--- a/programming_language/gettagstringlist.docx
+++ b/programming_language/gettagstringlist.docx
@@ -1,6 +1,6 @@
 
 <file path=word/document.xml><?xml version="1.0" encoding="utf-8"?>
-<w:document xmlns:wpc="http://schemas.microsoft.com/office/word/2010/wordprocessingCanvas" xmlns:mc="http://schemas.openxmlformats.org/markup-compatibility/2006" xmlns:o="urn:schemas-microsoft-com:office:office" xmlns:r="http://schemas.openxmlformats.org/officeDocument/2006/relationships" xmlns:m="http://schemas.openxmlformats.org/officeDocument/2006/math" xmlns:v="urn:schemas-microsoft-com:vml" xmlns:wp14="http://schemas.microsoft.com/office/word/2010/wordprocessingDrawing" xmlns:wp="http://schemas.openxmlformats.org/drawingml/2006/wordprocessingDrawing" xmlns:w10="urn:schemas-microsoft-com:office:word" xmlns:w="http://schemas.openxmlformats.org/wordprocessingml/2006/main" xmlns:w14="http://schemas.microsoft.com/office/word/2010/wordml" xmlns:wpg="http://schemas.microsoft.com/office/word/2010/wordprocessingGroup" xmlns:wpi="http://schemas.microsoft.com/office/word/2010/wordprocessingInk" xmlns:wne="http://schemas.microsoft.com/office/word/2006/wordml" xmlns:wps="http://schemas.microsoft.com/office/word/2010/wordprocessingShape" mc:Ignorable="w14 wp14">
+<w:document xmlns:ve="http://schemas.openxmlformats.org/markup-compatibility/2006" xmlns:o="urn:schemas-microsoft-com:office:office" xmlns:r="http://schemas.openxmlformats.org/officeDocument/2006/relationships" xmlns:m="http://schemas.openxmlformats.org/officeDocument/2006/math" xmlns:v="urn:schemas-microsoft-com:vml" xmlns:wp="http://schemas.openxmlformats.org/drawingml/2006/wordprocessingDrawing" xmlns:w10="urn:schemas-microsoft-com:office:word" xmlns:w="http://schemas.openxmlformats.org/wordprocessingml/2006/main" xmlns:wne="http://schemas.microsoft.com/office/word/2006/wordml">
   <w:body>
     <w:p>
       <w:pPr>
@@ -362,13 +362,7 @@
         <w:t>– номер</w:t>
       </w:r>
       <w:r>
-        <w:t xml:space="preserve"> </w:t>
-      </w:r>
-      <w:r>
-        <w:t>строки</w:t>
-      </w:r>
-      <w:r>
-        <w:t>, для которой</w:t>
+        <w:t xml:space="preserve"> строки, для которой</w:t>
       </w:r>
       <w:r>
         <w:t xml:space="preserve"> </w:t>
@@ -650,7 +644,7 @@
     <w:tbl>
       <w:tblPr>
         <w:tblW w:w="0" w:type="auto"/>
-        <w:tblLook w:val="04A0" w:firstRow="1" w:lastRow="0" w:firstColumn="1" w:lastColumn="0" w:noHBand="0" w:noVBand="1"/>
+        <w:tblLook w:val="04A0"/>
       </w:tblPr>
       <w:tblGrid>
         <w:gridCol w:w="426"/>
@@ -693,6 +687,7 @@
                 <w:rFonts w:ascii="Courier New" w:hAnsi="Courier New" w:cs="Courier New"/>
                 <w:sz w:val="20"/>
                 <w:szCs w:val="20"/>
+                <w:lang w:val="en-US"/>
               </w:rPr>
             </w:pPr>
           </w:p>
@@ -731,7 +726,22 @@
                 <w:rFonts w:ascii="Courier New" w:hAnsi="Courier New" w:cs="Courier New"/>
                 <w:lang w:val="en-US"/>
               </w:rPr>
-              <w:t xml:space="preserve">s_01:string = "string1" + </w:t>
+              <w:t>s_01:</w:t>
+            </w:r>
+            <w:r>
+              <w:rPr>
+                <w:rFonts w:ascii="Courier New" w:hAnsi="Courier New" w:cs="Courier New"/>
+                <w:b/>
+                <w:lang w:val="en-US"/>
+              </w:rPr>
+              <w:t>string</w:t>
+            </w:r>
+            <w:r>
+              <w:rPr>
+                <w:rFonts w:ascii="Courier New" w:hAnsi="Courier New" w:cs="Courier New"/>
+                <w:lang w:val="en-US"/>
+              </w:rPr>
+              <w:t xml:space="preserve"> = "string1" + </w:t>
             </w:r>
             <w:proofErr w:type="spellStart"/>
             <w:r>
@@ -788,6 +798,7 @@
             <w:r>
               <w:rPr>
                 <w:rFonts w:ascii="Courier New" w:hAnsi="Courier New" w:cs="Courier New"/>
+                <w:b/>
                 <w:lang w:val="en-US"/>
               </w:rPr>
               <w:t>string</w:t>
@@ -1020,11 +1031,13 @@
               <w:spacing w:before="0" w:beforeAutospacing="0" w:after="0" w:afterAutospacing="0"/>
               <w:rPr>
                 <w:rFonts w:ascii="Courier New" w:hAnsi="Courier New" w:cs="Courier New"/>
+                <w:lang w:val="en-US"/>
               </w:rPr>
             </w:pPr>
             <w:r>
               <w:rPr>
                 <w:rFonts w:ascii="Courier New" w:hAnsi="Courier New" w:cs="Courier New"/>
+                <w:lang w:val="en-US"/>
               </w:rPr>
               <w:t>//</w:t>
             </w:r>
@@ -1037,6 +1050,7 @@
             <w:r>
               <w:rPr>
                 <w:rFonts w:ascii="Courier New" w:hAnsi="Courier New" w:cs="Courier New"/>
+                <w:lang w:val="en-US"/>
               </w:rPr>
               <w:t xml:space="preserve"> </w:t>
             </w:r>
@@ -1049,6 +1063,7 @@
             <w:r>
               <w:rPr>
                 <w:rFonts w:ascii="Courier New" w:hAnsi="Courier New" w:cs="Courier New"/>
+                <w:lang w:val="en-US"/>
               </w:rPr>
               <w:t xml:space="preserve"> </w:t>
             </w:r>
@@ -1062,12 +1077,14 @@
             <w:r>
               <w:rPr>
                 <w:rFonts w:ascii="Courier New" w:hAnsi="Courier New" w:cs="Courier New"/>
+                <w:lang w:val="en-US"/>
               </w:rPr>
               <w:t>_02</w:t>
             </w:r>
             <w:r>
               <w:rPr>
                 <w:rFonts w:ascii="Courier New" w:hAnsi="Courier New" w:cs="Courier New"/>
+                <w:lang w:val="en-US"/>
               </w:rPr>
               <w:t xml:space="preserve"> </w:t>
             </w:r>
@@ -1075,11 +1092,12 @@
               <w:rPr>
                 <w:rFonts w:ascii="Courier New" w:hAnsi="Courier New" w:cs="Courier New"/>
               </w:rPr>
-              <w:t>с меткой 2</w:t>
-            </w:r>
-            <w:r>
-              <w:rPr>
-                <w:rFonts w:ascii="Courier New" w:hAnsi="Courier New" w:cs="Courier New"/>
+              <w:t>с</w:t>
+            </w:r>
+            <w:r>
+              <w:rPr>
+                <w:rFonts w:ascii="Courier New" w:hAnsi="Courier New" w:cs="Courier New"/>
+                <w:lang w:val="en-US"/>
               </w:rPr>
               <w:t xml:space="preserve"> </w:t>
             </w:r>
@@ -1087,11 +1105,32 @@
               <w:rPr>
                 <w:rFonts w:ascii="Courier New" w:hAnsi="Courier New" w:cs="Courier New"/>
               </w:rPr>
+              <w:t>меткой</w:t>
+            </w:r>
+            <w:r>
+              <w:rPr>
+                <w:rFonts w:ascii="Courier New" w:hAnsi="Courier New" w:cs="Courier New"/>
+                <w:lang w:val="en-US"/>
+              </w:rPr>
+              <w:t xml:space="preserve"> 2</w:t>
+            </w:r>
+            <w:r>
+              <w:rPr>
+                <w:rFonts w:ascii="Courier New" w:hAnsi="Courier New" w:cs="Courier New"/>
+                <w:lang w:val="en-US"/>
+              </w:rPr>
+              <w:t xml:space="preserve"> </w:t>
+            </w:r>
+            <w:r>
+              <w:rPr>
+                <w:rFonts w:ascii="Courier New" w:hAnsi="Courier New" w:cs="Courier New"/>
+              </w:rPr>
               <w:t>в</w:t>
             </w:r>
             <w:r>
               <w:rPr>
                 <w:rFonts w:ascii="Courier New" w:hAnsi="Courier New" w:cs="Courier New"/>
+                <w:lang w:val="en-US"/>
               </w:rPr>
               <w:t xml:space="preserve"> </w:t>
             </w:r>
@@ -1108,6 +1147,7 @@
               <w:spacing w:before="0" w:beforeAutospacing="0" w:after="0" w:afterAutospacing="0"/>
               <w:rPr>
                 <w:rFonts w:ascii="Courier New" w:hAnsi="Courier New" w:cs="Courier New"/>
+                <w:lang w:val="en-US"/>
               </w:rPr>
             </w:pPr>
             <w:proofErr w:type="spellStart"/>
@@ -1122,6 +1162,7 @@
             <w:r>
               <w:rPr>
                 <w:rFonts w:ascii="Courier New" w:hAnsi="Courier New" w:cs="Courier New"/>
+                <w:lang w:val="en-US"/>
               </w:rPr>
               <w:t xml:space="preserve"> = </w:t>
             </w:r>
@@ -1138,6 +1179,7 @@
             <w:r>
               <w:rPr>
                 <w:rFonts w:ascii="Courier New" w:hAnsi="Courier New" w:cs="Courier New"/>
+                <w:lang w:val="en-US"/>
               </w:rPr>
               <w:t>(</w:t>
             </w:r>
@@ -1153,6 +1195,7 @@
             <w:r>
               <w:rPr>
                 <w:rFonts w:ascii="Courier New" w:hAnsi="Courier New" w:cs="Courier New"/>
+                <w:lang w:val="en-US"/>
               </w:rPr>
               <w:t xml:space="preserve">, </w:t>
             </w:r>
@@ -1166,18 +1209,14 @@
             <w:r>
               <w:rPr>
                 <w:rFonts w:ascii="Courier New" w:hAnsi="Courier New" w:cs="Courier New"/>
-              </w:rPr>
-              <w:t xml:space="preserve">_02, </w:t>
-            </w:r>
-            <w:r>
-              <w:rPr>
-                <w:rFonts w:ascii="Courier New" w:hAnsi="Courier New" w:cs="Courier New"/>
-              </w:rPr>
-              <w:t>2</w:t>
-            </w:r>
-            <w:r>
-              <w:rPr>
-                <w:rFonts w:ascii="Courier New" w:hAnsi="Courier New" w:cs="Courier New"/>
+                <w:lang w:val="en-US"/>
+              </w:rPr>
+              <w:t>_02, 2</w:t>
+            </w:r>
+            <w:r>
+              <w:rPr>
+                <w:rFonts w:ascii="Courier New" w:hAnsi="Courier New" w:cs="Courier New"/>
+                <w:lang w:val="en-US"/>
               </w:rPr>
               <w:t>);</w:t>
             </w:r>
@@ -1314,6 +1353,7 @@
             <w:r>
               <w:rPr>
                 <w:rFonts w:ascii="Courier New" w:hAnsi="Courier New" w:cs="Courier New"/>
+                <w:lang w:val="en-US"/>
               </w:rPr>
               <w:t>2</w:t>
             </w:r>
@@ -1613,6 +1653,13 @@
           <w:i/>
           <w:lang w:val="en-US"/>
         </w:rPr>
+        <w:t>tag</w:t>
+      </w:r>
+      <w:r>
+        <w:rPr>
+          <w:i/>
+          <w:lang w:val="en-US"/>
+        </w:rPr>
         <w:t>stringlist</w:t>
       </w:r>
       <w:proofErr w:type="spellEnd"/>
@@ -1652,7 +1699,10 @@
         <w:t xml:space="preserve"> </w:t>
       </w:r>
       <w:r>
-        <w:t>по номеру строки с номером 2</w:t>
+        <w:t>по номеру строки</w:t>
+      </w:r>
+      <w:r>
+        <w:t xml:space="preserve"> 2</w:t>
       </w:r>
       <w:r>
         <w:t xml:space="preserve"> и присвоена переменной</w:t>
@@ -1752,12 +1802,7 @@
         <w:t xml:space="preserve"> </w:t>
       </w:r>
       <w:r>
-        <w:t>будет прис</w:t>
-      </w:r>
-      <w:bookmarkStart w:id="0" w:name="_GoBack"/>
-      <w:bookmarkEnd w:id="0"/>
-      <w:r>
-        <w:t>воено значение 2.</w:t>
+        <w:t>будет присвоено значение 2.</w:t>
       </w:r>
       <w:r>
         <w:t xml:space="preserve"> Переменной </w:t>
@@ -1825,7 +1870,7 @@
 </file>
 
 <file path=word/numbering.xml><?xml version="1.0" encoding="utf-8"?>
-<w:numbering xmlns:wpc="http://schemas.microsoft.com/office/word/2010/wordprocessingCanvas" xmlns:mc="http://schemas.openxmlformats.org/markup-compatibility/2006" xmlns:o="urn:schemas-microsoft-com:office:office" xmlns:r="http://schemas.openxmlformats.org/officeDocument/2006/relationships" xmlns:m="http://schemas.openxmlformats.org/officeDocument/2006/math" xmlns:v="urn:schemas-microsoft-com:vml" xmlns:wp14="http://schemas.microsoft.com/office/word/2010/wordprocessingDrawing" xmlns:wp="http://schemas.openxmlformats.org/drawingml/2006/wordprocessingDrawing" xmlns:w10="urn:schemas-microsoft-com:office:word" xmlns:w="http://schemas.openxmlformats.org/wordprocessingml/2006/main" xmlns:w14="http://schemas.microsoft.com/office/word/2010/wordml" xmlns:wpg="http://schemas.microsoft.com/office/word/2010/wordprocessingGroup" xmlns:wpi="http://schemas.microsoft.com/office/word/2010/wordprocessingInk" xmlns:wne="http://schemas.microsoft.com/office/word/2006/wordml" xmlns:wps="http://schemas.microsoft.com/office/word/2010/wordprocessingShape" mc:Ignorable="w14 wp14">
+<w:numbering xmlns:ve="http://schemas.openxmlformats.org/markup-compatibility/2006" xmlns:o="urn:schemas-microsoft-com:office:office" xmlns:r="http://schemas.openxmlformats.org/officeDocument/2006/relationships" xmlns:m="http://schemas.openxmlformats.org/officeDocument/2006/math" xmlns:v="urn:schemas-microsoft-com:vml" xmlns:wp="http://schemas.openxmlformats.org/drawingml/2006/wordprocessingDrawing" xmlns:w10="urn:schemas-microsoft-com:office:word" xmlns:w="http://schemas.openxmlformats.org/wordprocessingml/2006/main" xmlns:wne="http://schemas.microsoft.com/office/word/2006/wordml">
   <w:abstractNum w:abstractNumId="0">
     <w:nsid w:val="FFFFFFFB"/>
     <w:multiLevelType w:val="multilevel"/>
@@ -2181,7 +2226,7 @@
 </file>
 
 <file path=word/styles.xml><?xml version="1.0" encoding="utf-8"?>
-<w:styles xmlns:mc="http://schemas.openxmlformats.org/markup-compatibility/2006" xmlns:r="http://schemas.openxmlformats.org/officeDocument/2006/relationships" xmlns:w="http://schemas.openxmlformats.org/wordprocessingml/2006/main" xmlns:w14="http://schemas.microsoft.com/office/word/2010/wordml" mc:Ignorable="w14">
+<w:styles xmlns:r="http://schemas.openxmlformats.org/officeDocument/2006/relationships" xmlns:w="http://schemas.openxmlformats.org/wordprocessingml/2006/main">
   <w:docDefaults>
     <w:rPrDefault>
       <w:rPr>
@@ -3101,6 +3146,7 @@
     <w:uiPriority w:val="59"/>
     <w:rsid w:val="00F94A73"/>
     <w:tblPr>
+      <w:tblInd w:w="0" w:type="dxa"/>
       <w:tblBorders>
         <w:top w:val="single" w:sz="4" w:space="0" w:color="auto"/>
         <w:left w:val="single" w:sz="4" w:space="0" w:color="auto"/>
@@ -3109,940 +3155,12 @@
         <w:insideH w:val="single" w:sz="4" w:space="0" w:color="auto"/>
         <w:insideV w:val="single" w:sz="4" w:space="0" w:color="auto"/>
       </w:tblBorders>
-    </w:tblPr>
-  </w:style>
-</w:styles>
-</file>
-
-<file path=word/stylesWithEffects.xml><?xml version="1.0" encoding="utf-8"?>
-<w:styles xmlns:wpc="http://schemas.microsoft.com/office/word/2010/wordprocessingCanvas" xmlns:mc="http://schemas.openxmlformats.org/markup-compatibility/2006" xmlns:o="urn:schemas-microsoft-com:office:office" xmlns:r="http://schemas.openxmlformats.org/officeDocument/2006/relationships" xmlns:m="http://schemas.openxmlformats.org/officeDocument/2006/math" xmlns:v="urn:schemas-microsoft-com:vml" xmlns:wp14="http://schemas.microsoft.com/office/word/2010/wordprocessingDrawing" xmlns:wp="http://schemas.openxmlformats.org/drawingml/2006/wordprocessingDrawing" xmlns:w10="urn:schemas-microsoft-com:office:word" xmlns:w="http://schemas.openxmlformats.org/wordprocessingml/2006/main" xmlns:w14="http://schemas.microsoft.com/office/word/2010/wordml" xmlns:wpg="http://schemas.microsoft.com/office/word/2010/wordprocessingGroup" xmlns:wpi="http://schemas.microsoft.com/office/word/2010/wordprocessingInk" xmlns:wne="http://schemas.microsoft.com/office/word/2006/wordml" xmlns:wps="http://schemas.microsoft.com/office/word/2010/wordprocessingShape" mc:Ignorable="w14 wp14">
-  <w:docDefaults>
-    <w:rPrDefault>
-      <w:rPr>
-        <w:rFonts w:ascii="Times New Roman" w:eastAsia="Times New Roman" w:hAnsi="Times New Roman" w:cs="Times New Roman"/>
-        <w:lang w:val="ru-RU" w:eastAsia="ru-RU" w:bidi="ar-SA"/>
-      </w:rPr>
-    </w:rPrDefault>
-    <w:pPrDefault/>
-  </w:docDefaults>
-  <w:latentStyles w:defLockedState="0" w:defUIPriority="99" w:defSemiHidden="1" w:defUnhideWhenUsed="1" w:defQFormat="0" w:count="267">
-    <w:lsdException w:name="Normal" w:semiHidden="0" w:uiPriority="0" w:unhideWhenUsed="0" w:qFormat="1"/>
-    <w:lsdException w:name="heading 1" w:semiHidden="0" w:uiPriority="0" w:unhideWhenUsed="0" w:qFormat="1"/>
-    <w:lsdException w:name="heading 2" w:uiPriority="0" w:qFormat="1"/>
-    <w:lsdException w:name="heading 3" w:uiPriority="0" w:qFormat="1"/>
-    <w:lsdException w:name="heading 4" w:uiPriority="0" w:qFormat="1"/>
-    <w:lsdException w:name="heading 5" w:uiPriority="0" w:qFormat="1"/>
-    <w:lsdException w:name="heading 6" w:uiPriority="0" w:qFormat="1"/>
-    <w:lsdException w:name="heading 7" w:uiPriority="0" w:qFormat="1"/>
-    <w:lsdException w:name="heading 8" w:uiPriority="0" w:qFormat="1"/>
-    <w:lsdException w:name="heading 9" w:uiPriority="0" w:qFormat="1"/>
-    <w:lsdException w:name="toc 1" w:uiPriority="39"/>
-    <w:lsdException w:name="toc 2" w:uiPriority="39"/>
-    <w:lsdException w:name="toc 3" w:uiPriority="39"/>
-    <w:lsdException w:name="toc 4" w:uiPriority="39"/>
-    <w:lsdException w:name="toc 5" w:uiPriority="39"/>
-    <w:lsdException w:name="toc 6" w:uiPriority="39"/>
-    <w:lsdException w:name="toc 7" w:uiPriority="39"/>
-    <w:lsdException w:name="toc 8" w:uiPriority="39"/>
-    <w:lsdException w:name="toc 9" w:uiPriority="39"/>
-    <w:lsdException w:name="caption" w:uiPriority="35" w:qFormat="1"/>
-    <w:lsdException w:name="Title" w:semiHidden="0" w:uiPriority="0" w:unhideWhenUsed="0" w:qFormat="1"/>
-    <w:lsdException w:name="Default Paragraph Font" w:uiPriority="1"/>
-    <w:lsdException w:name="Subtitle" w:semiHidden="0" w:uiPriority="11" w:unhideWhenUsed="0" w:qFormat="1"/>
-    <w:lsdException w:name="Strong" w:semiHidden="0" w:uiPriority="22" w:unhideWhenUsed="0" w:qFormat="1"/>
-    <w:lsdException w:name="Emphasis" w:semiHidden="0" w:uiPriority="20" w:unhideWhenUsed="0" w:qFormat="1"/>
-    <w:lsdException w:name="Table Grid" w:semiHidden="0" w:uiPriority="59" w:unhideWhenUsed="0"/>
-    <w:lsdException w:name="Placeholder Text" w:unhideWhenUsed="0"/>
-    <w:lsdException w:name="No Spacing" w:semiHidden="0" w:uiPriority="1" w:unhideWhenUsed="0" w:qFormat="1"/>
-    <w:lsdException w:name="Light Shading" w:semiHidden="0" w:uiPriority="60" w:unhideWhenUsed="0"/>
-    <w:lsdException w:name="Light List" w:semiHidden="0" w:uiPriority="61" w:unhideWhenUsed="0"/>
-    <w:lsdException w:name="Light Grid" w:semiHidden="0" w:uiPriority="62" w:unhideWhenUsed="0"/>
-    <w:lsdException w:name="Medium Shading 1" w:semiHidden="0" w:uiPriority="63" w:unhideWhenUsed="0"/>
-    <w:lsdException w:name="Medium Shading 2" w:semiHidden="0" w:uiPriority="64" w:unhideWhenUsed="0"/>
-    <w:lsdException w:name="Medium List 1" w:semiHidden="0" w:uiPriority="65" w:unhideWhenUsed="0"/>
-    <w:lsdException w:name="Medium List 2" w:semiHidden="0" w:uiPriority="66" w:unhideWhenUsed="0"/>
-    <w:lsdException w:name="Medium Grid 1" w:semiHidden="0" w:uiPriority="67" w:unhideWhenUsed="0"/>
-    <w:lsdException w:name="Medium Grid 2" w:semiHidden="0" w:uiPriority="68" w:unhideWhenUsed="0"/>
-    <w:lsdException w:name="Medium Grid 3" w:semiHidden="0" w:uiPriority="69" w:unhideWhenUsed="0"/>
-    <w:lsdException w:name="Dark List" w:semiHidden="0" w:uiPriority="70" w:unhideWhenUsed="0"/>
-    <w:lsdException w:name="Colorful Shading" w:semiHidden="0" w:uiPriority="71" w:unhideWhenUsed="0"/>
-    <w:lsdException w:name="Colorful List" w:semiHidden="0" w:uiPriority="72" w:unhideWhenUsed="0"/>
-    <w:lsdException w:name="Colorful Grid" w:semiHidden="0" w:uiPriority="73" w:unhideWhenUsed="0"/>
-    <w:lsdException w:name="Light Shading Accent 1" w:semiHidden="0" w:uiPriority="60" w:unhideWhenUsed="0"/>
-    <w:lsdException w:name="Light List Accent 1" w:semiHidden="0" w:uiPriority="61" w:unhideWhenUsed="0"/>
-    <w:lsdException w:name="Light Grid Accent 1" w:semiHidden="0" w:uiPriority="62" w:unhideWhenUsed="0"/>
-    <w:lsdException w:name="Medium Shading 1 Accent 1" w:semiHidden="0" w:uiPriority="63" w:unhideWhenUsed="0"/>
-    <w:lsdException w:name="Medium Shading 2 Accent 1" w:semiHidden="0" w:uiPriority="64" w:unhideWhenUsed="0"/>
-    <w:lsdException w:name="Medium List 1 Accent 1" w:semiHidden="0" w:uiPriority="65" w:unhideWhenUsed="0"/>
-    <w:lsdException w:name="Revision" w:unhideWhenUsed="0"/>
-    <w:lsdException w:name="List Paragraph" w:semiHidden="0" w:uiPriority="34" w:unhideWhenUsed="0" w:qFormat="1"/>
-    <w:lsdException w:name="Quote" w:semiHidden="0" w:uiPriority="29" w:unhideWhenUsed="0" w:qFormat="1"/>
-    <w:lsdException w:name="Intense Quote" w:semiHidden="0" w:uiPriority="30" w:unhideWhenUsed="0" w:qFormat="1"/>
-    <w:lsdException w:name="Medium List 2 Accent 1" w:semiHidden="0" w:uiPriority="66" w:unhideWhenUsed="0"/>
-    <w:lsdException w:name="Medium Grid 1 Accent 1" w:semiHidden="0" w:uiPriority="67" w:unhideWhenUsed="0"/>
-    <w:lsdException w:name="Medium Grid 2 Accent 1" w:semiHidden="0" w:uiPriority="68" w:unhideWhenUsed="0"/>
-    <w:lsdException w:name="Medium Grid 3 Accent 1" w:semiHidden="0" w:uiPriority="69" w:unhideWhenUsed="0"/>
-    <w:lsdException w:name="Dark List Accent 1" w:semiHidden="0" w:uiPriority="70" w:unhideWhenUsed="0"/>
-    <w:lsdException w:name="Colorful Shading Accent 1" w:semiHidden="0" w:uiPriority="71" w:unhideWhenUsed="0"/>
-    <w:lsdException w:name="Colorful List Accent 1" w:semiHidden="0" w:uiPriority="72" w:unhideWhenUsed="0"/>
-    <w:lsdException w:name="Colorful Grid Accent 1" w:semiHidden="0" w:uiPriority="73" w:unhideWhenUsed="0"/>
-    <w:lsdException w:name="Light Shading Accent 2" w:semiHidden="0" w:uiPriority="60" w:unhideWhenUsed="0"/>
-    <w:lsdException w:name="Light List Accent 2" w:semiHidden="0" w:uiPriority="61" w:unhideWhenUsed="0"/>
-    <w:lsdException w:name="Light Grid Accent 2" w:semiHidden="0" w:uiPriority="62" w:unhideWhenUsed="0"/>
-    <w:lsdException w:name="Medium Shading 1 Accent 2" w:semiHidden="0" w:uiPriority="63" w:unhideWhenUsed="0"/>
-    <w:lsdException w:name="Medium Shading 2 Accent 2" w:semiHidden="0" w:uiPriority="64" w:unhideWhenUsed="0"/>
-    <w:lsdException w:name="Medium List 1 Accent 2" w:semiHidden="0" w:uiPriority="65" w:unhideWhenUsed="0"/>
-    <w:lsdException w:name="Medium List 2 Accent 2" w:semiHidden="0" w:uiPriority="66" w:unhideWhenUsed="0"/>
-    <w:lsdException w:name="Medium Grid 1 Accent 2" w:semiHidden="0" w:uiPriority="67" w:unhideWhenUsed="0"/>
-    <w:lsdException w:name="Medium Grid 2 Accent 2" w:semiHidden="0" w:uiPriority="68" w:unhideWhenUsed="0"/>
-    <w:lsdException w:name="Medium Grid 3 Accent 2" w:semiHidden="0" w:uiPriority="69" w:unhideWhenUsed="0"/>
-    <w:lsdException w:name="Dark List Accent 2" w:semiHidden="0" w:uiPriority="70" w:unhideWhenUsed="0"/>
-    <w:lsdException w:name="Colorful Shading Accent 2" w:semiHidden="0" w:uiPriority="71" w:unhideWhenUsed="0"/>
-    <w:lsdException w:name="Colorful List Accent 2" w:semiHidden="0" w:uiPriority="72" w:unhideWhenUsed="0"/>
-    <w:lsdException w:name="Colorful Grid Accent 2" w:semiHidden="0" w:uiPriority="73" w:unhideWhenUsed="0"/>
-    <w:lsdException w:name="Light Shading Accent 3" w:semiHidden="0" w:uiPriority="60" w:unhideWhenUsed="0"/>
-    <w:lsdException w:name="Light List Accent 3" w:semiHidden="0" w:uiPriority="61" w:unhideWhenUsed="0"/>
-    <w:lsdException w:name="Light Grid Accent 3" w:semiHidden="0" w:uiPriority="62" w:unhideWhenUsed="0"/>
-    <w:lsdException w:name="Medium Shading 1 Accent 3" w:semiHidden="0" w:uiPriority="63" w:unhideWhenUsed="0"/>
-    <w:lsdException w:name="Medium Shading 2 Accent 3" w:semiHidden="0" w:uiPriority="64" w:unhideWhenUsed="0"/>
-    <w:lsdException w:name="Medium List 1 Accent 3" w:semiHidden="0" w:uiPriority="65" w:unhideWhenUsed="0"/>
-    <w:lsdException w:name="Medium List 2 Accent 3" w:semiHidden="0" w:uiPriority="66" w:unhideWhenUsed="0"/>
-    <w:lsdException w:name="Medium Grid 1 Accent 3" w:semiHidden="0" w:uiPriority="67" w:unhideWhenUsed="0"/>
-    <w:lsdException w:name="Medium Grid 2 Accent 3" w:semiHidden="0" w:uiPriority="68" w:unhideWhenUsed="0"/>
-    <w:lsdException w:name="Medium Grid 3 Accent 3" w:semiHidden="0" w:uiPriority="69" w:unhideWhenUsed="0"/>
-    <w:lsdException w:name="Dark List Accent 3" w:semiHidden="0" w:uiPriority="70" w:unhideWhenUsed="0"/>
-    <w:lsdException w:name="Colorful Shading Accent 3" w:semiHidden="0" w:uiPriority="71" w:unhideWhenUsed="0"/>
-    <w:lsdException w:name="Colorful List Accent 3" w:semiHidden="0" w:uiPriority="72" w:unhideWhenUsed="0"/>
-    <w:lsdException w:name="Colorful Grid Accent 3" w:semiHidden="0" w:uiPriority="73" w:unhideWhenUsed="0"/>
-    <w:lsdException w:name="Light Shading Accent 4" w:semiHidden="0" w:uiPriority="60" w:unhideWhenUsed="0"/>
-    <w:lsdException w:name="Light List Accent 4" w:semiHidden="0" w:uiPriority="61" w:unhideWhenUsed="0"/>
-    <w:lsdException w:name="Light Grid Accent 4" w:semiHidden="0" w:uiPriority="62" w:unhideWhenUsed="0"/>
-    <w:lsdException w:name="Medium Shading 1 Accent 4" w:semiHidden="0" w:uiPriority="63" w:unhideWhenUsed="0"/>
-    <w:lsdException w:name="Medium Shading 2 Accent 4" w:semiHidden="0" w:uiPriority="64" w:unhideWhenUsed="0"/>
-    <w:lsdException w:name="Medium List 1 Accent 4" w:semiHidden="0" w:uiPriority="65" w:unhideWhenUsed="0"/>
-    <w:lsdException w:name="Medium List 2 Accent 4" w:semiHidden="0" w:uiPriority="66" w:unhideWhenUsed="0"/>
-    <w:lsdException w:name="Medium Grid 1 Accent 4" w:semiHidden="0" w:uiPriority="67" w:unhideWhenUsed="0"/>
-    <w:lsdException w:name="Medium Grid 2 Accent 4" w:semiHidden="0" w:uiPriority="68" w:unhideWhenUsed="0"/>
-    <w:lsdException w:name="Medium Grid 3 Accent 4" w:semiHidden="0" w:uiPriority="69" w:unhideWhenUsed="0"/>
-    <w:lsdException w:name="Dark List Accent 4" w:semiHidden="0" w:uiPriority="70" w:unhideWhenUsed="0"/>
-    <w:lsdException w:name="Colorful Shading Accent 4" w:semiHidden="0" w:uiPriority="71" w:unhideWhenUsed="0"/>
-    <w:lsdException w:name="Colorful List Accent 4" w:semiHidden="0" w:uiPriority="72" w:unhideWhenUsed="0"/>
-    <w:lsdException w:name="Colorful Grid Accent 4" w:semiHidden="0" w:uiPriority="73" w:unhideWhenUsed="0"/>
-    <w:lsdException w:name="Light Shading Accent 5" w:semiHidden="0" w:uiPriority="60" w:unhideWhenUsed="0"/>
-    <w:lsdException w:name="Light List Accent 5" w:semiHidden="0" w:uiPriority="61" w:unhideWhenUsed="0"/>
-    <w:lsdException w:name="Light Grid Accent 5" w:semiHidden="0" w:uiPriority="62" w:unhideWhenUsed="0"/>
-    <w:lsdException w:name="Medium Shading 1 Accent 5" w:semiHidden="0" w:uiPriority="63" w:unhideWhenUsed="0"/>
-    <w:lsdException w:name="Medium Shading 2 Accent 5" w:semiHidden="0" w:uiPriority="64" w:unhideWhenUsed="0"/>
-    <w:lsdException w:name="Medium List 1 Accent 5" w:semiHidden="0" w:uiPriority="65" w:unhideWhenUsed="0"/>
-    <w:lsdException w:name="Medium List 2 Accent 5" w:semiHidden="0" w:uiPriority="66" w:unhideWhenUsed="0"/>
-    <w:lsdException w:name="Medium Grid 1 Accent 5" w:semiHidden="0" w:uiPriority="67" w:unhideWhenUsed="0"/>
-    <w:lsdException w:name="Medium Grid 2 Accent 5" w:semiHidden="0" w:uiPriority="68" w:unhideWhenUsed="0"/>
-    <w:lsdException w:name="Medium Grid 3 Accent 5" w:semiHidden="0" w:uiPriority="69" w:unhideWhenUsed="0"/>
-    <w:lsdException w:name="Dark List Accent 5" w:semiHidden="0" w:uiPriority="70" w:unhideWhenUsed="0"/>
-    <w:lsdException w:name="Colorful Shading Accent 5" w:semiHidden="0" w:uiPriority="71" w:unhideWhenUsed="0"/>
-    <w:lsdException w:name="Colorful List Accent 5" w:semiHidden="0" w:uiPriority="72" w:unhideWhenUsed="0"/>
-    <w:lsdException w:name="Colorful Grid Accent 5" w:semiHidden="0" w:uiPriority="73" w:unhideWhenUsed="0"/>
-    <w:lsdException w:name="Light Shading Accent 6" w:semiHidden="0" w:uiPriority="60" w:unhideWhenUsed="0"/>
-    <w:lsdException w:name="Light List Accent 6" w:semiHidden="0" w:uiPriority="61" w:unhideWhenUsed="0"/>
-    <w:lsdException w:name="Light Grid Accent 6" w:semiHidden="0" w:uiPriority="62" w:unhideWhenUsed="0"/>
-    <w:lsdException w:name="Medium Shading 1 Accent 6" w:semiHidden="0" w:uiPriority="63" w:unhideWhenUsed="0"/>
-    <w:lsdException w:name="Medium Shading 2 Accent 6" w:semiHidden="0" w:uiPriority="64" w:unhideWhenUsed="0"/>
-    <w:lsdException w:name="Medium List 1 Accent 6" w:semiHidden="0" w:uiPriority="65" w:unhideWhenUsed="0"/>
-    <w:lsdException w:name="Medium List 2 Accent 6" w:semiHidden="0" w:uiPriority="66" w:unhideWhenUsed="0"/>
-    <w:lsdException w:name="Medium Grid 1 Accent 6" w:semiHidden="0" w:uiPriority="67" w:unhideWhenUsed="0"/>
-    <w:lsdException w:name="Medium Grid 2 Accent 6" w:semiHidden="0" w:uiPriority="68" w:unhideWhenUsed="0"/>
-    <w:lsdException w:name="Medium Grid 3 Accent 6" w:semiHidden="0" w:uiPriority="69" w:unhideWhenUsed="0"/>
-    <w:lsdException w:name="Dark List Accent 6" w:semiHidden="0" w:uiPriority="70" w:unhideWhenUsed="0"/>
-    <w:lsdException w:name="Colorful Shading Accent 6" w:semiHidden="0" w:uiPriority="71" w:unhideWhenUsed="0"/>
-    <w:lsdException w:name="Colorful List Accent 6" w:semiHidden="0" w:uiPriority="72" w:unhideWhenUsed="0"/>
-    <w:lsdException w:name="Colorful Grid Accent 6" w:semiHidden="0" w:uiPriority="73" w:unhideWhenUsed="0"/>
-    <w:lsdException w:name="Subtle Emphasis" w:semiHidden="0" w:uiPriority="19" w:unhideWhenUsed="0" w:qFormat="1"/>
-    <w:lsdException w:name="Intense Emphasis" w:semiHidden="0" w:uiPriority="21" w:unhideWhenUsed="0" w:qFormat="1"/>
-    <w:lsdException w:name="Subtle Reference" w:semiHidden="0" w:uiPriority="31" w:unhideWhenUsed="0" w:qFormat="1"/>
-    <w:lsdException w:name="Intense Reference" w:semiHidden="0" w:uiPriority="32" w:unhideWhenUsed="0" w:qFormat="1"/>
-    <w:lsdException w:name="Book Title" w:semiHidden="0" w:uiPriority="33" w:unhideWhenUsed="0" w:qFormat="1"/>
-    <w:lsdException w:name="Bibliography" w:uiPriority="37"/>
-    <w:lsdException w:name="TOC Heading" w:uiPriority="39" w:qFormat="1"/>
-  </w:latentStyles>
-  <w:style w:type="paragraph" w:default="1" w:styleId="a">
-    <w:name w:val="Normal"/>
-    <w:qFormat/>
-    <w:rsid w:val="00FF0491"/>
-    <w:rPr>
-      <w:sz w:val="24"/>
-    </w:rPr>
-  </w:style>
-  <w:style w:type="paragraph" w:styleId="1">
-    <w:name w:val="heading 1"/>
-    <w:aliases w:val="раздел"/>
-    <w:basedOn w:val="a"/>
-    <w:next w:val="a"/>
-    <w:link w:val="10"/>
-    <w:qFormat/>
-    <w:rsid w:val="00FF0491"/>
-    <w:pPr>
-      <w:keepNext/>
-      <w:outlineLvl w:val="0"/>
-    </w:pPr>
-    <w:rPr>
-      <w:b/>
-      <w:bCs/>
-      <w:sz w:val="28"/>
-    </w:rPr>
-  </w:style>
-  <w:style w:type="paragraph" w:styleId="2">
-    <w:name w:val="heading 2"/>
-    <w:aliases w:val="подразд"/>
-    <w:basedOn w:val="a"/>
-    <w:next w:val="a"/>
-    <w:link w:val="20"/>
-    <w:qFormat/>
-    <w:rsid w:val="00FF0491"/>
-    <w:pPr>
-      <w:keepNext/>
-      <w:outlineLvl w:val="1"/>
-    </w:pPr>
-    <w:rPr>
-      <w:b/>
-    </w:rPr>
-  </w:style>
-  <w:style w:type="paragraph" w:styleId="3">
-    <w:name w:val="heading 3"/>
-    <w:aliases w:val="пункт"/>
-    <w:basedOn w:val="a"/>
-    <w:next w:val="a"/>
-    <w:link w:val="30"/>
-    <w:qFormat/>
-    <w:rsid w:val="00FF0491"/>
-    <w:pPr>
-      <w:keepNext/>
-      <w:outlineLvl w:val="2"/>
-    </w:pPr>
-    <w:rPr>
-      <w:b/>
-      <w:bCs/>
-      <w:szCs w:val="24"/>
-    </w:rPr>
-  </w:style>
-  <w:style w:type="paragraph" w:styleId="4">
-    <w:name w:val="heading 4"/>
-    <w:aliases w:val="прилож."/>
-    <w:basedOn w:val="a"/>
-    <w:next w:val="a"/>
-    <w:link w:val="40"/>
-    <w:unhideWhenUsed/>
-    <w:qFormat/>
-    <w:rsid w:val="00FF0491"/>
-    <w:pPr>
-      <w:keepNext/>
-      <w:spacing w:before="240" w:after="60"/>
-      <w:outlineLvl w:val="3"/>
-    </w:pPr>
-    <w:rPr>
-      <w:rFonts w:ascii="Calibri" w:hAnsi="Calibri"/>
-      <w:b/>
-      <w:bCs/>
-      <w:sz w:val="28"/>
-      <w:szCs w:val="28"/>
-    </w:rPr>
-  </w:style>
-  <w:style w:type="paragraph" w:styleId="5">
-    <w:name w:val="heading 5"/>
-    <w:basedOn w:val="a"/>
-    <w:next w:val="a"/>
-    <w:link w:val="50"/>
-    <w:unhideWhenUsed/>
-    <w:qFormat/>
-    <w:rsid w:val="00FF0491"/>
-    <w:pPr>
-      <w:overflowPunct w:val="0"/>
-      <w:autoSpaceDE w:val="0"/>
-      <w:autoSpaceDN w:val="0"/>
-      <w:adjustRightInd w:val="0"/>
-      <w:spacing w:before="200" w:line="276" w:lineRule="auto"/>
-      <w:textAlignment w:val="baseline"/>
-      <w:outlineLvl w:val="4"/>
-    </w:pPr>
-    <w:rPr>
-      <w:rFonts w:ascii="Cambria" w:hAnsi="Cambria"/>
-      <w:b/>
-      <w:bCs/>
-      <w:color w:val="7F7F7F"/>
-      <w:sz w:val="22"/>
-      <w:szCs w:val="22"/>
-      <w:lang w:val="en-US" w:eastAsia="en-US" w:bidi="en-US"/>
-    </w:rPr>
-  </w:style>
-  <w:style w:type="paragraph" w:styleId="6">
-    <w:name w:val="heading 6"/>
-    <w:basedOn w:val="a"/>
-    <w:next w:val="a"/>
-    <w:link w:val="60"/>
-    <w:unhideWhenUsed/>
-    <w:qFormat/>
-    <w:rsid w:val="00FF0491"/>
-    <w:pPr>
-      <w:overflowPunct w:val="0"/>
-      <w:autoSpaceDE w:val="0"/>
-      <w:autoSpaceDN w:val="0"/>
-      <w:adjustRightInd w:val="0"/>
-      <w:spacing w:line="271" w:lineRule="auto"/>
-      <w:textAlignment w:val="baseline"/>
-      <w:outlineLvl w:val="5"/>
-    </w:pPr>
-    <w:rPr>
-      <w:rFonts w:ascii="Cambria" w:hAnsi="Cambria"/>
-      <w:b/>
-      <w:bCs/>
-      <w:i/>
-      <w:iCs/>
-      <w:color w:val="7F7F7F"/>
-      <w:sz w:val="22"/>
-      <w:szCs w:val="22"/>
-      <w:lang w:val="en-US" w:eastAsia="en-US" w:bidi="en-US"/>
-    </w:rPr>
-  </w:style>
-  <w:style w:type="paragraph" w:styleId="7">
-    <w:name w:val="heading 7"/>
-    <w:basedOn w:val="a"/>
-    <w:next w:val="a"/>
-    <w:link w:val="70"/>
-    <w:unhideWhenUsed/>
-    <w:qFormat/>
-    <w:rsid w:val="00FF0491"/>
-    <w:pPr>
-      <w:overflowPunct w:val="0"/>
-      <w:autoSpaceDE w:val="0"/>
-      <w:autoSpaceDN w:val="0"/>
-      <w:adjustRightInd w:val="0"/>
-      <w:spacing w:line="276" w:lineRule="auto"/>
-      <w:textAlignment w:val="baseline"/>
-      <w:outlineLvl w:val="6"/>
-    </w:pPr>
-    <w:rPr>
-      <w:rFonts w:ascii="Cambria" w:hAnsi="Cambria"/>
-      <w:i/>
-      <w:iCs/>
-      <w:sz w:val="22"/>
-      <w:szCs w:val="22"/>
-      <w:lang w:val="en-US" w:eastAsia="en-US" w:bidi="en-US"/>
-    </w:rPr>
-  </w:style>
-  <w:style w:type="paragraph" w:styleId="8">
-    <w:name w:val="heading 8"/>
-    <w:basedOn w:val="a"/>
-    <w:next w:val="a"/>
-    <w:link w:val="80"/>
-    <w:unhideWhenUsed/>
-    <w:qFormat/>
-    <w:rsid w:val="00FF0491"/>
-    <w:pPr>
-      <w:spacing w:before="240" w:after="60"/>
-      <w:outlineLvl w:val="7"/>
-    </w:pPr>
-    <w:rPr>
-      <w:rFonts w:ascii="Calibri" w:hAnsi="Calibri"/>
-      <w:i/>
-      <w:iCs/>
-      <w:szCs w:val="24"/>
-    </w:rPr>
-  </w:style>
-  <w:style w:type="paragraph" w:styleId="9">
-    <w:name w:val="heading 9"/>
-    <w:basedOn w:val="a"/>
-    <w:next w:val="a"/>
-    <w:link w:val="90"/>
-    <w:qFormat/>
-    <w:rsid w:val="00FF0491"/>
-    <w:pPr>
-      <w:keepNext/>
-      <w:widowControl w:val="0"/>
-      <w:outlineLvl w:val="8"/>
-    </w:pPr>
-    <w:rPr>
-      <w:b/>
-    </w:rPr>
-  </w:style>
-  <w:style w:type="character" w:default="1" w:styleId="a0">
-    <w:name w:val="Default Paragraph Font"/>
-    <w:uiPriority w:val="1"/>
-    <w:semiHidden/>
-    <w:unhideWhenUsed/>
-  </w:style>
-  <w:style w:type="table" w:default="1" w:styleId="a1">
-    <w:name w:val="Normal Table"/>
-    <w:uiPriority w:val="99"/>
-    <w:semiHidden/>
-    <w:unhideWhenUsed/>
-    <w:tblPr>
-      <w:tblInd w:w="0" w:type="dxa"/>
       <w:tblCellMar>
         <w:top w:w="0" w:type="dxa"/>
         <w:left w:w="108" w:type="dxa"/>
         <w:bottom w:w="0" w:type="dxa"/>
         <w:right w:w="108" w:type="dxa"/>
       </w:tblCellMar>
-    </w:tblPr>
-  </w:style>
-  <w:style w:type="numbering" w:default="1" w:styleId="a2">
-    <w:name w:val="No List"/>
-    <w:uiPriority w:val="99"/>
-    <w:semiHidden/>
-    <w:unhideWhenUsed/>
-  </w:style>
-  <w:style w:type="character" w:customStyle="1" w:styleId="10">
-    <w:name w:val="Заголовок 1 Знак"/>
-    <w:aliases w:val="раздел Знак"/>
-    <w:link w:val="1"/>
-    <w:rsid w:val="00FF0491"/>
-    <w:rPr>
-      <w:b/>
-      <w:bCs/>
-      <w:sz w:val="28"/>
-    </w:rPr>
-  </w:style>
-  <w:style w:type="character" w:customStyle="1" w:styleId="20">
-    <w:name w:val="Заголовок 2 Знак"/>
-    <w:aliases w:val="подразд Знак"/>
-    <w:link w:val="2"/>
-    <w:rsid w:val="00FF0491"/>
-    <w:rPr>
-      <w:b/>
-      <w:sz w:val="24"/>
-    </w:rPr>
-  </w:style>
-  <w:style w:type="character" w:customStyle="1" w:styleId="30">
-    <w:name w:val="Заголовок 3 Знак"/>
-    <w:aliases w:val="пункт Знак"/>
-    <w:link w:val="3"/>
-    <w:rsid w:val="00FF0491"/>
-    <w:rPr>
-      <w:b/>
-      <w:bCs/>
-      <w:sz w:val="24"/>
-      <w:szCs w:val="24"/>
-    </w:rPr>
-  </w:style>
-  <w:style w:type="character" w:customStyle="1" w:styleId="40">
-    <w:name w:val="Заголовок 4 Знак"/>
-    <w:aliases w:val="прилож. Знак"/>
-    <w:link w:val="4"/>
-    <w:rsid w:val="00FF0491"/>
-    <w:rPr>
-      <w:rFonts w:ascii="Calibri" w:eastAsia="Times New Roman" w:hAnsi="Calibri" w:cs="Times New Roman"/>
-      <w:b/>
-      <w:bCs/>
-      <w:sz w:val="28"/>
-      <w:szCs w:val="28"/>
-    </w:rPr>
-  </w:style>
-  <w:style w:type="character" w:customStyle="1" w:styleId="50">
-    <w:name w:val="Заголовок 5 Знак"/>
-    <w:link w:val="5"/>
-    <w:rsid w:val="00FF0491"/>
-    <w:rPr>
-      <w:rFonts w:ascii="Cambria" w:eastAsia="Times New Roman" w:hAnsi="Cambria" w:cs="Times New Roman"/>
-      <w:b/>
-      <w:bCs/>
-      <w:color w:val="7F7F7F"/>
-      <w:sz w:val="22"/>
-      <w:szCs w:val="22"/>
-      <w:lang w:val="en-US" w:eastAsia="en-US" w:bidi="en-US"/>
-    </w:rPr>
-  </w:style>
-  <w:style w:type="character" w:customStyle="1" w:styleId="60">
-    <w:name w:val="Заголовок 6 Знак"/>
-    <w:link w:val="6"/>
-    <w:rsid w:val="00FF0491"/>
-    <w:rPr>
-      <w:rFonts w:ascii="Cambria" w:eastAsia="Times New Roman" w:hAnsi="Cambria" w:cs="Times New Roman"/>
-      <w:b/>
-      <w:bCs/>
-      <w:i/>
-      <w:iCs/>
-      <w:color w:val="7F7F7F"/>
-      <w:sz w:val="22"/>
-      <w:szCs w:val="22"/>
-      <w:lang w:val="en-US" w:eastAsia="en-US" w:bidi="en-US"/>
-    </w:rPr>
-  </w:style>
-  <w:style w:type="character" w:customStyle="1" w:styleId="70">
-    <w:name w:val="Заголовок 7 Знак"/>
-    <w:link w:val="7"/>
-    <w:rsid w:val="00FF0491"/>
-    <w:rPr>
-      <w:rFonts w:ascii="Cambria" w:eastAsia="Times New Roman" w:hAnsi="Cambria" w:cs="Times New Roman"/>
-      <w:i/>
-      <w:iCs/>
-      <w:sz w:val="22"/>
-      <w:szCs w:val="22"/>
-      <w:lang w:val="en-US" w:eastAsia="en-US" w:bidi="en-US"/>
-    </w:rPr>
-  </w:style>
-  <w:style w:type="character" w:customStyle="1" w:styleId="80">
-    <w:name w:val="Заголовок 8 Знак"/>
-    <w:link w:val="8"/>
-    <w:rsid w:val="00FF0491"/>
-    <w:rPr>
-      <w:rFonts w:ascii="Calibri" w:eastAsia="Times New Roman" w:hAnsi="Calibri" w:cs="Times New Roman"/>
-      <w:i/>
-      <w:iCs/>
-      <w:sz w:val="24"/>
-      <w:szCs w:val="24"/>
-    </w:rPr>
-  </w:style>
-  <w:style w:type="character" w:customStyle="1" w:styleId="90">
-    <w:name w:val="Заголовок 9 Знак"/>
-    <w:link w:val="9"/>
-    <w:rsid w:val="00FF0491"/>
-    <w:rPr>
-      <w:b/>
-      <w:sz w:val="24"/>
-    </w:rPr>
-  </w:style>
-  <w:style w:type="paragraph" w:styleId="a3">
-    <w:name w:val="Title"/>
-    <w:basedOn w:val="a"/>
-    <w:link w:val="a4"/>
-    <w:qFormat/>
-    <w:rsid w:val="00FF0491"/>
-    <w:pPr>
-      <w:keepNext/>
-      <w:spacing w:before="360" w:after="160"/>
-      <w:jc w:val="center"/>
-    </w:pPr>
-    <w:rPr>
-      <w:rFonts w:ascii="Baltica" w:hAnsi="Baltica"/>
-      <w:b/>
-      <w:sz w:val="36"/>
-      <w:szCs w:val="24"/>
-      <w:lang w:val="en-US"/>
-    </w:rPr>
-  </w:style>
-  <w:style w:type="character" w:customStyle="1" w:styleId="a4">
-    <w:name w:val="Название Знак"/>
-    <w:link w:val="a3"/>
-    <w:rsid w:val="00FF0491"/>
-    <w:rPr>
-      <w:rFonts w:ascii="Baltica" w:hAnsi="Baltica"/>
-      <w:b/>
-      <w:sz w:val="36"/>
-      <w:szCs w:val="24"/>
-      <w:lang w:val="en-US"/>
-    </w:rPr>
-  </w:style>
-  <w:style w:type="paragraph" w:styleId="a5">
-    <w:name w:val="Subtitle"/>
-    <w:basedOn w:val="a"/>
-    <w:next w:val="a"/>
-    <w:link w:val="a6"/>
-    <w:uiPriority w:val="11"/>
-    <w:qFormat/>
-    <w:rsid w:val="00FF0491"/>
-    <w:pPr>
-      <w:overflowPunct w:val="0"/>
-      <w:autoSpaceDE w:val="0"/>
-      <w:autoSpaceDN w:val="0"/>
-      <w:adjustRightInd w:val="0"/>
-      <w:spacing w:after="120" w:line="360" w:lineRule="auto"/>
-      <w:textAlignment w:val="baseline"/>
-    </w:pPr>
-    <w:rPr>
-      <w:iCs/>
-      <w:spacing w:val="13"/>
-      <w:sz w:val="28"/>
-      <w:szCs w:val="24"/>
-      <w:lang w:val="en-US" w:eastAsia="en-US" w:bidi="en-US"/>
-    </w:rPr>
-  </w:style>
-  <w:style w:type="character" w:customStyle="1" w:styleId="a6">
-    <w:name w:val="Подзаголовок Знак"/>
-    <w:link w:val="a5"/>
-    <w:uiPriority w:val="11"/>
-    <w:rsid w:val="00FF0491"/>
-    <w:rPr>
-      <w:rFonts w:eastAsia="Times New Roman" w:cs="Times New Roman"/>
-      <w:iCs/>
-      <w:spacing w:val="13"/>
-      <w:sz w:val="28"/>
-      <w:szCs w:val="24"/>
-      <w:lang w:val="en-US" w:eastAsia="en-US" w:bidi="en-US"/>
-    </w:rPr>
-  </w:style>
-  <w:style w:type="character" w:styleId="a7">
-    <w:name w:val="Strong"/>
-    <w:uiPriority w:val="22"/>
-    <w:qFormat/>
-    <w:rsid w:val="00FF0491"/>
-    <w:rPr>
-      <w:b/>
-      <w:bCs/>
-    </w:rPr>
-  </w:style>
-  <w:style w:type="character" w:styleId="a8">
-    <w:name w:val="Emphasis"/>
-    <w:uiPriority w:val="20"/>
-    <w:qFormat/>
-    <w:rsid w:val="00FF0491"/>
-    <w:rPr>
-      <w:b/>
-      <w:bCs/>
-      <w:i/>
-      <w:iCs/>
-      <w:spacing w:val="10"/>
-      <w:bdr w:val="none" w:sz="0" w:space="0" w:color="auto"/>
-      <w:shd w:val="clear" w:color="auto" w:fill="auto"/>
-    </w:rPr>
-  </w:style>
-  <w:style w:type="paragraph" w:styleId="a9">
-    <w:name w:val="No Spacing"/>
-    <w:basedOn w:val="a"/>
-    <w:uiPriority w:val="1"/>
-    <w:qFormat/>
-    <w:rsid w:val="00FF0491"/>
-    <w:pPr>
-      <w:overflowPunct w:val="0"/>
-      <w:autoSpaceDE w:val="0"/>
-      <w:autoSpaceDN w:val="0"/>
-      <w:adjustRightInd w:val="0"/>
-      <w:spacing w:line="360" w:lineRule="auto"/>
-      <w:textAlignment w:val="baseline"/>
-    </w:pPr>
-    <w:rPr>
-      <w:rFonts w:ascii="Calibri" w:hAnsi="Calibri"/>
-      <w:sz w:val="22"/>
-      <w:szCs w:val="22"/>
-      <w:lang w:val="en-US" w:eastAsia="en-US" w:bidi="en-US"/>
-    </w:rPr>
-  </w:style>
-  <w:style w:type="paragraph" w:styleId="aa">
-    <w:name w:val="List Paragraph"/>
-    <w:basedOn w:val="a"/>
-    <w:uiPriority w:val="34"/>
-    <w:qFormat/>
-    <w:rsid w:val="00FF0491"/>
-    <w:pPr>
-      <w:ind w:left="708"/>
-    </w:pPr>
-  </w:style>
-  <w:style w:type="paragraph" w:styleId="21">
-    <w:name w:val="Quote"/>
-    <w:basedOn w:val="a"/>
-    <w:next w:val="a"/>
-    <w:link w:val="22"/>
-    <w:uiPriority w:val="29"/>
-    <w:qFormat/>
-    <w:rsid w:val="00FF0491"/>
-    <w:pPr>
-      <w:overflowPunct w:val="0"/>
-      <w:autoSpaceDE w:val="0"/>
-      <w:autoSpaceDN w:val="0"/>
-      <w:adjustRightInd w:val="0"/>
-      <w:spacing w:before="200" w:line="276" w:lineRule="auto"/>
-      <w:ind w:left="360" w:right="360"/>
-      <w:textAlignment w:val="baseline"/>
-    </w:pPr>
-    <w:rPr>
-      <w:rFonts w:ascii="Calibri" w:hAnsi="Calibri"/>
-      <w:i/>
-      <w:iCs/>
-      <w:sz w:val="22"/>
-      <w:szCs w:val="22"/>
-      <w:lang w:val="en-US" w:eastAsia="en-US" w:bidi="en-US"/>
-    </w:rPr>
-  </w:style>
-  <w:style w:type="character" w:customStyle="1" w:styleId="22">
-    <w:name w:val="Цитата 2 Знак"/>
-    <w:link w:val="21"/>
-    <w:uiPriority w:val="29"/>
-    <w:rsid w:val="00FF0491"/>
-    <w:rPr>
-      <w:rFonts w:ascii="Calibri" w:hAnsi="Calibri"/>
-      <w:i/>
-      <w:iCs/>
-      <w:sz w:val="22"/>
-      <w:szCs w:val="22"/>
-      <w:lang w:val="en-US" w:eastAsia="en-US" w:bidi="en-US"/>
-    </w:rPr>
-  </w:style>
-  <w:style w:type="paragraph" w:styleId="ab">
-    <w:name w:val="Intense Quote"/>
-    <w:basedOn w:val="a"/>
-    <w:next w:val="a"/>
-    <w:link w:val="ac"/>
-    <w:uiPriority w:val="30"/>
-    <w:qFormat/>
-    <w:rsid w:val="00FF0491"/>
-    <w:pPr>
-      <w:pBdr>
-        <w:bottom w:val="single" w:sz="4" w:space="1" w:color="auto"/>
-      </w:pBdr>
-      <w:overflowPunct w:val="0"/>
-      <w:autoSpaceDE w:val="0"/>
-      <w:autoSpaceDN w:val="0"/>
-      <w:adjustRightInd w:val="0"/>
-      <w:spacing w:before="200" w:after="280" w:line="276" w:lineRule="auto"/>
-      <w:ind w:left="1008" w:right="1152"/>
-      <w:jc w:val="both"/>
-      <w:textAlignment w:val="baseline"/>
-    </w:pPr>
-    <w:rPr>
-      <w:rFonts w:ascii="Calibri" w:hAnsi="Calibri"/>
-      <w:b/>
-      <w:bCs/>
-      <w:i/>
-      <w:iCs/>
-      <w:sz w:val="22"/>
-      <w:szCs w:val="22"/>
-      <w:lang w:val="en-US" w:eastAsia="en-US" w:bidi="en-US"/>
-    </w:rPr>
-  </w:style>
-  <w:style w:type="character" w:customStyle="1" w:styleId="ac">
-    <w:name w:val="Выделенная цитата Знак"/>
-    <w:link w:val="ab"/>
-    <w:uiPriority w:val="30"/>
-    <w:rsid w:val="00FF0491"/>
-    <w:rPr>
-      <w:rFonts w:ascii="Calibri" w:hAnsi="Calibri"/>
-      <w:b/>
-      <w:bCs/>
-      <w:i/>
-      <w:iCs/>
-      <w:sz w:val="22"/>
-      <w:szCs w:val="22"/>
-      <w:lang w:val="en-US" w:eastAsia="en-US" w:bidi="en-US"/>
-    </w:rPr>
-  </w:style>
-  <w:style w:type="character" w:styleId="ad">
-    <w:name w:val="Subtle Emphasis"/>
-    <w:uiPriority w:val="19"/>
-    <w:qFormat/>
-    <w:rsid w:val="00FF0491"/>
-    <w:rPr>
-      <w:i/>
-      <w:iCs/>
-    </w:rPr>
-  </w:style>
-  <w:style w:type="character" w:styleId="ae">
-    <w:name w:val="Intense Emphasis"/>
-    <w:uiPriority w:val="21"/>
-    <w:qFormat/>
-    <w:rsid w:val="00FF0491"/>
-    <w:rPr>
-      <w:b/>
-      <w:bCs/>
-    </w:rPr>
-  </w:style>
-  <w:style w:type="character" w:styleId="af">
-    <w:name w:val="Subtle Reference"/>
-    <w:uiPriority w:val="31"/>
-    <w:qFormat/>
-    <w:rsid w:val="00FF0491"/>
-    <w:rPr>
-      <w:smallCaps/>
-    </w:rPr>
-  </w:style>
-  <w:style w:type="character" w:styleId="af0">
-    <w:name w:val="Intense Reference"/>
-    <w:uiPriority w:val="32"/>
-    <w:qFormat/>
-    <w:rsid w:val="00FF0491"/>
-    <w:rPr>
-      <w:smallCaps/>
-      <w:spacing w:val="5"/>
-      <w:u w:val="single"/>
-    </w:rPr>
-  </w:style>
-  <w:style w:type="character" w:styleId="af1">
-    <w:name w:val="Book Title"/>
-    <w:uiPriority w:val="33"/>
-    <w:qFormat/>
-    <w:rsid w:val="00FF0491"/>
-    <w:rPr>
-      <w:i/>
-      <w:iCs/>
-      <w:smallCaps/>
-      <w:spacing w:val="5"/>
-    </w:rPr>
-  </w:style>
-  <w:style w:type="paragraph" w:customStyle="1" w:styleId="af2">
-    <w:name w:val="Обычный текст"/>
-    <w:basedOn w:val="a"/>
-    <w:link w:val="af3"/>
-    <w:qFormat/>
-    <w:rsid w:val="00FF0491"/>
-    <w:pPr>
-      <w:overflowPunct w:val="0"/>
-      <w:autoSpaceDE w:val="0"/>
-      <w:autoSpaceDN w:val="0"/>
-      <w:adjustRightInd w:val="0"/>
-      <w:spacing w:line="360" w:lineRule="auto"/>
-      <w:ind w:firstLine="567"/>
-      <w:jc w:val="both"/>
-      <w:textAlignment w:val="baseline"/>
-    </w:pPr>
-    <w:rPr>
-      <w:rFonts w:eastAsia="Calibri"/>
-      <w:szCs w:val="22"/>
-      <w:lang w:eastAsia="en-US"/>
-    </w:rPr>
-  </w:style>
-  <w:style w:type="character" w:customStyle="1" w:styleId="af3">
-    <w:name w:val="Обычный текст Знак"/>
-    <w:link w:val="af2"/>
-    <w:rsid w:val="00FF0491"/>
-    <w:rPr>
-      <w:rFonts w:eastAsia="Calibri"/>
-      <w:sz w:val="24"/>
-      <w:szCs w:val="22"/>
-      <w:lang w:eastAsia="en-US"/>
-    </w:rPr>
-  </w:style>
-  <w:style w:type="paragraph" w:styleId="af4">
-    <w:name w:val="TOC Heading"/>
-    <w:basedOn w:val="1"/>
-    <w:next w:val="a"/>
-    <w:uiPriority w:val="39"/>
-    <w:semiHidden/>
-    <w:unhideWhenUsed/>
-    <w:qFormat/>
-    <w:rsid w:val="00FF0491"/>
-    <w:pPr>
-      <w:keepLines/>
-      <w:spacing w:before="480" w:line="276" w:lineRule="auto"/>
-      <w:outlineLvl w:val="9"/>
-    </w:pPr>
-    <w:rPr>
-      <w:rFonts w:ascii="Cambria" w:hAnsi="Cambria"/>
-      <w:color w:val="365F91"/>
-      <w:szCs w:val="28"/>
-      <w:lang w:eastAsia="en-US"/>
-    </w:rPr>
-  </w:style>
-  <w:style w:type="paragraph" w:customStyle="1" w:styleId="af5">
-    <w:name w:val="МойСписок"/>
-    <w:qFormat/>
-    <w:rsid w:val="00FF0491"/>
-    <w:pPr>
-      <w:spacing w:line="360" w:lineRule="auto"/>
-      <w:jc w:val="both"/>
-    </w:pPr>
-    <w:rPr>
-      <w:bCs/>
-      <w:color w:val="000000"/>
-      <w:sz w:val="28"/>
-      <w:szCs w:val="24"/>
-    </w:rPr>
-  </w:style>
-  <w:style w:type="character" w:styleId="af6">
-    <w:name w:val="annotation reference"/>
-    <w:uiPriority w:val="99"/>
-    <w:semiHidden/>
-    <w:unhideWhenUsed/>
-    <w:rsid w:val="008802F0"/>
-    <w:rPr>
-      <w:sz w:val="16"/>
-      <w:szCs w:val="16"/>
-    </w:rPr>
-  </w:style>
-  <w:style w:type="paragraph" w:styleId="af7">
-    <w:name w:val="annotation text"/>
-    <w:basedOn w:val="a"/>
-    <w:link w:val="af8"/>
-    <w:uiPriority w:val="99"/>
-    <w:semiHidden/>
-    <w:unhideWhenUsed/>
-    <w:rsid w:val="008802F0"/>
-    <w:rPr>
-      <w:sz w:val="20"/>
-    </w:rPr>
-  </w:style>
-  <w:style w:type="character" w:customStyle="1" w:styleId="af8">
-    <w:name w:val="Текст примечания Знак"/>
-    <w:basedOn w:val="a0"/>
-    <w:link w:val="af7"/>
-    <w:uiPriority w:val="99"/>
-    <w:semiHidden/>
-    <w:rsid w:val="008802F0"/>
-  </w:style>
-  <w:style w:type="paragraph" w:styleId="af9">
-    <w:name w:val="annotation subject"/>
-    <w:basedOn w:val="af7"/>
-    <w:next w:val="af7"/>
-    <w:link w:val="afa"/>
-    <w:uiPriority w:val="99"/>
-    <w:semiHidden/>
-    <w:unhideWhenUsed/>
-    <w:rsid w:val="008802F0"/>
-    <w:rPr>
-      <w:b/>
-      <w:bCs/>
-    </w:rPr>
-  </w:style>
-  <w:style w:type="character" w:customStyle="1" w:styleId="afa">
-    <w:name w:val="Тема примечания Знак"/>
-    <w:link w:val="af9"/>
-    <w:uiPriority w:val="99"/>
-    <w:semiHidden/>
-    <w:rsid w:val="008802F0"/>
-    <w:rPr>
-      <w:b/>
-      <w:bCs/>
-    </w:rPr>
-  </w:style>
-  <w:style w:type="paragraph" w:styleId="afb">
-    <w:name w:val="Balloon Text"/>
-    <w:basedOn w:val="a"/>
-    <w:link w:val="afc"/>
-    <w:uiPriority w:val="99"/>
-    <w:semiHidden/>
-    <w:unhideWhenUsed/>
-    <w:rsid w:val="008802F0"/>
-    <w:rPr>
-      <w:rFonts w:ascii="Segoe UI" w:hAnsi="Segoe UI" w:cs="Segoe UI"/>
-      <w:sz w:val="18"/>
-      <w:szCs w:val="18"/>
-    </w:rPr>
-  </w:style>
-  <w:style w:type="character" w:customStyle="1" w:styleId="afc">
-    <w:name w:val="Текст выноски Знак"/>
-    <w:link w:val="afb"/>
-    <w:uiPriority w:val="99"/>
-    <w:semiHidden/>
-    <w:rsid w:val="008802F0"/>
-    <w:rPr>
-      <w:rFonts w:ascii="Segoe UI" w:hAnsi="Segoe UI" w:cs="Segoe UI"/>
-      <w:sz w:val="18"/>
-      <w:szCs w:val="18"/>
-    </w:rPr>
-  </w:style>
-  <w:style w:type="paragraph" w:styleId="afd">
-    <w:name w:val="Normal (Web)"/>
-    <w:basedOn w:val="a"/>
-    <w:uiPriority w:val="99"/>
-    <w:unhideWhenUsed/>
-    <w:rsid w:val="00977297"/>
-    <w:pPr>
-      <w:spacing w:before="100" w:beforeAutospacing="1" w:after="100" w:afterAutospacing="1"/>
-    </w:pPr>
-    <w:rPr>
-      <w:szCs w:val="24"/>
-    </w:rPr>
-  </w:style>
-  <w:style w:type="table" w:styleId="afe">
-    <w:name w:val="Table Grid"/>
-    <w:basedOn w:val="a1"/>
-    <w:uiPriority w:val="59"/>
-    <w:rsid w:val="00F94A73"/>
-    <w:tblPr>
-      <w:tblBorders>
-        <w:top w:val="single" w:sz="4" w:space="0" w:color="auto"/>
-        <w:left w:val="single" w:sz="4" w:space="0" w:color="auto"/>
-        <w:bottom w:val="single" w:sz="4" w:space="0" w:color="auto"/>
-        <w:right w:val="single" w:sz="4" w:space="0" w:color="auto"/>
-        <w:insideH w:val="single" w:sz="4" w:space="0" w:color="auto"/>
-        <w:insideV w:val="single" w:sz="4" w:space="0" w:color="auto"/>
-      </w:tblBorders>
     </w:tblPr>
   </w:style>
 </w:styles>
@@ -4336,7 +3454,7 @@
 </file>
 
 <file path=customXml/itemProps1.xml><?xml version="1.0" encoding="utf-8"?>
-<ds:datastoreItem xmlns:ds="http://schemas.openxmlformats.org/officeDocument/2006/customXml" ds:itemID="{8E4E911A-E5AE-4E4B-94C1-8B8C8AD3F137}">
+<ds:datastoreItem xmlns:ds="http://schemas.openxmlformats.org/officeDocument/2006/customXml" ds:itemID="{71837B58-D189-4E6D-B05D-6D79016430B9}">
   <ds:schemaRefs>
     <ds:schemaRef ds:uri="http://schemas.openxmlformats.org/officeDocument/2006/bibliography"/>
   </ds:schemaRefs>

--- a/programming_language/gettagstringlist.docx
+++ b/programming_language/gettagstringlist.docx
@@ -595,6 +595,11 @@
       </w:r>
     </w:p>
     <w:p>
+      <w:pPr>
+        <w:rPr>
+          <w:lang w:val="en-US"/>
+        </w:rPr>
+      </w:pPr>
       <w:proofErr w:type="gramStart"/>
       <w:r>
         <w:rPr>
@@ -624,6 +629,26 @@
         <w:t>возвращаемая метка</w:t>
       </w:r>
       <w:r>
+        <w:t>.</w:t>
+      </w:r>
+      <w:r>
+        <w:t xml:space="preserve"> </w:t>
+      </w:r>
+      <w:r>
+        <w:t xml:space="preserve">Имеет тип </w:t>
+      </w:r>
+      <w:proofErr w:type="spellStart"/>
+      <w:r>
+        <w:rPr>
+          <w:i/>
+        </w:rPr>
+        <w:t>integer</w:t>
+      </w:r>
+      <w:proofErr w:type="spellEnd"/>
+      <w:r>
+        <w:rPr>
+          <w:lang w:val="en-US"/>
+        </w:rPr>
         <w:t>.</w:t>
       </w:r>
     </w:p>
@@ -687,7 +712,6 @@
                 <w:rFonts w:ascii="Courier New" w:hAnsi="Courier New" w:cs="Courier New"/>
                 <w:sz w:val="20"/>
                 <w:szCs w:val="20"/>
-                <w:lang w:val="en-US"/>
               </w:rPr>
             </w:pPr>
           </w:p>
@@ -2585,6 +2609,7 @@
     <w:uiPriority w:val="99"/>
     <w:semiHidden/>
     <w:unhideWhenUsed/>
+    <w:qFormat/>
     <w:tblPr>
       <w:tblInd w:w="0" w:type="dxa"/>
       <w:tblCellMar>

--- a/programming_language/gettagstringlist.docx
+++ b/programming_language/gettagstringlist.docx
@@ -1,10 +1,11 @@
 
 <file path=word/document.xml><?xml version="1.0" encoding="utf-8"?>
-<w:document xmlns:ve="http://schemas.openxmlformats.org/markup-compatibility/2006" xmlns:o="urn:schemas-microsoft-com:office:office" xmlns:r="http://schemas.openxmlformats.org/officeDocument/2006/relationships" xmlns:m="http://schemas.openxmlformats.org/officeDocument/2006/math" xmlns:v="urn:schemas-microsoft-com:vml" xmlns:wp="http://schemas.openxmlformats.org/drawingml/2006/wordprocessingDrawing" xmlns:w10="urn:schemas-microsoft-com:office:word" xmlns:w="http://schemas.openxmlformats.org/wordprocessingml/2006/main" xmlns:wne="http://schemas.microsoft.com/office/word/2006/wordml">
+<w:document xmlns:wpc="http://schemas.microsoft.com/office/word/2010/wordprocessingCanvas" xmlns:mc="http://schemas.openxmlformats.org/markup-compatibility/2006" xmlns:o="urn:schemas-microsoft-com:office:office" xmlns:r="http://schemas.openxmlformats.org/officeDocument/2006/relationships" xmlns:m="http://schemas.openxmlformats.org/officeDocument/2006/math" xmlns:v="urn:schemas-microsoft-com:vml" xmlns:wp14="http://schemas.microsoft.com/office/word/2010/wordprocessingDrawing" xmlns:wp="http://schemas.openxmlformats.org/drawingml/2006/wordprocessingDrawing" xmlns:w10="urn:schemas-microsoft-com:office:word" xmlns:w="http://schemas.openxmlformats.org/wordprocessingml/2006/main" xmlns:w14="http://schemas.microsoft.com/office/word/2010/wordml" xmlns:w15="http://schemas.microsoft.com/office/word/2012/wordml" xmlns:wpg="http://schemas.microsoft.com/office/word/2010/wordprocessingGroup" xmlns:wpi="http://schemas.microsoft.com/office/word/2010/wordprocessingInk" xmlns:wne="http://schemas.microsoft.com/office/word/2006/wordml" xmlns:wps="http://schemas.microsoft.com/office/word/2010/wordprocessingShape" mc:Ignorable="w14 w15 wp14">
   <w:body>
     <w:p>
       <w:pPr>
         <w:rPr>
+          <w:rFonts w:ascii="Cambria" w:hAnsi="Cambria"/>
           <w:b/>
           <w:color w:val="0000FF"/>
           <w:sz w:val="36"/>
@@ -15,6 +16,7 @@
       <w:proofErr w:type="gramStart"/>
       <w:r>
         <w:rPr>
+          <w:rFonts w:ascii="Cambria" w:hAnsi="Cambria"/>
           <w:b/>
           <w:color w:val="0000FF"/>
           <w:sz w:val="36"/>
@@ -25,6 +27,7 @@
       </w:r>
       <w:r>
         <w:rPr>
+          <w:rFonts w:ascii="Cambria" w:hAnsi="Cambria"/>
           <w:b/>
           <w:color w:val="0000FF"/>
           <w:sz w:val="36"/>
@@ -35,6 +38,7 @@
       </w:r>
       <w:r>
         <w:rPr>
+          <w:rFonts w:ascii="Cambria" w:hAnsi="Cambria"/>
           <w:b/>
           <w:color w:val="0000FF"/>
           <w:sz w:val="36"/>
@@ -49,12 +53,14 @@
     <w:p>
       <w:pPr>
         <w:rPr>
+          <w:rFonts w:ascii="Cambria" w:hAnsi="Cambria"/>
           <w:i/>
           <w:color w:val="0000FF"/>
         </w:rPr>
       </w:pPr>
       <w:r>
         <w:rPr>
+          <w:rFonts w:ascii="Cambria" w:hAnsi="Cambria"/>
           <w:i/>
           <w:color w:val="0000FF"/>
         </w:rPr>
@@ -62,6 +68,7 @@
       </w:r>
       <w:r>
         <w:rPr>
+          <w:rFonts w:ascii="Cambria" w:hAnsi="Cambria"/>
           <w:i/>
           <w:color w:val="0000FF"/>
         </w:rPr>
@@ -69,6 +76,7 @@
       </w:r>
       <w:r>
         <w:rPr>
+          <w:rFonts w:ascii="Cambria" w:hAnsi="Cambria"/>
           <w:i/>
           <w:color w:val="0000FF"/>
         </w:rPr>
@@ -76,6 +84,7 @@
       </w:r>
       <w:r>
         <w:rPr>
+          <w:rFonts w:ascii="Cambria" w:hAnsi="Cambria"/>
           <w:i/>
           <w:color w:val="0000FF"/>
         </w:rPr>
@@ -83,6 +92,7 @@
       </w:r>
       <w:r>
         <w:rPr>
+          <w:rFonts w:ascii="Cambria" w:hAnsi="Cambria"/>
           <w:i/>
           <w:color w:val="0000FF"/>
         </w:rPr>
@@ -90,6 +100,7 @@
       </w:r>
       <w:r>
         <w:rPr>
+          <w:rFonts w:ascii="Cambria" w:hAnsi="Cambria"/>
           <w:i/>
           <w:color w:val="0000FF"/>
         </w:rPr>
@@ -97,6 +108,7 @@
       </w:r>
       <w:r>
         <w:rPr>
+          <w:rFonts w:ascii="Cambria" w:hAnsi="Cambria"/>
           <w:i/>
           <w:color w:val="0000FF"/>
         </w:rPr>
@@ -104,6 +116,7 @@
       </w:r>
       <w:r>
         <w:rPr>
+          <w:rFonts w:ascii="Cambria" w:hAnsi="Cambria"/>
           <w:i/>
           <w:color w:val="0000FF"/>
         </w:rPr>
@@ -113,12 +126,14 @@
     <w:p>
       <w:pPr>
         <w:rPr>
+          <w:rFonts w:ascii="Cambria" w:hAnsi="Cambria"/>
           <w:color w:val="0070C0"/>
           <w:lang w:val="en-US"/>
         </w:rPr>
       </w:pPr>
       <w:r>
         <w:rPr>
+          <w:rFonts w:ascii="Cambria" w:hAnsi="Cambria"/>
           <w:color w:val="0070C0"/>
         </w:rPr>
         <w:pict>
@@ -129,6 +144,7 @@
     <w:p>
       <w:pPr>
         <w:rPr>
+          <w:rFonts w:ascii="Cambria" w:hAnsi="Cambria"/>
           <w:lang w:val="en-US"/>
         </w:rPr>
       </w:pPr>
@@ -136,18 +152,21 @@
     <w:p>
       <w:pPr>
         <w:rPr>
+          <w:rFonts w:ascii="Cambria" w:hAnsi="Cambria"/>
           <w:b/>
           <w:lang w:val="en-US"/>
         </w:rPr>
       </w:pPr>
       <w:r>
         <w:rPr>
+          <w:rFonts w:ascii="Cambria" w:hAnsi="Cambria"/>
           <w:b/>
         </w:rPr>
         <w:t>Синтаксис</w:t>
       </w:r>
       <w:r>
         <w:rPr>
+          <w:rFonts w:ascii="Cambria" w:hAnsi="Cambria"/>
           <w:b/>
           <w:lang w:val="en-US"/>
         </w:rPr>
@@ -157,7 +176,7 @@
     <w:p>
       <w:pPr>
         <w:rPr>
-          <w:rFonts w:ascii="Courier New" w:hAnsi="Courier New" w:cs="Courier New"/>
+          <w:rFonts w:ascii="Cambria" w:hAnsi="Cambria" w:cs="Courier New"/>
           <w:i/>
           <w:szCs w:val="24"/>
           <w:lang w:val="en-US"/>
@@ -166,7 +185,7 @@
       <w:proofErr w:type="gramStart"/>
       <w:r>
         <w:rPr>
-          <w:rFonts w:ascii="Courier New" w:hAnsi="Courier New" w:cs="Courier New"/>
+          <w:rFonts w:ascii="Cambria" w:hAnsi="Cambria" w:cs="Courier New"/>
           <w:i/>
           <w:szCs w:val="24"/>
           <w:lang w:val="en-US"/>
@@ -176,7 +195,7 @@
       <w:proofErr w:type="gramEnd"/>
       <w:r>
         <w:rPr>
-          <w:rFonts w:ascii="Courier New" w:hAnsi="Courier New" w:cs="Courier New"/>
+          <w:rFonts w:ascii="Cambria" w:hAnsi="Cambria" w:cs="Courier New"/>
           <w:b/>
           <w:szCs w:val="24"/>
           <w:lang w:val="en-US"/>
@@ -186,7 +205,7 @@
       <w:proofErr w:type="spellStart"/>
       <w:r>
         <w:rPr>
-          <w:rFonts w:ascii="Courier New" w:hAnsi="Courier New" w:cs="Courier New"/>
+          <w:rFonts w:ascii="Cambria" w:hAnsi="Cambria" w:cs="Courier New"/>
           <w:b/>
           <w:szCs w:val="24"/>
           <w:lang w:val="en-US"/>
@@ -195,7 +214,7 @@
       </w:r>
       <w:r>
         <w:rPr>
-          <w:rFonts w:ascii="Courier New" w:hAnsi="Courier New" w:cs="Courier New"/>
+          <w:rFonts w:ascii="Cambria" w:hAnsi="Cambria" w:cs="Courier New"/>
           <w:b/>
           <w:szCs w:val="24"/>
           <w:lang w:val="en-US"/>
@@ -204,81 +223,72 @@
       </w:r>
       <w:r>
         <w:rPr>
-          <w:rFonts w:ascii="Courier New" w:hAnsi="Courier New" w:cs="Courier New"/>
+          <w:rFonts w:ascii="Cambria" w:hAnsi="Cambria" w:cs="Courier New"/>
           <w:b/>
           <w:szCs w:val="24"/>
           <w:lang w:val="en-US"/>
         </w:rPr>
-        <w:t>stringl</w:t>
-      </w:r>
-      <w:r>
-        <w:rPr>
-          <w:rFonts w:ascii="Courier New" w:hAnsi="Courier New" w:cs="Courier New"/>
-          <w:b/>
+        <w:t>stringlist</w:t>
+      </w:r>
+      <w:proofErr w:type="spellEnd"/>
+      <w:r>
+        <w:rPr>
+          <w:rFonts w:ascii="Cambria" w:hAnsi="Cambria" w:cs="Courier New"/>
           <w:szCs w:val="24"/>
           <w:lang w:val="en-US"/>
         </w:rPr>
-        <w:t>ist</w:t>
+        <w:t>(</w:t>
+      </w:r>
+      <w:proofErr w:type="spellStart"/>
+      <w:r>
+        <w:rPr>
+          <w:rFonts w:ascii="Cambria" w:hAnsi="Cambria" w:cs="Courier New"/>
+          <w:i/>
+          <w:szCs w:val="24"/>
+          <w:lang w:val="en-US"/>
+        </w:rPr>
+        <w:t>s_id</w:t>
       </w:r>
       <w:proofErr w:type="spellEnd"/>
       <w:r>
         <w:rPr>
-          <w:rFonts w:ascii="Courier New" w:hAnsi="Courier New" w:cs="Courier New"/>
+          <w:rFonts w:ascii="Cambria" w:hAnsi="Cambria" w:cs="Courier New"/>
           <w:szCs w:val="24"/>
           <w:lang w:val="en-US"/>
         </w:rPr>
-        <w:t>(</w:t>
+        <w:t>,</w:t>
+      </w:r>
+      <w:r>
+        <w:rPr>
+          <w:rFonts w:ascii="Cambria" w:hAnsi="Cambria" w:cs="Courier New"/>
+          <w:i/>
+          <w:szCs w:val="24"/>
+          <w:lang w:val="en-US"/>
+        </w:rPr>
+        <w:t xml:space="preserve"> </w:t>
       </w:r>
       <w:proofErr w:type="spellStart"/>
       <w:r>
         <w:rPr>
-          <w:rFonts w:ascii="Courier New" w:hAnsi="Courier New" w:cs="Courier New"/>
+          <w:rFonts w:ascii="Cambria" w:hAnsi="Cambria" w:cs="Courier New"/>
           <w:i/>
           <w:szCs w:val="24"/>
           <w:lang w:val="en-US"/>
         </w:rPr>
-        <w:t>s_id</w:t>
+        <w:t>indx</w:t>
       </w:r>
       <w:proofErr w:type="spellEnd"/>
       <w:r>
         <w:rPr>
-          <w:rFonts w:ascii="Courier New" w:hAnsi="Courier New" w:cs="Courier New"/>
+          <w:rFonts w:ascii="Cambria" w:hAnsi="Cambria" w:cs="Courier New"/>
           <w:szCs w:val="24"/>
           <w:lang w:val="en-US"/>
         </w:rPr>
-        <w:t>,</w:t>
-      </w:r>
-      <w:r>
-        <w:rPr>
-          <w:rFonts w:ascii="Courier New" w:hAnsi="Courier New" w:cs="Courier New"/>
-          <w:i/>
-          <w:szCs w:val="24"/>
-          <w:lang w:val="en-US"/>
-        </w:rPr>
-        <w:t xml:space="preserve"> </w:t>
-      </w:r>
-      <w:proofErr w:type="spellStart"/>
-      <w:r>
-        <w:rPr>
-          <w:rFonts w:ascii="Courier New" w:hAnsi="Courier New" w:cs="Courier New"/>
-          <w:i/>
-          <w:szCs w:val="24"/>
-          <w:lang w:val="en-US"/>
-        </w:rPr>
-        <w:t>indx</w:t>
-      </w:r>
-      <w:proofErr w:type="spellEnd"/>
-      <w:r>
-        <w:rPr>
-          <w:rFonts w:ascii="Courier New" w:hAnsi="Courier New" w:cs="Courier New"/>
-          <w:szCs w:val="24"/>
-          <w:lang w:val="en-US"/>
-        </w:rPr>
         <w:t>)</w:t>
       </w:r>
       <w:r>
         <w:rPr>
-          <w:rFonts w:ascii="Courier New" w:hAnsi="Courier New" w:cs="Courier New"/>
+          <w:rFonts w:ascii="Cambria" w:hAnsi="Cambria" w:cs="Courier New"/>
           <w:i/>
           <w:szCs w:val="24"/>
           <w:lang w:val="en-US"/>
@@ -289,6 +299,7 @@
     <w:p>
       <w:pPr>
         <w:rPr>
+          <w:rFonts w:ascii="Cambria" w:hAnsi="Cambria"/>
           <w:lang w:val="en-US"/>
         </w:rPr>
       </w:pPr>
@@ -296,25 +307,27 @@
     <w:p>
       <w:pPr>
         <w:rPr>
+          <w:rFonts w:ascii="Cambria" w:hAnsi="Cambria"/>
           <w:b/>
         </w:rPr>
       </w:pPr>
       <w:r>
         <w:rPr>
+          <w:rFonts w:ascii="Cambria" w:hAnsi="Cambria"/>
           <w:b/>
         </w:rPr>
-        <w:t>Аргументы</w:t>
-      </w:r>
-      <w:r>
-        <w:rPr>
-          <w:b/>
-        </w:rPr>
-        <w:t>:</w:t>
+        <w:t>Аргументы:</w:t>
       </w:r>
     </w:p>
     <w:p>
-      <w:r>
-        <w:rPr>
+      <w:pPr>
+        <w:rPr>
+          <w:rFonts w:ascii="Cambria" w:hAnsi="Cambria"/>
+        </w:rPr>
+      </w:pPr>
+      <w:r>
+        <w:rPr>
+          <w:rFonts w:ascii="Cambria" w:hAnsi="Cambria"/>
           <w:i/>
           <w:lang w:val="en-US"/>
         </w:rPr>
@@ -322,83 +335,123 @@
       </w:r>
       <w:r>
         <w:rPr>
+          <w:rFonts w:ascii="Cambria" w:hAnsi="Cambria"/>
           <w:i/>
         </w:rPr>
         <w:t>_</w:t>
       </w:r>
       <w:r>
         <w:rPr>
+          <w:rFonts w:ascii="Cambria" w:hAnsi="Cambria"/>
           <w:i/>
           <w:lang w:val="en-US"/>
         </w:rPr>
         <w:t>id</w:t>
       </w:r>
       <w:r>
-        <w:t xml:space="preserve"> </w:t>
-      </w:r>
-      <w:r>
-        <w:t>–</w:t>
-      </w:r>
-      <w:r>
+        <w:rPr>
+          <w:rFonts w:ascii="Cambria" w:hAnsi="Cambria"/>
+        </w:rPr>
+        <w:t xml:space="preserve"> –</w:t>
+      </w:r>
+      <w:r>
+        <w:rPr>
+          <w:rFonts w:ascii="Cambria" w:hAnsi="Cambria"/>
+        </w:rPr>
         <w:t xml:space="preserve"> идентификатор списка строк</w:t>
       </w:r>
       <w:r>
+        <w:rPr>
+          <w:rFonts w:ascii="Cambria" w:hAnsi="Cambria"/>
+        </w:rPr>
         <w:t>,</w:t>
       </w:r>
     </w:p>
     <w:p>
+      <w:pPr>
+        <w:rPr>
+          <w:rFonts w:ascii="Cambria" w:hAnsi="Cambria"/>
+        </w:rPr>
+      </w:pPr>
       <w:proofErr w:type="spellStart"/>
       <w:r>
         <w:rPr>
+          <w:rFonts w:ascii="Cambria" w:hAnsi="Cambria"/>
           <w:i/>
         </w:rPr>
         <w:t>indx</w:t>
       </w:r>
       <w:proofErr w:type="spellEnd"/>
       <w:r>
+        <w:rPr>
+          <w:rFonts w:ascii="Cambria" w:hAnsi="Cambria"/>
+        </w:rPr>
         <w:t xml:space="preserve"> </w:t>
       </w:r>
       <w:r>
+        <w:rPr>
+          <w:rFonts w:ascii="Cambria" w:hAnsi="Cambria"/>
+        </w:rPr>
         <w:t>– номер</w:t>
       </w:r>
       <w:r>
+        <w:rPr>
+          <w:rFonts w:ascii="Cambria" w:hAnsi="Cambria"/>
+        </w:rPr>
         <w:t xml:space="preserve"> строки, для которой</w:t>
       </w:r>
       <w:r>
+        <w:rPr>
+          <w:rFonts w:ascii="Cambria" w:hAnsi="Cambria"/>
+        </w:rPr>
         <w:t xml:space="preserve"> </w:t>
       </w:r>
       <w:r>
+        <w:rPr>
+          <w:rFonts w:ascii="Cambria" w:hAnsi="Cambria"/>
+        </w:rPr>
         <w:t>получается метка</w:t>
       </w:r>
       <w:r>
+        <w:rPr>
+          <w:rFonts w:ascii="Cambria" w:hAnsi="Cambria"/>
+        </w:rPr>
         <w:t>.</w:t>
-      </w:r>
-    </w:p>
-    <w:p/>
-    <w:p>
-      <w:pPr>
-        <w:rPr>
-          <w:b/>
-        </w:rPr>
-      </w:pPr>
-      <w:r>
-        <w:rPr>
-          <w:b/>
-        </w:rPr>
-        <w:t>Описание</w:t>
-      </w:r>
-      <w:r>
-        <w:rPr>
-          <w:b/>
-        </w:rPr>
-        <w:t>:</w:t>
       </w:r>
     </w:p>
     <w:p>
+      <w:pPr>
+        <w:rPr>
+          <w:rFonts w:ascii="Cambria" w:hAnsi="Cambria"/>
+        </w:rPr>
+      </w:pPr>
+    </w:p>
+    <w:p>
+      <w:pPr>
+        <w:rPr>
+          <w:rFonts w:ascii="Cambria" w:hAnsi="Cambria"/>
+          <w:b/>
+        </w:rPr>
+      </w:pPr>
+      <w:r>
+        <w:rPr>
+          <w:rFonts w:ascii="Cambria" w:hAnsi="Cambria"/>
+          <w:b/>
+        </w:rPr>
+        <w:t>Описание:</w:t>
+      </w:r>
+    </w:p>
+    <w:p>
+      <w:pPr>
+        <w:rPr>
+          <w:rFonts w:ascii="Cambria" w:hAnsi="Cambria"/>
+        </w:rPr>
+      </w:pPr>
       <w:proofErr w:type="spellStart"/>
       <w:proofErr w:type="gramStart"/>
       <w:r>
         <w:rPr>
+          <w:rFonts w:ascii="Cambria" w:hAnsi="Cambria"/>
           <w:i/>
           <w:lang w:val="en-US"/>
         </w:rPr>
@@ -406,6 +459,7 @@
       </w:r>
       <w:r>
         <w:rPr>
+          <w:rFonts w:ascii="Cambria" w:hAnsi="Cambria"/>
           <w:i/>
           <w:lang w:val="en-US"/>
         </w:rPr>
@@ -413,6 +467,7 @@
       </w:r>
       <w:r>
         <w:rPr>
+          <w:rFonts w:ascii="Cambria" w:hAnsi="Cambria"/>
           <w:i/>
           <w:lang w:val="en-US"/>
         </w:rPr>
@@ -420,6 +475,7 @@
       </w:r>
       <w:r>
         <w:rPr>
+          <w:rFonts w:ascii="Cambria" w:hAnsi="Cambria"/>
           <w:i/>
           <w:lang w:val="en-US"/>
         </w:rPr>
@@ -428,6 +484,7 @@
       <w:proofErr w:type="spellEnd"/>
       <w:r>
         <w:rPr>
+          <w:rFonts w:ascii="Cambria" w:hAnsi="Cambria"/>
           <w:i/>
         </w:rPr>
         <w:t>(</w:t>
@@ -435,6 +492,7 @@
       <w:proofErr w:type="gramEnd"/>
       <w:r>
         <w:rPr>
+          <w:rFonts w:ascii="Cambria" w:hAnsi="Cambria"/>
           <w:i/>
           <w:lang w:val="en-US"/>
         </w:rPr>
@@ -442,12 +500,14 @@
       </w:r>
       <w:r>
         <w:rPr>
+          <w:rFonts w:ascii="Cambria" w:hAnsi="Cambria"/>
           <w:i/>
         </w:rPr>
         <w:t>_</w:t>
       </w:r>
       <w:r>
         <w:rPr>
+          <w:rFonts w:ascii="Cambria" w:hAnsi="Cambria"/>
           <w:i/>
           <w:lang w:val="en-US"/>
         </w:rPr>
@@ -455,6 +515,7 @@
       </w:r>
       <w:r>
         <w:rPr>
+          <w:rFonts w:ascii="Cambria" w:hAnsi="Cambria"/>
           <w:i/>
         </w:rPr>
         <w:t xml:space="preserve">, </w:t>
@@ -462,6 +523,7 @@
       <w:proofErr w:type="spellStart"/>
       <w:r>
         <w:rPr>
+          <w:rFonts w:ascii="Cambria" w:hAnsi="Cambria"/>
           <w:i/>
         </w:rPr>
         <w:t>indx</w:t>
@@ -469,140 +531,172 @@
       <w:proofErr w:type="spellEnd"/>
       <w:r>
         <w:rPr>
-          <w:i/>
-        </w:rPr>
-        <w:t>)</w:t>
-      </w:r>
-      <w:r>
-        <w:rPr>
-          <w:i/>
+          <w:rFonts w:ascii="Cambria" w:hAnsi="Cambria"/>
+          <w:i/>
+        </w:rPr>
+        <w:t xml:space="preserve">) </w:t>
+      </w:r>
+      <w:r>
+        <w:rPr>
+          <w:rFonts w:ascii="Cambria" w:hAnsi="Cambria"/>
+        </w:rPr>
+        <w:t xml:space="preserve">– </w:t>
+      </w:r>
+      <w:r>
+        <w:rPr>
+          <w:rFonts w:ascii="Cambria" w:hAnsi="Cambria"/>
+        </w:rPr>
+        <w:t>функция</w:t>
+      </w:r>
+      <w:r>
+        <w:rPr>
+          <w:rFonts w:ascii="Cambria" w:hAnsi="Cambria"/>
         </w:rPr>
         <w:t xml:space="preserve"> </w:t>
       </w:r>
       <w:r>
-        <w:t>–</w:t>
-      </w:r>
-      <w:r>
+        <w:rPr>
+          <w:rFonts w:ascii="Cambria" w:hAnsi="Cambria"/>
+        </w:rPr>
+        <w:t>получения</w:t>
+      </w:r>
+      <w:r>
+        <w:rPr>
+          <w:rFonts w:ascii="Cambria" w:hAnsi="Cambria"/>
+        </w:rPr>
+        <w:t xml:space="preserve"> метки</w:t>
+      </w:r>
+      <w:r>
+        <w:rPr>
+          <w:rFonts w:ascii="Cambria" w:hAnsi="Cambria"/>
+        </w:rPr>
+        <w:t xml:space="preserve"> строки по номеру строки</w:t>
+      </w:r>
+      <w:r>
+        <w:rPr>
+          <w:rFonts w:ascii="Cambria" w:hAnsi="Cambria"/>
+        </w:rPr>
         <w:t xml:space="preserve"> </w:t>
       </w:r>
-      <w:r>
-        <w:t>функция</w:t>
-      </w:r>
-      <w:r>
+      <w:proofErr w:type="spellStart"/>
+      <w:r>
+        <w:rPr>
+          <w:rFonts w:ascii="Cambria" w:hAnsi="Cambria"/>
+          <w:i/>
+        </w:rPr>
+        <w:t>indx</w:t>
+      </w:r>
+      <w:proofErr w:type="spellEnd"/>
+      <w:r>
+        <w:rPr>
+          <w:rFonts w:ascii="Cambria" w:hAnsi="Cambria"/>
+        </w:rPr>
+        <w:t xml:space="preserve"> из </w:t>
+      </w:r>
+      <w:r>
+        <w:rPr>
+          <w:rFonts w:ascii="Cambria" w:hAnsi="Cambria"/>
+        </w:rPr>
+        <w:t>спис</w:t>
+      </w:r>
+      <w:r>
+        <w:rPr>
+          <w:rFonts w:ascii="Cambria" w:hAnsi="Cambria"/>
+        </w:rPr>
+        <w:t>к</w:t>
+      </w:r>
+      <w:r>
+        <w:rPr>
+          <w:rFonts w:ascii="Cambria" w:hAnsi="Cambria"/>
+        </w:rPr>
+        <w:t>а</w:t>
+      </w:r>
+      <w:r>
+        <w:rPr>
+          <w:rFonts w:ascii="Cambria" w:hAnsi="Cambria"/>
+        </w:rPr>
+        <w:t xml:space="preserve"> строк с идентификатором </w:t>
+      </w:r>
+      <w:r>
+        <w:rPr>
+          <w:rFonts w:ascii="Cambria" w:hAnsi="Cambria"/>
+          <w:i/>
+          <w:lang w:val="en-US"/>
+        </w:rPr>
+        <w:t>s</w:t>
+      </w:r>
+      <w:r>
+        <w:rPr>
+          <w:rFonts w:ascii="Cambria" w:hAnsi="Cambria"/>
+          <w:i/>
+        </w:rPr>
+        <w:t>_</w:t>
+      </w:r>
+      <w:r>
+        <w:rPr>
+          <w:rFonts w:ascii="Cambria" w:hAnsi="Cambria"/>
+          <w:i/>
+          <w:lang w:val="en-US"/>
+        </w:rPr>
+        <w:t>id</w:t>
+      </w:r>
+      <w:r>
+        <w:rPr>
+          <w:rFonts w:ascii="Cambria" w:hAnsi="Cambria"/>
+        </w:rPr>
+        <w:t>.</w:t>
+      </w:r>
+      <w:r>
+        <w:rPr>
+          <w:rFonts w:ascii="Cambria" w:hAnsi="Cambria"/>
+        </w:rPr>
+        <w:t xml:space="preserve"> Нумерация строк в списке начинается с нуля</w:t>
+      </w:r>
+      <w:r>
+        <w:rPr>
+          <w:rFonts w:ascii="Cambria" w:hAnsi="Cambria"/>
+        </w:rPr>
+        <w:t>.</w:t>
+      </w:r>
+      <w:r>
+        <w:rPr>
+          <w:rFonts w:ascii="Cambria" w:hAnsi="Cambria"/>
+        </w:rPr>
         <w:t xml:space="preserve"> </w:t>
-      </w:r>
-      <w:r>
-        <w:t>получения</w:t>
-      </w:r>
-      <w:r>
-        <w:t xml:space="preserve"> </w:t>
-      </w:r>
-      <w:r>
-        <w:t>метки</w:t>
-      </w:r>
-      <w:r>
-        <w:t xml:space="preserve"> строки по номеру строки</w:t>
-      </w:r>
-      <w:r>
-        <w:t xml:space="preserve"> </w:t>
-      </w:r>
-      <w:proofErr w:type="spellStart"/>
-      <w:r>
-        <w:rPr>
-          <w:i/>
-        </w:rPr>
-        <w:t>indx</w:t>
-      </w:r>
-      <w:proofErr w:type="spellEnd"/>
-      <w:r>
-        <w:t xml:space="preserve"> из </w:t>
-      </w:r>
-      <w:r>
-        <w:t>спис</w:t>
-      </w:r>
-      <w:r>
-        <w:t>к</w:t>
-      </w:r>
-      <w:r>
-        <w:t>а</w:t>
-      </w:r>
-      <w:r>
-        <w:t xml:space="preserve"> строк с идентификатором</w:t>
-      </w:r>
-      <w:r>
-        <w:t xml:space="preserve"> </w:t>
-      </w:r>
-      <w:r>
-        <w:rPr>
-          <w:i/>
-          <w:lang w:val="en-US"/>
-        </w:rPr>
-        <w:t>s</w:t>
-      </w:r>
-      <w:r>
-        <w:rPr>
-          <w:i/>
-        </w:rPr>
-        <w:t>_</w:t>
-      </w:r>
-      <w:r>
-        <w:rPr>
-          <w:i/>
-          <w:lang w:val="en-US"/>
-        </w:rPr>
-        <w:t>id</w:t>
-      </w:r>
-      <w:r>
-        <w:t>.</w:t>
-      </w:r>
-      <w:r>
-        <w:t xml:space="preserve"> Н</w:t>
-      </w:r>
-      <w:r>
-        <w:t>умерация</w:t>
-      </w:r>
-      <w:r>
-        <w:t xml:space="preserve"> строк в списке</w:t>
-      </w:r>
-      <w:r>
-        <w:t xml:space="preserve"> начинается с нуля</w:t>
-      </w:r>
-      <w:r>
-        <w:t>.</w:t>
-      </w:r>
-      <w:r>
-        <w:t xml:space="preserve"> </w:t>
-      </w:r>
-    </w:p>
-    <w:p/>
-    <w:p>
-      <w:pPr>
-        <w:rPr>
-          <w:b/>
-        </w:rPr>
-      </w:pPr>
-      <w:r>
-        <w:rPr>
-          <w:b/>
-        </w:rPr>
-        <w:t>Результат</w:t>
-      </w:r>
-      <w:r>
-        <w:rPr>
-          <w:b/>
-        </w:rPr>
-        <w:t>:</w:t>
       </w:r>
     </w:p>
     <w:p>
       <w:pPr>
         <w:rPr>
-          <w:lang w:val="en-US"/>
+          <w:rFonts w:ascii="Cambria" w:hAnsi="Cambria"/>
+        </w:rPr>
+      </w:pPr>
+    </w:p>
+    <w:p>
+      <w:pPr>
+        <w:rPr>
+          <w:rFonts w:ascii="Cambria" w:hAnsi="Cambria"/>
+          <w:b/>
+        </w:rPr>
+      </w:pPr>
+      <w:r>
+        <w:rPr>
+          <w:rFonts w:ascii="Cambria" w:hAnsi="Cambria"/>
+          <w:b/>
+        </w:rPr>
+        <w:t>Результат:</w:t>
+      </w:r>
+    </w:p>
+    <w:p>
+      <w:pPr>
+        <w:rPr>
+          <w:rFonts w:ascii="Cambria" w:hAnsi="Cambria"/>
         </w:rPr>
       </w:pPr>
       <w:proofErr w:type="gramStart"/>
       <w:r>
         <w:rPr>
+          <w:rFonts w:ascii="Cambria" w:hAnsi="Cambria"/>
           <w:i/>
           <w:lang w:val="en-US"/>
         </w:rPr>
@@ -610,6 +704,7 @@
       </w:r>
       <w:r>
         <w:rPr>
+          <w:rFonts w:ascii="Cambria" w:hAnsi="Cambria"/>
           <w:i/>
           <w:lang w:val="en-US"/>
         </w:rPr>
@@ -618,28 +713,39 @@
       <w:proofErr w:type="gramEnd"/>
       <w:r>
         <w:rPr>
+          <w:rFonts w:ascii="Cambria" w:hAnsi="Cambria"/>
           <w:i/>
         </w:rPr>
         <w:t xml:space="preserve"> –</w:t>
       </w:r>
       <w:r>
+        <w:rPr>
+          <w:rFonts w:ascii="Cambria" w:hAnsi="Cambria"/>
+        </w:rPr>
         <w:t xml:space="preserve"> </w:t>
       </w:r>
       <w:r>
+        <w:rPr>
+          <w:rFonts w:ascii="Cambria" w:hAnsi="Cambria"/>
+        </w:rPr>
         <w:t>возвращаемая метка</w:t>
       </w:r>
       <w:r>
+        <w:rPr>
+          <w:rFonts w:ascii="Cambria" w:hAnsi="Cambria"/>
+        </w:rPr>
         <w:t>.</w:t>
       </w:r>
       <w:r>
-        <w:t xml:space="preserve"> </w:t>
-      </w:r>
-      <w:r>
-        <w:t xml:space="preserve">Имеет тип </w:t>
+        <w:rPr>
+          <w:rFonts w:ascii="Cambria" w:hAnsi="Cambria"/>
+        </w:rPr>
+        <w:t xml:space="preserve"> Имеет тип </w:t>
       </w:r>
       <w:proofErr w:type="spellStart"/>
       <w:r>
         <w:rPr>
+          <w:rFonts w:ascii="Cambria" w:hAnsi="Cambria"/>
           <w:i/>
         </w:rPr>
         <w:t>integer</w:t>
@@ -647,20 +753,28 @@
       <w:proofErr w:type="spellEnd"/>
       <w:r>
         <w:rPr>
-          <w:lang w:val="en-US"/>
+          <w:rFonts w:ascii="Cambria" w:hAnsi="Cambria"/>
         </w:rPr>
         <w:t>.</w:t>
       </w:r>
     </w:p>
-    <w:p/>
     <w:p>
       <w:pPr>
         <w:rPr>
+          <w:rFonts w:ascii="Cambria" w:hAnsi="Cambria"/>
+        </w:rPr>
+      </w:pPr>
+    </w:p>
+    <w:p>
+      <w:pPr>
+        <w:rPr>
+          <w:rFonts w:ascii="Cambria" w:hAnsi="Cambria"/>
           <w:b/>
         </w:rPr>
       </w:pPr>
       <w:r>
         <w:rPr>
+          <w:rFonts w:ascii="Cambria" w:hAnsi="Cambria"/>
           <w:b/>
         </w:rPr>
         <w:t>Пример:</w:t>
@@ -669,7 +783,7 @@
     <w:tbl>
       <w:tblPr>
         <w:tblW w:w="0" w:type="auto"/>
-        <w:tblLook w:val="04A0"/>
+        <w:tblLook w:val="04A0" w:firstRow="1" w:lastRow="0" w:firstColumn="1" w:lastColumn="0" w:noHBand="0" w:noVBand="1"/>
       </w:tblPr>
       <w:tblGrid>
         <w:gridCol w:w="426"/>
@@ -689,7 +803,7 @@
               <w:pStyle w:val="afd"/>
               <w:spacing w:before="0" w:beforeAutospacing="0" w:after="0" w:afterAutospacing="0"/>
               <w:rPr>
-                <w:rFonts w:ascii="Courier New" w:hAnsi="Courier New" w:cs="Courier New"/>
+                <w:rFonts w:ascii="Cambria" w:hAnsi="Cambria" w:cs="Courier New"/>
                 <w:sz w:val="20"/>
                 <w:szCs w:val="20"/>
               </w:rPr>
@@ -709,9 +823,10 @@
               <w:pStyle w:val="afd"/>
               <w:spacing w:before="0" w:beforeAutospacing="0" w:after="0" w:afterAutospacing="0"/>
               <w:rPr>
-                <w:rFonts w:ascii="Courier New" w:hAnsi="Courier New" w:cs="Courier New"/>
+                <w:rFonts w:ascii="Cambria" w:hAnsi="Cambria" w:cs="Courier New"/>
                 <w:sz w:val="20"/>
                 <w:szCs w:val="20"/>
+                <w:lang w:val="en-US"/>
               </w:rPr>
             </w:pPr>
           </w:p>
@@ -720,7 +835,7 @@
               <w:pStyle w:val="afd"/>
               <w:spacing w:before="0" w:beforeAutospacing="0" w:after="0" w:afterAutospacing="0"/>
               <w:rPr>
-                <w:rFonts w:ascii="Courier New" w:hAnsi="Courier New" w:cs="Courier New"/>
+                <w:rFonts w:ascii="Consolas" w:hAnsi="Consolas" w:cs="Consolas"/>
                 <w:b/>
                 <w:lang w:val="en-US"/>
               </w:rPr>
@@ -728,7 +843,7 @@
             <w:proofErr w:type="spellStart"/>
             <w:r>
               <w:rPr>
-                <w:rFonts w:ascii="Courier New" w:hAnsi="Courier New" w:cs="Courier New"/>
+                <w:rFonts w:ascii="Consolas" w:hAnsi="Consolas" w:cs="Consolas"/>
                 <w:b/>
                 <w:lang w:val="en-US"/>
               </w:rPr>
@@ -741,20 +856,20 @@
               <w:pStyle w:val="afd"/>
               <w:spacing w:before="0" w:beforeAutospacing="0" w:after="0" w:afterAutospacing="0"/>
               <w:rPr>
-                <w:rFonts w:ascii="Courier New" w:hAnsi="Courier New" w:cs="Courier New"/>
+                <w:rFonts w:ascii="Consolas" w:hAnsi="Consolas" w:cs="Consolas"/>
                 <w:lang w:val="en-US"/>
               </w:rPr>
             </w:pPr>
             <w:r>
               <w:rPr>
-                <w:rFonts w:ascii="Courier New" w:hAnsi="Courier New" w:cs="Courier New"/>
+                <w:rFonts w:ascii="Consolas" w:hAnsi="Consolas" w:cs="Consolas"/>
                 <w:lang w:val="en-US"/>
               </w:rPr>
               <w:t>s_01:</w:t>
             </w:r>
             <w:r>
               <w:rPr>
-                <w:rFonts w:ascii="Courier New" w:hAnsi="Courier New" w:cs="Courier New"/>
+                <w:rFonts w:ascii="Consolas" w:hAnsi="Consolas" w:cs="Consolas"/>
                 <w:b/>
                 <w:lang w:val="en-US"/>
               </w:rPr>
@@ -762,7 +877,7 @@
             </w:r>
             <w:r>
               <w:rPr>
-                <w:rFonts w:ascii="Courier New" w:hAnsi="Courier New" w:cs="Courier New"/>
+                <w:rFonts w:ascii="Consolas" w:hAnsi="Consolas" w:cs="Consolas"/>
                 <w:lang w:val="en-US"/>
               </w:rPr>
               <w:t xml:space="preserve"> = "string1" + </w:t>
@@ -770,7 +885,7 @@
             <w:proofErr w:type="spellStart"/>
             <w:r>
               <w:rPr>
-                <w:rFonts w:ascii="Courier New" w:hAnsi="Courier New" w:cs="Courier New"/>
+                <w:rFonts w:ascii="Consolas" w:hAnsi="Consolas" w:cs="Consolas"/>
                 <w:lang w:val="en-US"/>
               </w:rPr>
               <w:t>chr</w:t>
@@ -778,21 +893,14 @@
             <w:proofErr w:type="spellEnd"/>
             <w:r>
               <w:rPr>
-                <w:rFonts w:ascii="Courier New" w:hAnsi="Courier New" w:cs="Courier New"/>
-                <w:lang w:val="en-US"/>
-              </w:rPr>
-              <w:t>(1</w:t>
-            </w:r>
-            <w:r>
-              <w:rPr>
-                <w:rFonts w:ascii="Courier New" w:hAnsi="Courier New" w:cs="Courier New"/>
-                <w:lang w:val="en-US"/>
-              </w:rPr>
-              <w:t>0</w:t>
-            </w:r>
-            <w:r>
-              <w:rPr>
-                <w:rFonts w:ascii="Courier New" w:hAnsi="Courier New" w:cs="Courier New"/>
+                <w:rFonts w:ascii="Consolas" w:hAnsi="Consolas" w:cs="Consolas"/>
+                <w:lang w:val="en-US"/>
+              </w:rPr>
+              <w:t>(10</w:t>
+            </w:r>
+            <w:r>
+              <w:rPr>
+                <w:rFonts w:ascii="Consolas" w:hAnsi="Consolas" w:cs="Consolas"/>
                 <w:lang w:val="en-US"/>
               </w:rPr>
               <w:t>) + "string2",</w:t>
@@ -803,25 +911,25 @@
               <w:pStyle w:val="afd"/>
               <w:spacing w:before="0" w:beforeAutospacing="0" w:after="0" w:afterAutospacing="0"/>
               <w:rPr>
-                <w:rFonts w:ascii="Courier New" w:hAnsi="Courier New" w:cs="Courier New"/>
+                <w:rFonts w:ascii="Consolas" w:hAnsi="Consolas" w:cs="Consolas"/>
               </w:rPr>
             </w:pPr>
             <w:r>
               <w:rPr>
-                <w:rFonts w:ascii="Courier New" w:hAnsi="Courier New" w:cs="Courier New"/>
+                <w:rFonts w:ascii="Consolas" w:hAnsi="Consolas" w:cs="Consolas"/>
                 <w:lang w:val="en-US"/>
               </w:rPr>
               <w:t>s</w:t>
             </w:r>
             <w:r>
               <w:rPr>
-                <w:rFonts w:ascii="Courier New" w:hAnsi="Courier New" w:cs="Courier New"/>
+                <w:rFonts w:ascii="Consolas" w:hAnsi="Consolas" w:cs="Consolas"/>
               </w:rPr>
               <w:t>_02:</w:t>
             </w:r>
             <w:r>
               <w:rPr>
-                <w:rFonts w:ascii="Courier New" w:hAnsi="Courier New" w:cs="Courier New"/>
+                <w:rFonts w:ascii="Consolas" w:hAnsi="Consolas" w:cs="Consolas"/>
                 <w:b/>
                 <w:lang w:val="en-US"/>
               </w:rPr>
@@ -829,26 +937,26 @@
             </w:r>
             <w:r>
               <w:rPr>
-                <w:rFonts w:ascii="Courier New" w:hAnsi="Courier New" w:cs="Courier New"/>
+                <w:rFonts w:ascii="Consolas" w:hAnsi="Consolas" w:cs="Consolas"/>
               </w:rPr>
               <w:t xml:space="preserve"> = "</w:t>
             </w:r>
             <w:r>
               <w:rPr>
-                <w:rFonts w:ascii="Courier New" w:hAnsi="Courier New" w:cs="Courier New"/>
+                <w:rFonts w:ascii="Consolas" w:hAnsi="Consolas" w:cs="Consolas"/>
                 <w:lang w:val="en-US"/>
               </w:rPr>
               <w:t>string</w:t>
             </w:r>
             <w:r>
               <w:rPr>
-                <w:rFonts w:ascii="Courier New" w:hAnsi="Courier New" w:cs="Courier New"/>
+                <w:rFonts w:ascii="Consolas" w:hAnsi="Consolas" w:cs="Consolas"/>
               </w:rPr>
               <w:t>3"</w:t>
             </w:r>
             <w:r>
               <w:rPr>
-                <w:rFonts w:ascii="Courier New" w:hAnsi="Courier New" w:cs="Courier New"/>
+                <w:rFonts w:ascii="Consolas" w:hAnsi="Consolas" w:cs="Consolas"/>
               </w:rPr>
               <w:t>;</w:t>
             </w:r>
@@ -858,7 +966,7 @@
               <w:pStyle w:val="afd"/>
               <w:spacing w:before="0" w:beforeAutospacing="0" w:after="0" w:afterAutospacing="0"/>
               <w:rPr>
-                <w:rFonts w:ascii="Courier New" w:hAnsi="Courier New" w:cs="Courier New"/>
+                <w:rFonts w:ascii="Consolas" w:hAnsi="Consolas" w:cs="Consolas"/>
               </w:rPr>
             </w:pPr>
           </w:p>
@@ -867,12 +975,12 @@
               <w:pStyle w:val="afd"/>
               <w:spacing w:before="0" w:beforeAutospacing="0" w:after="0" w:afterAutospacing="0"/>
               <w:rPr>
-                <w:rFonts w:ascii="Courier New" w:hAnsi="Courier New" w:cs="Courier New"/>
+                <w:rFonts w:ascii="Consolas" w:hAnsi="Consolas" w:cs="Consolas"/>
               </w:rPr>
             </w:pPr>
             <w:r>
               <w:rPr>
-                <w:rFonts w:ascii="Courier New" w:hAnsi="Courier New" w:cs="Courier New"/>
+                <w:rFonts w:ascii="Consolas" w:hAnsi="Consolas" w:cs="Consolas"/>
               </w:rPr>
               <w:t>//создание списка строк</w:t>
             </w:r>
@@ -882,14 +990,14 @@
               <w:pStyle w:val="afd"/>
               <w:spacing w:before="0" w:beforeAutospacing="0" w:after="0" w:afterAutospacing="0"/>
               <w:rPr>
-                <w:rFonts w:ascii="Courier New" w:hAnsi="Courier New" w:cs="Courier New"/>
+                <w:rFonts w:ascii="Consolas" w:hAnsi="Consolas" w:cs="Consolas"/>
                 <w:lang w:val="en-US"/>
               </w:rPr>
             </w:pPr>
             <w:proofErr w:type="spellStart"/>
             <w:r>
               <w:rPr>
-                <w:rFonts w:ascii="Courier New" w:hAnsi="Courier New" w:cs="Courier New"/>
+                <w:rFonts w:ascii="Consolas" w:hAnsi="Consolas" w:cs="Consolas"/>
                 <w:lang w:val="en-US"/>
               </w:rPr>
               <w:t>slist</w:t>
@@ -897,7 +1005,7 @@
             <w:proofErr w:type="spellEnd"/>
             <w:r>
               <w:rPr>
-                <w:rFonts w:ascii="Courier New" w:hAnsi="Courier New" w:cs="Courier New"/>
+                <w:rFonts w:ascii="Consolas" w:hAnsi="Consolas" w:cs="Consolas"/>
                 <w:lang w:val="en-US"/>
               </w:rPr>
               <w:t xml:space="preserve"> = </w:t>
@@ -905,7 +1013,7 @@
             <w:proofErr w:type="spellStart"/>
             <w:r>
               <w:rPr>
-                <w:rFonts w:ascii="Courier New" w:hAnsi="Courier New" w:cs="Courier New"/>
+                <w:rFonts w:ascii="Consolas" w:hAnsi="Consolas" w:cs="Consolas"/>
                 <w:b/>
                 <w:lang w:val="en-US"/>
               </w:rPr>
@@ -914,7 +1022,7 @@
             <w:proofErr w:type="spellEnd"/>
             <w:r>
               <w:rPr>
-                <w:rFonts w:ascii="Courier New" w:hAnsi="Courier New" w:cs="Courier New"/>
+                <w:rFonts w:ascii="Consolas" w:hAnsi="Consolas" w:cs="Consolas"/>
                 <w:lang w:val="en-US"/>
               </w:rPr>
               <w:t>;</w:t>
@@ -925,7 +1033,7 @@
               <w:pStyle w:val="afd"/>
               <w:spacing w:before="0" w:beforeAutospacing="0" w:after="0" w:afterAutospacing="0"/>
               <w:rPr>
-                <w:rFonts w:ascii="Courier New" w:hAnsi="Courier New" w:cs="Courier New"/>
+                <w:rFonts w:ascii="Consolas" w:hAnsi="Consolas" w:cs="Consolas"/>
                 <w:lang w:val="en-US"/>
               </w:rPr>
             </w:pPr>
@@ -935,73 +1043,59 @@
               <w:pStyle w:val="afd"/>
               <w:spacing w:before="0" w:beforeAutospacing="0" w:after="0" w:afterAutospacing="0"/>
               <w:rPr>
-                <w:rFonts w:ascii="Courier New" w:hAnsi="Courier New" w:cs="Courier New"/>
+                <w:rFonts w:ascii="Consolas" w:hAnsi="Consolas" w:cs="Consolas"/>
                 <w:lang w:val="en-US"/>
               </w:rPr>
             </w:pPr>
             <w:r>
               <w:rPr>
-                <w:rFonts w:ascii="Courier New" w:hAnsi="Courier New" w:cs="Courier New"/>
+                <w:rFonts w:ascii="Consolas" w:hAnsi="Consolas" w:cs="Consolas"/>
                 <w:lang w:val="en-US"/>
               </w:rPr>
               <w:t>//</w:t>
             </w:r>
             <w:r>
               <w:rPr>
-                <w:rFonts w:ascii="Courier New" w:hAnsi="Courier New" w:cs="Courier New"/>
+                <w:rFonts w:ascii="Consolas" w:hAnsi="Consolas" w:cs="Consolas"/>
               </w:rPr>
               <w:t>загрузим</w:t>
             </w:r>
             <w:r>
               <w:rPr>
-                <w:rFonts w:ascii="Courier New" w:hAnsi="Courier New" w:cs="Courier New"/>
+                <w:rFonts w:ascii="Consolas" w:hAnsi="Consolas" w:cs="Consolas"/>
                 <w:lang w:val="en-US"/>
               </w:rPr>
               <w:t xml:space="preserve"> </w:t>
             </w:r>
             <w:r>
               <w:rPr>
-                <w:rFonts w:ascii="Courier New" w:hAnsi="Courier New" w:cs="Courier New"/>
+                <w:rFonts w:ascii="Consolas" w:hAnsi="Consolas" w:cs="Consolas"/>
               </w:rPr>
               <w:t>строку</w:t>
             </w:r>
             <w:r>
               <w:rPr>
-                <w:rFonts w:ascii="Courier New" w:hAnsi="Courier New" w:cs="Courier New"/>
+                <w:rFonts w:ascii="Consolas" w:hAnsi="Consolas" w:cs="Consolas"/>
+                <w:lang w:val="en-US"/>
+              </w:rPr>
+              <w:t xml:space="preserve"> s_01 </w:t>
+            </w:r>
+            <w:r>
+              <w:rPr>
+                <w:rFonts w:ascii="Consolas" w:hAnsi="Consolas" w:cs="Consolas"/>
+              </w:rPr>
+              <w:t>в</w:t>
+            </w:r>
+            <w:r>
+              <w:rPr>
+                <w:rFonts w:ascii="Consolas" w:hAnsi="Consolas" w:cs="Consolas"/>
                 <w:lang w:val="en-US"/>
               </w:rPr>
               <w:t xml:space="preserve"> </w:t>
             </w:r>
             <w:r>
               <w:rPr>
-                <w:rFonts w:ascii="Courier New" w:hAnsi="Courier New" w:cs="Courier New"/>
-                <w:lang w:val="en-US"/>
-              </w:rPr>
-              <w:t>s_01</w:t>
-            </w:r>
-            <w:r>
-              <w:rPr>
-                <w:rFonts w:ascii="Courier New" w:hAnsi="Courier New" w:cs="Courier New"/>
-                <w:lang w:val="en-US"/>
-              </w:rPr>
-              <w:t xml:space="preserve"> </w:t>
-            </w:r>
-            <w:r>
-              <w:rPr>
-                <w:rFonts w:ascii="Courier New" w:hAnsi="Courier New" w:cs="Courier New"/>
-              </w:rPr>
-              <w:t>в</w:t>
-            </w:r>
-            <w:r>
-              <w:rPr>
-                <w:rFonts w:ascii="Courier New" w:hAnsi="Courier New" w:cs="Courier New"/>
-                <w:lang w:val="en-US"/>
-              </w:rPr>
-              <w:t xml:space="preserve"> </w:t>
-            </w:r>
-            <w:r>
-              <w:rPr>
-                <w:rFonts w:ascii="Courier New" w:hAnsi="Courier New" w:cs="Courier New"/>
+                <w:rFonts w:ascii="Consolas" w:hAnsi="Consolas" w:cs="Consolas"/>
               </w:rPr>
               <w:t>список</w:t>
             </w:r>
@@ -1011,14 +1105,14 @@
               <w:pStyle w:val="afd"/>
               <w:spacing w:before="0" w:beforeAutospacing="0" w:after="0" w:afterAutospacing="0"/>
               <w:rPr>
-                <w:rFonts w:ascii="Courier New" w:hAnsi="Courier New" w:cs="Courier New"/>
+                <w:rFonts w:ascii="Consolas" w:hAnsi="Consolas" w:cs="Consolas"/>
                 <w:lang w:val="en-US"/>
               </w:rPr>
             </w:pPr>
             <w:proofErr w:type="spellStart"/>
             <w:r>
               <w:rPr>
-                <w:rFonts w:ascii="Courier New" w:hAnsi="Courier New" w:cs="Courier New"/>
+                <w:rFonts w:ascii="Consolas" w:hAnsi="Consolas" w:cs="Consolas"/>
                 <w:b/>
                 <w:lang w:val="en-US"/>
               </w:rPr>
@@ -1027,7 +1121,7 @@
             <w:proofErr w:type="spellEnd"/>
             <w:r>
               <w:rPr>
-                <w:rFonts w:ascii="Courier New" w:hAnsi="Courier New" w:cs="Courier New"/>
+                <w:rFonts w:ascii="Consolas" w:hAnsi="Consolas" w:cs="Consolas"/>
                 <w:lang w:val="en-US"/>
               </w:rPr>
               <w:t>(</w:t>
@@ -1035,7 +1129,7 @@
             <w:proofErr w:type="spellStart"/>
             <w:r>
               <w:rPr>
-                <w:rFonts w:ascii="Courier New" w:hAnsi="Courier New" w:cs="Courier New"/>
+                <w:rFonts w:ascii="Consolas" w:hAnsi="Consolas" w:cs="Consolas"/>
                 <w:lang w:val="en-US"/>
               </w:rPr>
               <w:t>slist</w:t>
@@ -1043,7 +1137,7 @@
             <w:proofErr w:type="spellEnd"/>
             <w:r>
               <w:rPr>
-                <w:rFonts w:ascii="Courier New" w:hAnsi="Courier New" w:cs="Courier New"/>
+                <w:rFonts w:ascii="Consolas" w:hAnsi="Consolas" w:cs="Consolas"/>
                 <w:lang w:val="en-US"/>
               </w:rPr>
               <w:t>, s_01);</w:t>
@@ -1054,113 +1148,99 @@
               <w:pStyle w:val="afd"/>
               <w:spacing w:before="0" w:beforeAutospacing="0" w:after="0" w:afterAutospacing="0"/>
               <w:rPr>
-                <w:rFonts w:ascii="Courier New" w:hAnsi="Courier New" w:cs="Courier New"/>
+                <w:rFonts w:ascii="Consolas" w:hAnsi="Consolas" w:cs="Consolas"/>
                 <w:lang w:val="en-US"/>
               </w:rPr>
             </w:pPr>
             <w:r>
               <w:rPr>
-                <w:rFonts w:ascii="Courier New" w:hAnsi="Courier New" w:cs="Courier New"/>
+                <w:rFonts w:ascii="Consolas" w:hAnsi="Consolas" w:cs="Consolas"/>
                 <w:lang w:val="en-US"/>
               </w:rPr>
               <w:t>//</w:t>
             </w:r>
             <w:r>
               <w:rPr>
-                <w:rFonts w:ascii="Courier New" w:hAnsi="Courier New" w:cs="Courier New"/>
+                <w:rFonts w:ascii="Consolas" w:hAnsi="Consolas" w:cs="Consolas"/>
               </w:rPr>
               <w:t>добавим</w:t>
             </w:r>
             <w:r>
               <w:rPr>
-                <w:rFonts w:ascii="Courier New" w:hAnsi="Courier New" w:cs="Courier New"/>
+                <w:rFonts w:ascii="Consolas" w:hAnsi="Consolas" w:cs="Consolas"/>
                 <w:lang w:val="en-US"/>
               </w:rPr>
               <w:t xml:space="preserve"> </w:t>
             </w:r>
             <w:r>
               <w:rPr>
-                <w:rFonts w:ascii="Courier New" w:hAnsi="Courier New" w:cs="Courier New"/>
+                <w:rFonts w:ascii="Consolas" w:hAnsi="Consolas" w:cs="Consolas"/>
               </w:rPr>
               <w:t>строку</w:t>
             </w:r>
             <w:r>
               <w:rPr>
-                <w:rFonts w:ascii="Courier New" w:hAnsi="Courier New" w:cs="Courier New"/>
+                <w:rFonts w:ascii="Consolas" w:hAnsi="Consolas" w:cs="Consolas"/>
+                <w:lang w:val="en-US"/>
+              </w:rPr>
+              <w:t xml:space="preserve"> s_02</w:t>
+            </w:r>
+            <w:r>
+              <w:rPr>
+                <w:rFonts w:ascii="Consolas" w:hAnsi="Consolas" w:cs="Consolas"/>
                 <w:lang w:val="en-US"/>
               </w:rPr>
               <w:t xml:space="preserve"> </w:t>
             </w:r>
             <w:r>
               <w:rPr>
-                <w:rFonts w:ascii="Courier New" w:hAnsi="Courier New" w:cs="Courier New"/>
-                <w:lang w:val="en-US"/>
-              </w:rPr>
-              <w:t>s</w:t>
-            </w:r>
-            <w:r>
-              <w:rPr>
-                <w:rFonts w:ascii="Courier New" w:hAnsi="Courier New" w:cs="Courier New"/>
-                <w:lang w:val="en-US"/>
-              </w:rPr>
-              <w:t>_02</w:t>
-            </w:r>
-            <w:r>
-              <w:rPr>
-                <w:rFonts w:ascii="Courier New" w:hAnsi="Courier New" w:cs="Courier New"/>
+                <w:rFonts w:ascii="Consolas" w:hAnsi="Consolas" w:cs="Consolas"/>
+              </w:rPr>
+              <w:t>с</w:t>
+            </w:r>
+            <w:r>
+              <w:rPr>
+                <w:rFonts w:ascii="Consolas" w:hAnsi="Consolas" w:cs="Consolas"/>
                 <w:lang w:val="en-US"/>
               </w:rPr>
               <w:t xml:space="preserve"> </w:t>
             </w:r>
             <w:r>
               <w:rPr>
-                <w:rFonts w:ascii="Courier New" w:hAnsi="Courier New" w:cs="Courier New"/>
-              </w:rPr>
-              <w:t>с</w:t>
-            </w:r>
-            <w:r>
-              <w:rPr>
-                <w:rFonts w:ascii="Courier New" w:hAnsi="Courier New" w:cs="Courier New"/>
+                <w:rFonts w:ascii="Consolas" w:hAnsi="Consolas" w:cs="Consolas"/>
+              </w:rPr>
+              <w:t>меткой</w:t>
+            </w:r>
+            <w:r>
+              <w:rPr>
+                <w:rFonts w:ascii="Consolas" w:hAnsi="Consolas" w:cs="Consolas"/>
+                <w:lang w:val="en-US"/>
+              </w:rPr>
+              <w:t xml:space="preserve"> 2</w:t>
+            </w:r>
+            <w:r>
+              <w:rPr>
+                <w:rFonts w:ascii="Consolas" w:hAnsi="Consolas" w:cs="Consolas"/>
                 <w:lang w:val="en-US"/>
               </w:rPr>
               <w:t xml:space="preserve"> </w:t>
             </w:r>
             <w:r>
               <w:rPr>
-                <w:rFonts w:ascii="Courier New" w:hAnsi="Courier New" w:cs="Courier New"/>
-              </w:rPr>
-              <w:t>меткой</w:t>
-            </w:r>
-            <w:r>
-              <w:rPr>
-                <w:rFonts w:ascii="Courier New" w:hAnsi="Courier New" w:cs="Courier New"/>
-                <w:lang w:val="en-US"/>
-              </w:rPr>
-              <w:t xml:space="preserve"> 2</w:t>
-            </w:r>
-            <w:r>
-              <w:rPr>
-                <w:rFonts w:ascii="Courier New" w:hAnsi="Courier New" w:cs="Courier New"/>
+                <w:rFonts w:ascii="Consolas" w:hAnsi="Consolas" w:cs="Consolas"/>
+              </w:rPr>
+              <w:t>в</w:t>
+            </w:r>
+            <w:r>
+              <w:rPr>
+                <w:rFonts w:ascii="Consolas" w:hAnsi="Consolas" w:cs="Consolas"/>
                 <w:lang w:val="en-US"/>
               </w:rPr>
               <w:t xml:space="preserve"> </w:t>
             </w:r>
             <w:r>
               <w:rPr>
-                <w:rFonts w:ascii="Courier New" w:hAnsi="Courier New" w:cs="Courier New"/>
-              </w:rPr>
-              <w:t>в</w:t>
-            </w:r>
-            <w:r>
-              <w:rPr>
-                <w:rFonts w:ascii="Courier New" w:hAnsi="Courier New" w:cs="Courier New"/>
-                <w:lang w:val="en-US"/>
-              </w:rPr>
-              <w:t xml:space="preserve"> </w:t>
-            </w:r>
-            <w:r>
-              <w:rPr>
-                <w:rFonts w:ascii="Courier New" w:hAnsi="Courier New" w:cs="Courier New"/>
+                <w:rFonts w:ascii="Consolas" w:hAnsi="Consolas" w:cs="Consolas"/>
               </w:rPr>
               <w:t>список</w:t>
             </w:r>
@@ -1170,14 +1250,14 @@
               <w:pStyle w:val="afd"/>
               <w:spacing w:before="0" w:beforeAutospacing="0" w:after="0" w:afterAutospacing="0"/>
               <w:rPr>
-                <w:rFonts w:ascii="Courier New" w:hAnsi="Courier New" w:cs="Courier New"/>
+                <w:rFonts w:ascii="Consolas" w:hAnsi="Consolas" w:cs="Consolas"/>
                 <w:lang w:val="en-US"/>
               </w:rPr>
             </w:pPr>
             <w:proofErr w:type="spellStart"/>
             <w:r>
               <w:rPr>
-                <w:rFonts w:ascii="Courier New" w:hAnsi="Courier New" w:cs="Courier New"/>
+                <w:rFonts w:ascii="Consolas" w:hAnsi="Consolas" w:cs="Consolas"/>
                 <w:lang w:val="en-US"/>
               </w:rPr>
               <w:t>i</w:t>
@@ -1185,7 +1265,7 @@
             <w:proofErr w:type="spellEnd"/>
             <w:r>
               <w:rPr>
-                <w:rFonts w:ascii="Courier New" w:hAnsi="Courier New" w:cs="Courier New"/>
+                <w:rFonts w:ascii="Consolas" w:hAnsi="Consolas" w:cs="Consolas"/>
                 <w:lang w:val="en-US"/>
               </w:rPr>
               <w:t xml:space="preserve"> = </w:t>
@@ -1193,7 +1273,7 @@
             <w:proofErr w:type="spellStart"/>
             <w:r>
               <w:rPr>
-                <w:rFonts w:ascii="Courier New" w:hAnsi="Courier New" w:cs="Courier New"/>
+                <w:rFonts w:ascii="Consolas" w:hAnsi="Consolas" w:cs="Consolas"/>
                 <w:b/>
                 <w:lang w:val="en-US"/>
               </w:rPr>
@@ -1202,7 +1282,7 @@
             <w:proofErr w:type="spellEnd"/>
             <w:r>
               <w:rPr>
-                <w:rFonts w:ascii="Courier New" w:hAnsi="Courier New" w:cs="Courier New"/>
+                <w:rFonts w:ascii="Consolas" w:hAnsi="Consolas" w:cs="Consolas"/>
                 <w:lang w:val="en-US"/>
               </w:rPr>
               <w:t>(</w:t>
@@ -1210,7 +1290,7 @@
             <w:proofErr w:type="spellStart"/>
             <w:r>
               <w:rPr>
-                <w:rFonts w:ascii="Courier New" w:hAnsi="Courier New" w:cs="Courier New"/>
+                <w:rFonts w:ascii="Consolas" w:hAnsi="Consolas" w:cs="Consolas"/>
                 <w:lang w:val="en-US"/>
               </w:rPr>
               <w:t>slist</w:t>
@@ -1218,28 +1298,21 @@
             <w:proofErr w:type="spellEnd"/>
             <w:r>
               <w:rPr>
-                <w:rFonts w:ascii="Courier New" w:hAnsi="Courier New" w:cs="Courier New"/>
-                <w:lang w:val="en-US"/>
-              </w:rPr>
-              <w:t xml:space="preserve">, </w:t>
-            </w:r>
-            <w:r>
-              <w:rPr>
-                <w:rFonts w:ascii="Courier New" w:hAnsi="Courier New" w:cs="Courier New"/>
-                <w:lang w:val="en-US"/>
-              </w:rPr>
-              <w:t>s</w:t>
-            </w:r>
-            <w:r>
-              <w:rPr>
-                <w:rFonts w:ascii="Courier New" w:hAnsi="Courier New" w:cs="Courier New"/>
+                <w:rFonts w:ascii="Consolas" w:hAnsi="Consolas" w:cs="Consolas"/>
+                <w:lang w:val="en-US"/>
+              </w:rPr>
+              <w:t>, s</w:t>
+            </w:r>
+            <w:r>
+              <w:rPr>
+                <w:rFonts w:ascii="Consolas" w:hAnsi="Consolas" w:cs="Consolas"/>
                 <w:lang w:val="en-US"/>
               </w:rPr>
               <w:t>_02, 2</w:t>
             </w:r>
             <w:r>
               <w:rPr>
-                <w:rFonts w:ascii="Courier New" w:hAnsi="Courier New" w:cs="Courier New"/>
+                <w:rFonts w:ascii="Consolas" w:hAnsi="Consolas" w:cs="Consolas"/>
                 <w:lang w:val="en-US"/>
               </w:rPr>
               <w:t>);</w:t>
@@ -1250,54 +1323,48 @@
               <w:pStyle w:val="afd"/>
               <w:spacing w:before="0" w:beforeAutospacing="0" w:after="0" w:afterAutospacing="0"/>
               <w:rPr>
-                <w:rFonts w:ascii="Courier New" w:hAnsi="Courier New" w:cs="Courier New"/>
+                <w:rFonts w:ascii="Consolas" w:hAnsi="Consolas" w:cs="Consolas"/>
               </w:rPr>
             </w:pPr>
             <w:r>
               <w:rPr>
-                <w:rFonts w:ascii="Courier New" w:hAnsi="Courier New" w:cs="Courier New"/>
+                <w:rFonts w:ascii="Consolas" w:hAnsi="Consolas" w:cs="Consolas"/>
               </w:rPr>
               <w:t>//получим</w:t>
             </w:r>
             <w:r>
               <w:rPr>
-                <w:rFonts w:ascii="Courier New" w:hAnsi="Courier New" w:cs="Courier New"/>
-              </w:rPr>
-              <w:t xml:space="preserve"> </w:t>
-            </w:r>
-            <w:r>
-              <w:rPr>
-                <w:rFonts w:ascii="Courier New" w:hAnsi="Courier New" w:cs="Courier New"/>
-              </w:rPr>
-              <w:t>метку строки с номером 2</w:t>
-            </w:r>
-            <w:r>
-              <w:rPr>
-                <w:rFonts w:ascii="Courier New" w:hAnsi="Courier New" w:cs="Courier New"/>
+                <w:rFonts w:ascii="Consolas" w:hAnsi="Consolas" w:cs="Consolas"/>
+              </w:rPr>
+              <w:t xml:space="preserve"> метку строки с номером 2</w:t>
+            </w:r>
+            <w:r>
+              <w:rPr>
+                <w:rFonts w:ascii="Consolas" w:hAnsi="Consolas" w:cs="Consolas"/>
               </w:rPr>
               <w:t xml:space="preserve"> из спис</w:t>
             </w:r>
             <w:r>
               <w:rPr>
-                <w:rFonts w:ascii="Courier New" w:hAnsi="Courier New" w:cs="Courier New"/>
+                <w:rFonts w:ascii="Consolas" w:hAnsi="Consolas" w:cs="Consolas"/>
               </w:rPr>
               <w:t>к</w:t>
             </w:r>
             <w:r>
               <w:rPr>
-                <w:rFonts w:ascii="Courier New" w:hAnsi="Courier New" w:cs="Courier New"/>
+                <w:rFonts w:ascii="Consolas" w:hAnsi="Consolas" w:cs="Consolas"/>
               </w:rPr>
               <w:t>а</w:t>
             </w:r>
             <w:r>
               <w:rPr>
-                <w:rFonts w:ascii="Courier New" w:hAnsi="Courier New" w:cs="Courier New"/>
+                <w:rFonts w:ascii="Consolas" w:hAnsi="Consolas" w:cs="Consolas"/>
               </w:rPr>
               <w:t xml:space="preserve"> строк</w:t>
             </w:r>
             <w:r>
               <w:rPr>
-                <w:rFonts w:ascii="Courier New" w:hAnsi="Courier New" w:cs="Courier New"/>
+                <w:rFonts w:ascii="Consolas" w:hAnsi="Consolas" w:cs="Consolas"/>
               </w:rPr>
               <w:t xml:space="preserve"> </w:t>
             </w:r>
@@ -1307,20 +1374,20 @@
               <w:pStyle w:val="afd"/>
               <w:spacing w:before="0" w:beforeAutospacing="0" w:after="0" w:afterAutospacing="0"/>
               <w:rPr>
-                <w:rFonts w:ascii="Courier New" w:hAnsi="Courier New" w:cs="Courier New"/>
+                <w:rFonts w:ascii="Consolas" w:hAnsi="Consolas" w:cs="Consolas"/>
                 <w:lang w:val="en-US"/>
               </w:rPr>
             </w:pPr>
             <w:r>
               <w:rPr>
-                <w:rFonts w:ascii="Courier New" w:hAnsi="Courier New" w:cs="Courier New"/>
+                <w:rFonts w:ascii="Consolas" w:hAnsi="Consolas" w:cs="Consolas"/>
                 <w:lang w:val="en-US"/>
               </w:rPr>
               <w:t>tag</w:t>
             </w:r>
             <w:r>
               <w:rPr>
-                <w:rFonts w:ascii="Courier New" w:hAnsi="Courier New" w:cs="Courier New"/>
+                <w:rFonts w:ascii="Consolas" w:hAnsi="Consolas" w:cs="Consolas"/>
                 <w:lang w:val="en-US"/>
               </w:rPr>
               <w:t xml:space="preserve"> = </w:t>
@@ -1328,7 +1395,7 @@
             <w:proofErr w:type="spellStart"/>
             <w:r>
               <w:rPr>
-                <w:rFonts w:ascii="Courier New" w:hAnsi="Courier New" w:cs="Courier New"/>
+                <w:rFonts w:ascii="Consolas" w:hAnsi="Consolas" w:cs="Consolas"/>
                 <w:b/>
                 <w:lang w:val="en-US"/>
               </w:rPr>
@@ -1336,7 +1403,7 @@
             </w:r>
             <w:r>
               <w:rPr>
-                <w:rFonts w:ascii="Courier New" w:hAnsi="Courier New" w:cs="Courier New"/>
+                <w:rFonts w:ascii="Consolas" w:hAnsi="Consolas" w:cs="Consolas"/>
                 <w:b/>
                 <w:lang w:val="en-US"/>
               </w:rPr>
@@ -1344,7 +1411,7 @@
             </w:r>
             <w:r>
               <w:rPr>
-                <w:rFonts w:ascii="Courier New" w:hAnsi="Courier New" w:cs="Courier New"/>
+                <w:rFonts w:ascii="Consolas" w:hAnsi="Consolas" w:cs="Consolas"/>
                 <w:b/>
                 <w:lang w:val="en-US"/>
               </w:rPr>
@@ -1353,7 +1420,7 @@
             <w:proofErr w:type="spellEnd"/>
             <w:r>
               <w:rPr>
-                <w:rFonts w:ascii="Courier New" w:hAnsi="Courier New" w:cs="Courier New"/>
+                <w:rFonts w:ascii="Consolas" w:hAnsi="Consolas" w:cs="Consolas"/>
                 <w:lang w:val="en-US"/>
               </w:rPr>
               <w:t>(</w:t>
@@ -1361,7 +1428,7 @@
             <w:proofErr w:type="spellStart"/>
             <w:r>
               <w:rPr>
-                <w:rFonts w:ascii="Courier New" w:hAnsi="Courier New" w:cs="Courier New"/>
+                <w:rFonts w:ascii="Consolas" w:hAnsi="Consolas" w:cs="Consolas"/>
                 <w:lang w:val="en-US"/>
               </w:rPr>
               <w:t>slist</w:t>
@@ -1369,21 +1436,14 @@
             <w:proofErr w:type="spellEnd"/>
             <w:r>
               <w:rPr>
-                <w:rFonts w:ascii="Courier New" w:hAnsi="Courier New" w:cs="Courier New"/>
-                <w:lang w:val="en-US"/>
-              </w:rPr>
-              <w:t xml:space="preserve">, </w:t>
-            </w:r>
-            <w:r>
-              <w:rPr>
-                <w:rFonts w:ascii="Courier New" w:hAnsi="Courier New" w:cs="Courier New"/>
-                <w:lang w:val="en-US"/>
-              </w:rPr>
-              <w:t>2</w:t>
-            </w:r>
-            <w:r>
-              <w:rPr>
-                <w:rFonts w:ascii="Courier New" w:hAnsi="Courier New" w:cs="Courier New"/>
+                <w:rFonts w:ascii="Consolas" w:hAnsi="Consolas" w:cs="Consolas"/>
+                <w:lang w:val="en-US"/>
+              </w:rPr>
+              <w:t>, 2</w:t>
+            </w:r>
+            <w:r>
+              <w:rPr>
+                <w:rFonts w:ascii="Consolas" w:hAnsi="Consolas" w:cs="Consolas"/>
                 <w:lang w:val="en-US"/>
               </w:rPr>
               <w:t>);</w:t>
@@ -1394,7 +1454,7 @@
               <w:pStyle w:val="afd"/>
               <w:spacing w:before="0" w:beforeAutospacing="0" w:after="0" w:afterAutospacing="0"/>
               <w:rPr>
-                <w:rFonts w:ascii="Courier New" w:hAnsi="Courier New" w:cs="Courier New"/>
+                <w:rFonts w:ascii="Consolas" w:hAnsi="Consolas" w:cs="Consolas"/>
                 <w:lang w:val="en-US"/>
               </w:rPr>
             </w:pPr>
@@ -1404,13 +1464,13 @@
               <w:pStyle w:val="afd"/>
               <w:spacing w:before="0" w:beforeAutospacing="0" w:after="0" w:afterAutospacing="0"/>
               <w:rPr>
-                <w:rFonts w:ascii="Courier New" w:hAnsi="Courier New" w:cs="Courier New"/>
+                <w:rFonts w:ascii="Consolas" w:hAnsi="Consolas" w:cs="Consolas"/>
                 <w:lang w:val="en-US"/>
               </w:rPr>
             </w:pPr>
             <w:r>
               <w:rPr>
-                <w:rFonts w:ascii="Courier New" w:hAnsi="Courier New" w:cs="Courier New"/>
+                <w:rFonts w:ascii="Consolas" w:hAnsi="Consolas" w:cs="Consolas"/>
                 <w:lang w:val="en-US"/>
               </w:rPr>
               <w:t>//</w:t>
@@ -1418,7 +1478,7 @@
             <w:proofErr w:type="spellStart"/>
             <w:r>
               <w:rPr>
-                <w:rFonts w:ascii="Courier New" w:hAnsi="Courier New" w:cs="Courier New"/>
+                <w:rFonts w:ascii="Consolas" w:hAnsi="Consolas" w:cs="Consolas"/>
                 <w:lang w:val="en-US"/>
               </w:rPr>
               <w:t>уничтожим</w:t>
@@ -1426,7 +1486,7 @@
             <w:proofErr w:type="spellEnd"/>
             <w:r>
               <w:rPr>
-                <w:rFonts w:ascii="Courier New" w:hAnsi="Courier New" w:cs="Courier New"/>
+                <w:rFonts w:ascii="Consolas" w:hAnsi="Consolas" w:cs="Consolas"/>
                 <w:lang w:val="en-US"/>
               </w:rPr>
               <w:t xml:space="preserve"> </w:t>
@@ -1434,7 +1494,7 @@
             <w:proofErr w:type="spellStart"/>
             <w:r>
               <w:rPr>
-                <w:rFonts w:ascii="Courier New" w:hAnsi="Courier New" w:cs="Courier New"/>
+                <w:rFonts w:ascii="Consolas" w:hAnsi="Consolas" w:cs="Consolas"/>
                 <w:lang w:val="en-US"/>
               </w:rPr>
               <w:t>список</w:t>
@@ -1442,7 +1502,7 @@
             <w:proofErr w:type="spellEnd"/>
             <w:r>
               <w:rPr>
-                <w:rFonts w:ascii="Courier New" w:hAnsi="Courier New" w:cs="Courier New"/>
+                <w:rFonts w:ascii="Consolas" w:hAnsi="Consolas" w:cs="Consolas"/>
                 <w:lang w:val="en-US"/>
               </w:rPr>
               <w:t xml:space="preserve"> </w:t>
@@ -1453,7 +1513,7 @@
               <w:pStyle w:val="afd"/>
               <w:spacing w:before="0" w:beforeAutospacing="0" w:after="0" w:afterAutospacing="0"/>
               <w:rPr>
-                <w:rFonts w:ascii="Courier New" w:hAnsi="Courier New" w:cs="Courier New"/>
+                <w:rFonts w:ascii="Consolas" w:hAnsi="Consolas" w:cs="Consolas"/>
                 <w:b/>
                 <w:lang w:val="en-US"/>
               </w:rPr>
@@ -1462,7 +1522,7 @@
             <w:r>
               <w:rPr>
                 <w:rStyle w:val="a7"/>
-                <w:rFonts w:ascii="Courier New" w:hAnsi="Courier New" w:cs="Courier New"/>
+                <w:rFonts w:ascii="Consolas" w:hAnsi="Consolas" w:cs="Consolas"/>
                 <w:lang w:val="en-US"/>
               </w:rPr>
               <w:t>freeobject</w:t>
@@ -1471,7 +1531,7 @@
             <w:r>
               <w:rPr>
                 <w:rStyle w:val="a7"/>
-                <w:rFonts w:ascii="Courier New" w:hAnsi="Courier New" w:cs="Courier New"/>
+                <w:rFonts w:ascii="Consolas" w:hAnsi="Consolas" w:cs="Consolas"/>
                 <w:b w:val="0"/>
                 <w:lang w:val="en-US"/>
               </w:rPr>
@@ -1480,7 +1540,7 @@
             <w:proofErr w:type="spellStart"/>
             <w:r>
               <w:rPr>
-                <w:rFonts w:ascii="Courier New" w:hAnsi="Courier New" w:cs="Courier New"/>
+                <w:rFonts w:ascii="Consolas" w:hAnsi="Consolas" w:cs="Consolas"/>
                 <w:lang w:val="en-US"/>
               </w:rPr>
               <w:t>slist</w:t>
@@ -1489,7 +1549,7 @@
             <w:r>
               <w:rPr>
                 <w:rStyle w:val="a7"/>
-                <w:rFonts w:ascii="Courier New" w:hAnsi="Courier New" w:cs="Courier New"/>
+                <w:rFonts w:ascii="Consolas" w:hAnsi="Consolas" w:cs="Consolas"/>
                 <w:b w:val="0"/>
                 <w:lang w:val="en-US"/>
               </w:rPr>
@@ -1501,7 +1561,7 @@
               <w:pStyle w:val="afd"/>
               <w:spacing w:before="0" w:beforeAutospacing="0" w:after="0" w:afterAutospacing="0"/>
               <w:rPr>
-                <w:rFonts w:ascii="Courier New" w:hAnsi="Courier New" w:cs="Courier New"/>
+                <w:rFonts w:ascii="Cambria" w:hAnsi="Cambria" w:cs="Courier New"/>
                 <w:sz w:val="20"/>
                 <w:szCs w:val="20"/>
                 <w:lang w:val="en-US"/>
@@ -1512,12 +1572,21 @@
       </w:tr>
     </w:tbl>
     <w:p>
-      <w:r>
+      <w:pPr>
+        <w:rPr>
+          <w:rFonts w:ascii="Cambria" w:hAnsi="Cambria"/>
+        </w:rPr>
+      </w:pPr>
+      <w:r>
+        <w:rPr>
+          <w:rFonts w:ascii="Cambria" w:hAnsi="Cambria"/>
+        </w:rPr>
         <w:t xml:space="preserve">В процессе выполнения примера при помощи функции </w:t>
       </w:r>
       <w:proofErr w:type="spellStart"/>
       <w:r>
         <w:rPr>
+          <w:rFonts w:ascii="Cambria" w:hAnsi="Cambria"/>
           <w:i/>
           <w:lang w:val="en-US"/>
         </w:rPr>
@@ -1525,33 +1594,45 @@
       </w:r>
       <w:proofErr w:type="spellEnd"/>
       <w:r>
+        <w:rPr>
+          <w:rFonts w:ascii="Cambria" w:hAnsi="Cambria"/>
+        </w:rPr>
         <w:t xml:space="preserve"> будет создан список строк с идентификатором </w:t>
       </w:r>
       <w:proofErr w:type="spellStart"/>
       <w:r>
         <w:rPr>
+          <w:rFonts w:ascii="Cambria" w:hAnsi="Cambria"/>
           <w:i/>
         </w:rPr>
         <w:t>slist</w:t>
       </w:r>
       <w:proofErr w:type="spellEnd"/>
       <w:r>
+        <w:rPr>
+          <w:rFonts w:ascii="Cambria" w:hAnsi="Cambria"/>
+        </w:rPr>
         <w:t xml:space="preserve">. В список строк </w:t>
       </w:r>
       <w:proofErr w:type="spellStart"/>
       <w:r>
         <w:rPr>
+          <w:rFonts w:ascii="Cambria" w:hAnsi="Cambria"/>
           <w:i/>
         </w:rPr>
         <w:t>slist</w:t>
       </w:r>
       <w:proofErr w:type="spellEnd"/>
       <w:r>
+        <w:rPr>
+          <w:rFonts w:ascii="Cambria" w:hAnsi="Cambria"/>
+        </w:rPr>
         <w:t xml:space="preserve"> при помощи функции </w:t>
       </w:r>
       <w:proofErr w:type="spellStart"/>
       <w:r>
         <w:rPr>
+          <w:rFonts w:ascii="Cambria" w:hAnsi="Cambria"/>
           <w:i/>
           <w:lang w:val="en-US"/>
         </w:rPr>
@@ -1559,61 +1640,95 @@
       </w:r>
       <w:proofErr w:type="spellEnd"/>
       <w:r>
-        <w:t xml:space="preserve"> </w:t>
-      </w:r>
-      <w:r>
-        <w:t xml:space="preserve">будет загружена строка, объявленная с разделителем «перевод строки»,  в результате чего переменная </w:t>
+        <w:rPr>
+          <w:rFonts w:ascii="Cambria" w:hAnsi="Cambria"/>
+        </w:rPr>
+        <w:t xml:space="preserve"> будет загружена строка, объявленная с разделителем «перевод строки»,  в результате чего переменная </w:t>
       </w:r>
       <w:proofErr w:type="spellStart"/>
       <w:r>
         <w:rPr>
+          <w:rFonts w:ascii="Cambria" w:hAnsi="Cambria"/>
           <w:i/>
         </w:rPr>
         <w:t>slist</w:t>
       </w:r>
       <w:proofErr w:type="spellEnd"/>
       <w:r>
+        <w:rPr>
+          <w:rFonts w:ascii="Cambria" w:hAnsi="Cambria"/>
+        </w:rPr>
         <w:t xml:space="preserve"> будет содержать идентификатор списка строк </w:t>
       </w:r>
     </w:p>
     <w:p>
-      <w:r>
+      <w:pPr>
+        <w:rPr>
+          <w:rFonts w:ascii="Cambria" w:hAnsi="Cambria"/>
+        </w:rPr>
+      </w:pPr>
+      <w:r>
+        <w:rPr>
+          <w:rFonts w:ascii="Cambria" w:hAnsi="Cambria"/>
+        </w:rPr>
         <w:t xml:space="preserve">“” </w:t>
       </w:r>
       <w:r>
         <w:rPr>
+          <w:rFonts w:ascii="Cambria" w:hAnsi="Cambria"/>
           <w:i/>
         </w:rPr>
         <w:t>string1</w:t>
       </w:r>
       <w:r>
+        <w:rPr>
+          <w:rFonts w:ascii="Cambria" w:hAnsi="Cambria"/>
+        </w:rPr>
         <w:t>”</w:t>
       </w:r>
     </w:p>
     <w:p>
-      <w:r>
+      <w:pPr>
+        <w:rPr>
+          <w:rFonts w:ascii="Cambria" w:hAnsi="Cambria"/>
+        </w:rPr>
+      </w:pPr>
+      <w:r>
+        <w:rPr>
+          <w:rFonts w:ascii="Cambria" w:hAnsi="Cambria"/>
+        </w:rPr>
         <w:t xml:space="preserve">  “</w:t>
       </w:r>
       <w:r>
         <w:rPr>
+          <w:rFonts w:ascii="Cambria" w:hAnsi="Cambria"/>
           <w:i/>
         </w:rPr>
         <w:t>string2</w:t>
       </w:r>
       <w:r>
-        <w:t>””</w:t>
-      </w:r>
-      <w:r>
-        <w:t xml:space="preserve">. </w:t>
+        <w:rPr>
+          <w:rFonts w:ascii="Cambria" w:hAnsi="Cambria"/>
+        </w:rPr>
+        <w:t xml:space="preserve">””. </w:t>
       </w:r>
     </w:p>
     <w:p>
-      <w:r>
+      <w:pPr>
+        <w:rPr>
+          <w:rFonts w:ascii="Cambria" w:hAnsi="Cambria"/>
+        </w:rPr>
+      </w:pPr>
+      <w:r>
+        <w:rPr>
+          <w:rFonts w:ascii="Cambria" w:hAnsi="Cambria"/>
+        </w:rPr>
         <w:t xml:space="preserve">Далее, при помощи функции </w:t>
       </w:r>
       <w:proofErr w:type="spellStart"/>
       <w:r>
         <w:rPr>
+          <w:rFonts w:ascii="Cambria" w:hAnsi="Cambria"/>
           <w:i/>
           <w:lang w:val="en-US"/>
         </w:rPr>
@@ -1621,24 +1736,29 @@
       </w:r>
       <w:proofErr w:type="spellEnd"/>
       <w:r>
+        <w:rPr>
+          <w:rFonts w:ascii="Cambria" w:hAnsi="Cambria"/>
+        </w:rPr>
         <w:t xml:space="preserve"> в список строк с идентификатором </w:t>
       </w:r>
       <w:proofErr w:type="spellStart"/>
       <w:r>
         <w:rPr>
+          <w:rFonts w:ascii="Cambria" w:hAnsi="Cambria"/>
           <w:i/>
         </w:rPr>
         <w:t>slist</w:t>
       </w:r>
       <w:proofErr w:type="spellEnd"/>
       <w:r>
-        <w:t xml:space="preserve"> будет загружена строка </w:t>
-      </w:r>
-      <w:r>
-        <w:t>“</w:t>
-      </w:r>
-      <w:r>
-        <w:rPr>
+        <w:rPr>
+          <w:rFonts w:ascii="Cambria" w:hAnsi="Cambria"/>
+        </w:rPr>
+        <w:t xml:space="preserve"> будет загружена строка “</w:t>
+      </w:r>
+      <w:r>
+        <w:rPr>
+          <w:rFonts w:ascii="Cambria" w:hAnsi="Cambria"/>
           <w:i/>
           <w:lang w:val="en-US"/>
         </w:rPr>
@@ -1646,27 +1766,46 @@
       </w:r>
       <w:r>
         <w:rPr>
+          <w:rFonts w:ascii="Cambria" w:hAnsi="Cambria"/>
           <w:i/>
         </w:rPr>
         <w:t>3</w:t>
       </w:r>
       <w:r>
+        <w:rPr>
+          <w:rFonts w:ascii="Cambria" w:hAnsi="Cambria"/>
+        </w:rPr>
         <w:t>”</w:t>
       </w:r>
       <w:r>
+        <w:rPr>
+          <w:rFonts w:ascii="Cambria" w:hAnsi="Cambria"/>
+        </w:rPr>
         <w:t xml:space="preserve"> с меткой 2</w:t>
       </w:r>
       <w:r>
+        <w:rPr>
+          <w:rFonts w:ascii="Cambria" w:hAnsi="Cambria"/>
+        </w:rPr>
         <w:t xml:space="preserve">. </w:t>
       </w:r>
     </w:p>
     <w:p>
-      <w:r>
+      <w:pPr>
+        <w:rPr>
+          <w:rFonts w:ascii="Cambria" w:hAnsi="Cambria"/>
+        </w:rPr>
+      </w:pPr>
+      <w:r>
+        <w:rPr>
+          <w:rFonts w:ascii="Cambria" w:hAnsi="Cambria"/>
+        </w:rPr>
         <w:t xml:space="preserve">Далее, при помощи функции </w:t>
       </w:r>
       <w:proofErr w:type="spellStart"/>
       <w:r>
         <w:rPr>
+          <w:rFonts w:ascii="Cambria" w:hAnsi="Cambria"/>
           <w:i/>
           <w:lang w:val="en-US"/>
         </w:rPr>
@@ -1674,6 +1813,7 @@
       </w:r>
       <w:r>
         <w:rPr>
+          <w:rFonts w:ascii="Cambria" w:hAnsi="Cambria"/>
           <w:i/>
           <w:lang w:val="en-US"/>
         </w:rPr>
@@ -1681,6 +1821,7 @@
       </w:r>
       <w:r>
         <w:rPr>
+          <w:rFonts w:ascii="Cambria" w:hAnsi="Cambria"/>
           <w:i/>
           <w:lang w:val="en-US"/>
         </w:rPr>
@@ -1688,163 +1829,244 @@
       </w:r>
       <w:proofErr w:type="spellEnd"/>
       <w:r>
+        <w:rPr>
+          <w:rFonts w:ascii="Cambria" w:hAnsi="Cambria"/>
+        </w:rPr>
         <w:t xml:space="preserve"> </w:t>
       </w:r>
       <w:r>
+        <w:rPr>
+          <w:rFonts w:ascii="Cambria" w:hAnsi="Cambria"/>
+        </w:rPr>
         <w:t>из спис</w:t>
       </w:r>
       <w:r>
+        <w:rPr>
+          <w:rFonts w:ascii="Cambria" w:hAnsi="Cambria"/>
+        </w:rPr>
         <w:t>к</w:t>
       </w:r>
       <w:r>
+        <w:rPr>
+          <w:rFonts w:ascii="Cambria" w:hAnsi="Cambria"/>
+        </w:rPr>
         <w:t>а</w:t>
       </w:r>
       <w:r>
+        <w:rPr>
+          <w:rFonts w:ascii="Cambria" w:hAnsi="Cambria"/>
+        </w:rPr>
         <w:t xml:space="preserve"> строк с идентификатором </w:t>
       </w:r>
       <w:proofErr w:type="spellStart"/>
       <w:r>
         <w:rPr>
+          <w:rFonts w:ascii="Cambria" w:hAnsi="Cambria"/>
           <w:i/>
         </w:rPr>
         <w:t>slist</w:t>
       </w:r>
       <w:proofErr w:type="spellEnd"/>
       <w:r>
+        <w:rPr>
+          <w:rFonts w:ascii="Cambria" w:hAnsi="Cambria"/>
+        </w:rPr>
         <w:t xml:space="preserve"> будет </w:t>
       </w:r>
       <w:r>
+        <w:rPr>
+          <w:rFonts w:ascii="Cambria" w:hAnsi="Cambria"/>
+        </w:rPr>
         <w:t>получена</w:t>
       </w:r>
       <w:r>
+        <w:rPr>
+          <w:rFonts w:ascii="Cambria" w:hAnsi="Cambria"/>
+        </w:rPr>
         <w:t xml:space="preserve"> метка</w:t>
       </w:r>
       <w:r>
+        <w:rPr>
+          <w:rFonts w:ascii="Cambria" w:hAnsi="Cambria"/>
+        </w:rPr>
         <w:t xml:space="preserve"> </w:t>
       </w:r>
       <w:r>
+        <w:rPr>
+          <w:rFonts w:ascii="Cambria" w:hAnsi="Cambria"/>
+        </w:rPr>
         <w:t>по номеру строки</w:t>
       </w:r>
       <w:r>
+        <w:rPr>
+          <w:rFonts w:ascii="Cambria" w:hAnsi="Cambria"/>
+        </w:rPr>
         <w:t xml:space="preserve"> 2</w:t>
       </w:r>
       <w:r>
-        <w:t xml:space="preserve"> и присвоена переменной</w:t>
-      </w:r>
-      <w:r>
-        <w:t xml:space="preserve"> </w:t>
-      </w:r>
-      <w:r>
-        <w:rPr>
+        <w:rPr>
+          <w:rFonts w:ascii="Cambria" w:hAnsi="Cambria"/>
+        </w:rPr>
+        <w:t xml:space="preserve"> и присвоена переменной </w:t>
+      </w:r>
+      <w:r>
+        <w:rPr>
+          <w:rFonts w:ascii="Cambria" w:hAnsi="Cambria"/>
           <w:i/>
           <w:lang w:val="en-US"/>
         </w:rPr>
         <w:t>tag</w:t>
       </w:r>
       <w:r>
+        <w:rPr>
+          <w:rFonts w:ascii="Cambria" w:hAnsi="Cambria"/>
+        </w:rPr>
         <w:t xml:space="preserve">. </w:t>
       </w:r>
     </w:p>
     <w:p>
-      <w:r>
-        <w:t>В результате</w:t>
-      </w:r>
-      <w:r>
-        <w:t xml:space="preserve"> переменная </w:t>
+      <w:pPr>
+        <w:rPr>
+          <w:rFonts w:ascii="Cambria" w:hAnsi="Cambria"/>
+        </w:rPr>
+      </w:pPr>
+      <w:r>
+        <w:rPr>
+          <w:rFonts w:ascii="Cambria" w:hAnsi="Cambria"/>
+        </w:rPr>
+        <w:t>В результате перем</w:t>
+      </w:r>
+      <w:bookmarkStart w:id="0" w:name="_GoBack"/>
+      <w:bookmarkEnd w:id="0"/>
+      <w:r>
+        <w:rPr>
+          <w:rFonts w:ascii="Cambria" w:hAnsi="Cambria"/>
+        </w:rPr>
+        <w:t xml:space="preserve">енная </w:t>
       </w:r>
       <w:proofErr w:type="spellStart"/>
       <w:r>
         <w:rPr>
+          <w:rFonts w:ascii="Cambria" w:hAnsi="Cambria"/>
           <w:i/>
         </w:rPr>
         <w:t>slist</w:t>
       </w:r>
       <w:proofErr w:type="spellEnd"/>
       <w:r>
-        <w:t xml:space="preserve"> будет содержать</w:t>
-      </w:r>
-      <w:r>
-        <w:t xml:space="preserve"> идентификатор списка строк</w:t>
-      </w:r>
-      <w:r>
-        <w:t xml:space="preserve"> </w:t>
+        <w:rPr>
+          <w:rFonts w:ascii="Cambria" w:hAnsi="Cambria"/>
+        </w:rPr>
+        <w:t xml:space="preserve"> будет содержать идентификатор списка строк </w:t>
       </w:r>
     </w:p>
     <w:p>
-      <w:r>
-        <w:t>“”</w:t>
-      </w:r>
-      <w:r>
-        <w:t>string1</w:t>
-      </w:r>
-      <w:r>
-        <w:t>”</w:t>
+      <w:pPr>
+        <w:rPr>
+          <w:rFonts w:ascii="Cambria" w:hAnsi="Cambria"/>
+        </w:rPr>
+      </w:pPr>
+      <w:r>
+        <w:rPr>
+          <w:rFonts w:ascii="Cambria" w:hAnsi="Cambria"/>
+        </w:rPr>
+        <w:t>“”string1”</w:t>
       </w:r>
     </w:p>
     <w:p>
-      <w:r>
-        <w:t xml:space="preserve"> </w:t>
-      </w:r>
-      <w:r>
-        <w:t xml:space="preserve"> “</w:t>
-      </w:r>
-      <w:r>
-        <w:t>string2</w:t>
-      </w:r>
-      <w:r>
-        <w:t>”</w:t>
+      <w:pPr>
+        <w:rPr>
+          <w:rFonts w:ascii="Cambria" w:hAnsi="Cambria"/>
+        </w:rPr>
+      </w:pPr>
+      <w:r>
+        <w:rPr>
+          <w:rFonts w:ascii="Cambria" w:hAnsi="Cambria"/>
+        </w:rPr>
+        <w:t xml:space="preserve">  “string2”</w:t>
       </w:r>
     </w:p>
     <w:p>
-      <w:r>
+      <w:pPr>
+        <w:rPr>
+          <w:rFonts w:ascii="Cambria" w:hAnsi="Cambria"/>
+        </w:rPr>
+      </w:pPr>
+      <w:r>
+        <w:rPr>
+          <w:rFonts w:ascii="Cambria" w:hAnsi="Cambria"/>
+        </w:rPr>
+        <w:lastRenderedPageBreak/>
         <w:t xml:space="preserve">  ”</w:t>
       </w:r>
       <w:r>
-        <w:t>string</w:t>
-      </w:r>
-      <w:r>
-        <w:t>3</w:t>
-      </w:r>
-      <w:r>
+        <w:rPr>
+          <w:rFonts w:ascii="Cambria" w:hAnsi="Cambria"/>
+        </w:rPr>
+        <w:t>string3</w:t>
+      </w:r>
+      <w:r>
+        <w:rPr>
+          <w:rFonts w:ascii="Cambria" w:hAnsi="Cambria"/>
+        </w:rPr>
         <w:t>””</w:t>
       </w:r>
     </w:p>
     <w:p>
-      <w:r>
-        <w:t xml:space="preserve">, </w:t>
-      </w:r>
-      <w:r>
-        <w:t xml:space="preserve">переменной </w:t>
-      </w:r>
-      <w:r>
-        <w:rPr>
+      <w:pPr>
+        <w:rPr>
+          <w:rFonts w:ascii="Cambria" w:hAnsi="Cambria"/>
+        </w:rPr>
+      </w:pPr>
+      <w:r>
+        <w:rPr>
+          <w:rFonts w:ascii="Cambria" w:hAnsi="Cambria"/>
+        </w:rPr>
+        <w:t xml:space="preserve">, переменной </w:t>
+      </w:r>
+      <w:r>
+        <w:rPr>
+          <w:rFonts w:ascii="Cambria" w:hAnsi="Cambria"/>
           <w:i/>
         </w:rPr>
         <w:t>i</w:t>
       </w:r>
       <w:r>
-        <w:t xml:space="preserve"> </w:t>
-      </w:r>
-      <w:r>
-        <w:t>будет присвоено значение 2.</w:t>
-      </w:r>
-      <w:r>
+        <w:rPr>
+          <w:rFonts w:ascii="Cambria" w:hAnsi="Cambria"/>
+        </w:rPr>
+        <w:t xml:space="preserve"> будет присвоено значение 2.</w:t>
+      </w:r>
+      <w:r>
+        <w:rPr>
+          <w:rFonts w:ascii="Cambria" w:hAnsi="Cambria"/>
+        </w:rPr>
         <w:t xml:space="preserve"> Переменной </w:t>
       </w:r>
       <w:r>
         <w:rPr>
+          <w:rFonts w:ascii="Cambria" w:hAnsi="Cambria"/>
           <w:i/>
           <w:lang w:val="en-US"/>
         </w:rPr>
         <w:t>tag</w:t>
       </w:r>
       <w:r>
+        <w:rPr>
+          <w:rFonts w:ascii="Cambria" w:hAnsi="Cambria"/>
+        </w:rPr>
         <w:t xml:space="preserve"> будет</w:t>
       </w:r>
       <w:r>
+        <w:rPr>
+          <w:rFonts w:ascii="Cambria" w:hAnsi="Cambria"/>
+        </w:rPr>
         <w:t xml:space="preserve"> присвоено значение 2</w:t>
       </w:r>
       <w:r>
+        <w:rPr>
+          <w:rFonts w:ascii="Cambria" w:hAnsi="Cambria"/>
+        </w:rPr>
         <w:t>.</w:t>
       </w:r>
     </w:p>
@@ -1853,18 +2075,21 @@
         <w:pStyle w:val="afd"/>
         <w:spacing w:before="0" w:beforeAutospacing="0" w:after="0" w:afterAutospacing="0"/>
         <w:rPr>
-          <w:rFonts w:ascii="Courier New" w:hAnsi="Courier New" w:cs="Courier New"/>
+          <w:rFonts w:ascii="Cambria" w:hAnsi="Cambria" w:cs="Courier New"/>
           <w:sz w:val="20"/>
           <w:szCs w:val="20"/>
         </w:rPr>
       </w:pPr>
       <w:r>
-        <w:lastRenderedPageBreak/>
+        <w:rPr>
+          <w:rFonts w:ascii="Cambria" w:hAnsi="Cambria"/>
+        </w:rPr>
         <w:t xml:space="preserve">Перед завершением примера список строк удаляется при помощи функции </w:t>
       </w:r>
       <w:proofErr w:type="spellStart"/>
       <w:r>
         <w:rPr>
+          <w:rFonts w:ascii="Cambria" w:hAnsi="Cambria"/>
           <w:i/>
           <w:lang w:val="en-US"/>
         </w:rPr>
@@ -1872,13 +2097,16 @@
       </w:r>
       <w:proofErr w:type="spellEnd"/>
       <w:r>
+        <w:rPr>
+          <w:rFonts w:ascii="Cambria" w:hAnsi="Cambria"/>
+        </w:rPr>
         <w:t>.</w:t>
       </w:r>
     </w:p>
     <w:p>
       <w:pPr>
         <w:rPr>
-          <w:rFonts w:ascii="Courier New" w:hAnsi="Courier New" w:cs="Courier New"/>
+          <w:rFonts w:ascii="Cambria" w:hAnsi="Cambria" w:cs="Courier New"/>
           <w:sz w:val="20"/>
         </w:rPr>
       </w:pPr>
@@ -1894,8 +2122,8 @@
 </file>
 
 <file path=word/numbering.xml><?xml version="1.0" encoding="utf-8"?>
-<w:numbering xmlns:ve="http://schemas.openxmlformats.org/markup-compatibility/2006" xmlns:o="urn:schemas-microsoft-com:office:office" xmlns:r="http://schemas.openxmlformats.org/officeDocument/2006/relationships" xmlns:m="http://schemas.openxmlformats.org/officeDocument/2006/math" xmlns:v="urn:schemas-microsoft-com:vml" xmlns:wp="http://schemas.openxmlformats.org/drawingml/2006/wordprocessingDrawing" xmlns:w10="urn:schemas-microsoft-com:office:word" xmlns:w="http://schemas.openxmlformats.org/wordprocessingml/2006/main" xmlns:wne="http://schemas.microsoft.com/office/word/2006/wordml">
-  <w:abstractNum w:abstractNumId="0">
+<w:numbering xmlns:wpc="http://schemas.microsoft.com/office/word/2010/wordprocessingCanvas" xmlns:mc="http://schemas.openxmlformats.org/markup-compatibility/2006" xmlns:o="urn:schemas-microsoft-com:office:office" xmlns:r="http://schemas.openxmlformats.org/officeDocument/2006/relationships" xmlns:m="http://schemas.openxmlformats.org/officeDocument/2006/math" xmlns:v="urn:schemas-microsoft-com:vml" xmlns:wp14="http://schemas.microsoft.com/office/word/2010/wordprocessingDrawing" xmlns:wp="http://schemas.openxmlformats.org/drawingml/2006/wordprocessingDrawing" xmlns:w10="urn:schemas-microsoft-com:office:word" xmlns:w="http://schemas.openxmlformats.org/wordprocessingml/2006/main" xmlns:w14="http://schemas.microsoft.com/office/word/2010/wordml" xmlns:w15="http://schemas.microsoft.com/office/word/2012/wordml" xmlns:wpg="http://schemas.microsoft.com/office/word/2010/wordprocessingGroup" xmlns:wpi="http://schemas.microsoft.com/office/word/2010/wordprocessingInk" xmlns:wne="http://schemas.microsoft.com/office/word/2006/wordml" xmlns:wps="http://schemas.microsoft.com/office/word/2010/wordprocessingShape" mc:Ignorable="w14 w15 wp14">
+  <w:abstractNum w:abstractNumId="0" w15:restartNumberingAfterBreak="0">
     <w:nsid w:val="FFFFFFFB"/>
     <w:multiLevelType w:val="multilevel"/>
     <w:tmpl w:val="FFFFFFFF"/>
@@ -1963,7 +2191,7 @@
       <w:lvlJc w:val="left"/>
     </w:lvl>
   </w:abstractNum>
-  <w:abstractNum w:abstractNumId="1">
+  <w:abstractNum w:abstractNumId="1" w15:restartNumberingAfterBreak="0">
     <w:nsid w:val="32B925FB"/>
     <w:multiLevelType w:val="hybridMultilevel"/>
     <w:tmpl w:val="319A5E8C"/>
@@ -2076,7 +2304,7 @@
       </w:rPr>
     </w:lvl>
   </w:abstractNum>
-  <w:abstractNum w:abstractNumId="2">
+  <w:abstractNum w:abstractNumId="2" w15:restartNumberingAfterBreak="0">
     <w:nsid w:val="4AD519DD"/>
     <w:multiLevelType w:val="hybridMultilevel"/>
     <w:tmpl w:val="D7D83722"/>
@@ -2250,7 +2478,7 @@
 </file>
 
 <file path=word/styles.xml><?xml version="1.0" encoding="utf-8"?>
-<w:styles xmlns:r="http://schemas.openxmlformats.org/officeDocument/2006/relationships" xmlns:w="http://schemas.openxmlformats.org/wordprocessingml/2006/main">
+<w:styles xmlns:mc="http://schemas.openxmlformats.org/markup-compatibility/2006" xmlns:r="http://schemas.openxmlformats.org/officeDocument/2006/relationships" xmlns:w="http://schemas.openxmlformats.org/wordprocessingml/2006/main" xmlns:w14="http://schemas.microsoft.com/office/word/2010/wordml" xmlns:w15="http://schemas.microsoft.com/office/word/2012/wordml" mc:Ignorable="w14 w15">
   <w:docDefaults>
     <w:rPrDefault>
       <w:rPr>
@@ -2260,144 +2488,378 @@
     </w:rPrDefault>
     <w:pPrDefault/>
   </w:docDefaults>
-  <w:latentStyles w:defLockedState="0" w:defUIPriority="99" w:defSemiHidden="1" w:defUnhideWhenUsed="1" w:defQFormat="0" w:count="267">
-    <w:lsdException w:name="Normal" w:semiHidden="0" w:uiPriority="0" w:unhideWhenUsed="0" w:qFormat="1"/>
-    <w:lsdException w:name="heading 1" w:semiHidden="0" w:uiPriority="0" w:unhideWhenUsed="0" w:qFormat="1"/>
-    <w:lsdException w:name="heading 2" w:uiPriority="0" w:qFormat="1"/>
-    <w:lsdException w:name="heading 3" w:uiPriority="0" w:qFormat="1"/>
-    <w:lsdException w:name="heading 4" w:uiPriority="0" w:qFormat="1"/>
-    <w:lsdException w:name="heading 5" w:uiPriority="0" w:qFormat="1"/>
-    <w:lsdException w:name="heading 6" w:uiPriority="0" w:qFormat="1"/>
-    <w:lsdException w:name="heading 7" w:uiPriority="0" w:qFormat="1"/>
-    <w:lsdException w:name="heading 8" w:uiPriority="0" w:qFormat="1"/>
-    <w:lsdException w:name="heading 9" w:uiPriority="0" w:qFormat="1"/>
-    <w:lsdException w:name="toc 1" w:uiPriority="39"/>
-    <w:lsdException w:name="toc 2" w:uiPriority="39"/>
-    <w:lsdException w:name="toc 3" w:uiPriority="39"/>
-    <w:lsdException w:name="toc 4" w:uiPriority="39"/>
-    <w:lsdException w:name="toc 5" w:uiPriority="39"/>
-    <w:lsdException w:name="toc 6" w:uiPriority="39"/>
-    <w:lsdException w:name="toc 7" w:uiPriority="39"/>
-    <w:lsdException w:name="toc 8" w:uiPriority="39"/>
-    <w:lsdException w:name="toc 9" w:uiPriority="39"/>
-    <w:lsdException w:name="caption" w:uiPriority="35" w:qFormat="1"/>
-    <w:lsdException w:name="Title" w:semiHidden="0" w:uiPriority="0" w:unhideWhenUsed="0" w:qFormat="1"/>
-    <w:lsdException w:name="Default Paragraph Font" w:uiPriority="1"/>
-    <w:lsdException w:name="Subtitle" w:semiHidden="0" w:uiPriority="11" w:unhideWhenUsed="0" w:qFormat="1"/>
-    <w:lsdException w:name="Strong" w:semiHidden="0" w:uiPriority="22" w:unhideWhenUsed="0" w:qFormat="1"/>
-    <w:lsdException w:name="Emphasis" w:semiHidden="0" w:uiPriority="20" w:unhideWhenUsed="0" w:qFormat="1"/>
-    <w:lsdException w:name="Table Grid" w:semiHidden="0" w:uiPriority="59" w:unhideWhenUsed="0"/>
-    <w:lsdException w:name="Placeholder Text" w:unhideWhenUsed="0"/>
-    <w:lsdException w:name="No Spacing" w:semiHidden="0" w:uiPriority="1" w:unhideWhenUsed="0" w:qFormat="1"/>
-    <w:lsdException w:name="Light Shading" w:semiHidden="0" w:uiPriority="60" w:unhideWhenUsed="0"/>
-    <w:lsdException w:name="Light List" w:semiHidden="0" w:uiPriority="61" w:unhideWhenUsed="0"/>
-    <w:lsdException w:name="Light Grid" w:semiHidden="0" w:uiPriority="62" w:unhideWhenUsed="0"/>
-    <w:lsdException w:name="Medium Shading 1" w:semiHidden="0" w:uiPriority="63" w:unhideWhenUsed="0"/>
-    <w:lsdException w:name="Medium Shading 2" w:semiHidden="0" w:uiPriority="64" w:unhideWhenUsed="0"/>
-    <w:lsdException w:name="Medium List 1" w:semiHidden="0" w:uiPriority="65" w:unhideWhenUsed="0"/>
-    <w:lsdException w:name="Medium List 2" w:semiHidden="0" w:uiPriority="66" w:unhideWhenUsed="0"/>
-    <w:lsdException w:name="Medium Grid 1" w:semiHidden="0" w:uiPriority="67" w:unhideWhenUsed="0"/>
-    <w:lsdException w:name="Medium Grid 2" w:semiHidden="0" w:uiPriority="68" w:unhideWhenUsed="0"/>
-    <w:lsdException w:name="Medium Grid 3" w:semiHidden="0" w:uiPriority="69" w:unhideWhenUsed="0"/>
-    <w:lsdException w:name="Dark List" w:semiHidden="0" w:uiPriority="70" w:unhideWhenUsed="0"/>
-    <w:lsdException w:name="Colorful Shading" w:semiHidden="0" w:uiPriority="71" w:unhideWhenUsed="0"/>
-    <w:lsdException w:name="Colorful List" w:semiHidden="0" w:uiPriority="72" w:unhideWhenUsed="0"/>
-    <w:lsdException w:name="Colorful Grid" w:semiHidden="0" w:uiPriority="73" w:unhideWhenUsed="0"/>
-    <w:lsdException w:name="Light Shading Accent 1" w:semiHidden="0" w:uiPriority="60" w:unhideWhenUsed="0"/>
-    <w:lsdException w:name="Light List Accent 1" w:semiHidden="0" w:uiPriority="61" w:unhideWhenUsed="0"/>
-    <w:lsdException w:name="Light Grid Accent 1" w:semiHidden="0" w:uiPriority="62" w:unhideWhenUsed="0"/>
-    <w:lsdException w:name="Medium Shading 1 Accent 1" w:semiHidden="0" w:uiPriority="63" w:unhideWhenUsed="0"/>
-    <w:lsdException w:name="Medium Shading 2 Accent 1" w:semiHidden="0" w:uiPriority="64" w:unhideWhenUsed="0"/>
-    <w:lsdException w:name="Medium List 1 Accent 1" w:semiHidden="0" w:uiPriority="65" w:unhideWhenUsed="0"/>
-    <w:lsdException w:name="Revision" w:unhideWhenUsed="0"/>
-    <w:lsdException w:name="List Paragraph" w:semiHidden="0" w:uiPriority="34" w:unhideWhenUsed="0" w:qFormat="1"/>
-    <w:lsdException w:name="Quote" w:semiHidden="0" w:uiPriority="29" w:unhideWhenUsed="0" w:qFormat="1"/>
-    <w:lsdException w:name="Intense Quote" w:semiHidden="0" w:uiPriority="30" w:unhideWhenUsed="0" w:qFormat="1"/>
-    <w:lsdException w:name="Medium List 2 Accent 1" w:semiHidden="0" w:uiPriority="66" w:unhideWhenUsed="0"/>
-    <w:lsdException w:name="Medium Grid 1 Accent 1" w:semiHidden="0" w:uiPriority="67" w:unhideWhenUsed="0"/>
-    <w:lsdException w:name="Medium Grid 2 Accent 1" w:semiHidden="0" w:uiPriority="68" w:unhideWhenUsed="0"/>
-    <w:lsdException w:name="Medium Grid 3 Accent 1" w:semiHidden="0" w:uiPriority="69" w:unhideWhenUsed="0"/>
-    <w:lsdException w:name="Dark List Accent 1" w:semiHidden="0" w:uiPriority="70" w:unhideWhenUsed="0"/>
-    <w:lsdException w:name="Colorful Shading Accent 1" w:semiHidden="0" w:uiPriority="71" w:unhideWhenUsed="0"/>
-    <w:lsdException w:name="Colorful List Accent 1" w:semiHidden="0" w:uiPriority="72" w:unhideWhenUsed="0"/>
-    <w:lsdException w:name="Colorful Grid Accent 1" w:semiHidden="0" w:uiPriority="73" w:unhideWhenUsed="0"/>
-    <w:lsdException w:name="Light Shading Accent 2" w:semiHidden="0" w:uiPriority="60" w:unhideWhenUsed="0"/>
-    <w:lsdException w:name="Light List Accent 2" w:semiHidden="0" w:uiPriority="61" w:unhideWhenUsed="0"/>
-    <w:lsdException w:name="Light Grid Accent 2" w:semiHidden="0" w:uiPriority="62" w:unhideWhenUsed="0"/>
-    <w:lsdException w:name="Medium Shading 1 Accent 2" w:semiHidden="0" w:uiPriority="63" w:unhideWhenUsed="0"/>
-    <w:lsdException w:name="Medium Shading 2 Accent 2" w:semiHidden="0" w:uiPriority="64" w:unhideWhenUsed="0"/>
-    <w:lsdException w:name="Medium List 1 Accent 2" w:semiHidden="0" w:uiPriority="65" w:unhideWhenUsed="0"/>
-    <w:lsdException w:name="Medium List 2 Accent 2" w:semiHidden="0" w:uiPriority="66" w:unhideWhenUsed="0"/>
-    <w:lsdException w:name="Medium Grid 1 Accent 2" w:semiHidden="0" w:uiPriority="67" w:unhideWhenUsed="0"/>
-    <w:lsdException w:name="Medium Grid 2 Accent 2" w:semiHidden="0" w:uiPriority="68" w:unhideWhenUsed="0"/>
-    <w:lsdException w:name="Medium Grid 3 Accent 2" w:semiHidden="0" w:uiPriority="69" w:unhideWhenUsed="0"/>
-    <w:lsdException w:name="Dark List Accent 2" w:semiHidden="0" w:uiPriority="70" w:unhideWhenUsed="0"/>
-    <w:lsdException w:name="Colorful Shading Accent 2" w:semiHidden="0" w:uiPriority="71" w:unhideWhenUsed="0"/>
-    <w:lsdException w:name="Colorful List Accent 2" w:semiHidden="0" w:uiPriority="72" w:unhideWhenUsed="0"/>
-    <w:lsdException w:name="Colorful Grid Accent 2" w:semiHidden="0" w:uiPriority="73" w:unhideWhenUsed="0"/>
-    <w:lsdException w:name="Light Shading Accent 3" w:semiHidden="0" w:uiPriority="60" w:unhideWhenUsed="0"/>
-    <w:lsdException w:name="Light List Accent 3" w:semiHidden="0" w:uiPriority="61" w:unhideWhenUsed="0"/>
-    <w:lsdException w:name="Light Grid Accent 3" w:semiHidden="0" w:uiPriority="62" w:unhideWhenUsed="0"/>
-    <w:lsdException w:name="Medium Shading 1 Accent 3" w:semiHidden="0" w:uiPriority="63" w:unhideWhenUsed="0"/>
-    <w:lsdException w:name="Medium Shading 2 Accent 3" w:semiHidden="0" w:uiPriority="64" w:unhideWhenUsed="0"/>
-    <w:lsdException w:name="Medium List 1 Accent 3" w:semiHidden="0" w:uiPriority="65" w:unhideWhenUsed="0"/>
-    <w:lsdException w:name="Medium List 2 Accent 3" w:semiHidden="0" w:uiPriority="66" w:unhideWhenUsed="0"/>
-    <w:lsdException w:name="Medium Grid 1 Accent 3" w:semiHidden="0" w:uiPriority="67" w:unhideWhenUsed="0"/>
-    <w:lsdException w:name="Medium Grid 2 Accent 3" w:semiHidden="0" w:uiPriority="68" w:unhideWhenUsed="0"/>
-    <w:lsdException w:name="Medium Grid 3 Accent 3" w:semiHidden="0" w:uiPriority="69" w:unhideWhenUsed="0"/>
-    <w:lsdException w:name="Dark List Accent 3" w:semiHidden="0" w:uiPriority="70" w:unhideWhenUsed="0"/>
-    <w:lsdException w:name="Colorful Shading Accent 3" w:semiHidden="0" w:uiPriority="71" w:unhideWhenUsed="0"/>
-    <w:lsdException w:name="Colorful List Accent 3" w:semiHidden="0" w:uiPriority="72" w:unhideWhenUsed="0"/>
-    <w:lsdException w:name="Colorful Grid Accent 3" w:semiHidden="0" w:uiPriority="73" w:unhideWhenUsed="0"/>
-    <w:lsdException w:name="Light Shading Accent 4" w:semiHidden="0" w:uiPriority="60" w:unhideWhenUsed="0"/>
-    <w:lsdException w:name="Light List Accent 4" w:semiHidden="0" w:uiPriority="61" w:unhideWhenUsed="0"/>
-    <w:lsdException w:name="Light Grid Accent 4" w:semiHidden="0" w:uiPriority="62" w:unhideWhenUsed="0"/>
-    <w:lsdException w:name="Medium Shading 1 Accent 4" w:semiHidden="0" w:uiPriority="63" w:unhideWhenUsed="0"/>
-    <w:lsdException w:name="Medium Shading 2 Accent 4" w:semiHidden="0" w:uiPriority="64" w:unhideWhenUsed="0"/>
-    <w:lsdException w:name="Medium List 1 Accent 4" w:semiHidden="0" w:uiPriority="65" w:unhideWhenUsed="0"/>
-    <w:lsdException w:name="Medium List 2 Accent 4" w:semiHidden="0" w:uiPriority="66" w:unhideWhenUsed="0"/>
-    <w:lsdException w:name="Medium Grid 1 Accent 4" w:semiHidden="0" w:uiPriority="67" w:unhideWhenUsed="0"/>
-    <w:lsdException w:name="Medium Grid 2 Accent 4" w:semiHidden="0" w:uiPriority="68" w:unhideWhenUsed="0"/>
-    <w:lsdException w:name="Medium Grid 3 Accent 4" w:semiHidden="0" w:uiPriority="69" w:unhideWhenUsed="0"/>
-    <w:lsdException w:name="Dark List Accent 4" w:semiHidden="0" w:uiPriority="70" w:unhideWhenUsed="0"/>
-    <w:lsdException w:name="Colorful Shading Accent 4" w:semiHidden="0" w:uiPriority="71" w:unhideWhenUsed="0"/>
-    <w:lsdException w:name="Colorful List Accent 4" w:semiHidden="0" w:uiPriority="72" w:unhideWhenUsed="0"/>
-    <w:lsdException w:name="Colorful Grid Accent 4" w:semiHidden="0" w:uiPriority="73" w:unhideWhenUsed="0"/>
-    <w:lsdException w:name="Light Shading Accent 5" w:semiHidden="0" w:uiPriority="60" w:unhideWhenUsed="0"/>
-    <w:lsdException w:name="Light List Accent 5" w:semiHidden="0" w:uiPriority="61" w:unhideWhenUsed="0"/>
-    <w:lsdException w:name="Light Grid Accent 5" w:semiHidden="0" w:uiPriority="62" w:unhideWhenUsed="0"/>
-    <w:lsdException w:name="Medium Shading 1 Accent 5" w:semiHidden="0" w:uiPriority="63" w:unhideWhenUsed="0"/>
-    <w:lsdException w:name="Medium Shading 2 Accent 5" w:semiHidden="0" w:uiPriority="64" w:unhideWhenUsed="0"/>
-    <w:lsdException w:name="Medium List 1 Accent 5" w:semiHidden="0" w:uiPriority="65" w:unhideWhenUsed="0"/>
-    <w:lsdException w:name="Medium List 2 Accent 5" w:semiHidden="0" w:uiPriority="66" w:unhideWhenUsed="0"/>
-    <w:lsdException w:name="Medium Grid 1 Accent 5" w:semiHidden="0" w:uiPriority="67" w:unhideWhenUsed="0"/>
-    <w:lsdException w:name="Medium Grid 2 Accent 5" w:semiHidden="0" w:uiPriority="68" w:unhideWhenUsed="0"/>
-    <w:lsdException w:name="Medium Grid 3 Accent 5" w:semiHidden="0" w:uiPriority="69" w:unhideWhenUsed="0"/>
-    <w:lsdException w:name="Dark List Accent 5" w:semiHidden="0" w:uiPriority="70" w:unhideWhenUsed="0"/>
-    <w:lsdException w:name="Colorful Shading Accent 5" w:semiHidden="0" w:uiPriority="71" w:unhideWhenUsed="0"/>
-    <w:lsdException w:name="Colorful List Accent 5" w:semiHidden="0" w:uiPriority="72" w:unhideWhenUsed="0"/>
-    <w:lsdException w:name="Colorful Grid Accent 5" w:semiHidden="0" w:uiPriority="73" w:unhideWhenUsed="0"/>
-    <w:lsdException w:name="Light Shading Accent 6" w:semiHidden="0" w:uiPriority="60" w:unhideWhenUsed="0"/>
-    <w:lsdException w:name="Light List Accent 6" w:semiHidden="0" w:uiPriority="61" w:unhideWhenUsed="0"/>
-    <w:lsdException w:name="Light Grid Accent 6" w:semiHidden="0" w:uiPriority="62" w:unhideWhenUsed="0"/>
-    <w:lsdException w:name="Medium Shading 1 Accent 6" w:semiHidden="0" w:uiPriority="63" w:unhideWhenUsed="0"/>
-    <w:lsdException w:name="Medium Shading 2 Accent 6" w:semiHidden="0" w:uiPriority="64" w:unhideWhenUsed="0"/>
-    <w:lsdException w:name="Medium List 1 Accent 6" w:semiHidden="0" w:uiPriority="65" w:unhideWhenUsed="0"/>
-    <w:lsdException w:name="Medium List 2 Accent 6" w:semiHidden="0" w:uiPriority="66" w:unhideWhenUsed="0"/>
-    <w:lsdException w:name="Medium Grid 1 Accent 6" w:semiHidden="0" w:uiPriority="67" w:unhideWhenUsed="0"/>
-    <w:lsdException w:name="Medium Grid 2 Accent 6" w:semiHidden="0" w:uiPriority="68" w:unhideWhenUsed="0"/>
-    <w:lsdException w:name="Medium Grid 3 Accent 6" w:semiHidden="0" w:uiPriority="69" w:unhideWhenUsed="0"/>
-    <w:lsdException w:name="Dark List Accent 6" w:semiHidden="0" w:uiPriority="70" w:unhideWhenUsed="0"/>
-    <w:lsdException w:name="Colorful Shading Accent 6" w:semiHidden="0" w:uiPriority="71" w:unhideWhenUsed="0"/>
-    <w:lsdException w:name="Colorful List Accent 6" w:semiHidden="0" w:uiPriority="72" w:unhideWhenUsed="0"/>
-    <w:lsdException w:name="Colorful Grid Accent 6" w:semiHidden="0" w:uiPriority="73" w:unhideWhenUsed="0"/>
-    <w:lsdException w:name="Subtle Emphasis" w:semiHidden="0" w:uiPriority="19" w:unhideWhenUsed="0" w:qFormat="1"/>
-    <w:lsdException w:name="Intense Emphasis" w:semiHidden="0" w:uiPriority="21" w:unhideWhenUsed="0" w:qFormat="1"/>
-    <w:lsdException w:name="Subtle Reference" w:semiHidden="0" w:uiPriority="31" w:unhideWhenUsed="0" w:qFormat="1"/>
-    <w:lsdException w:name="Intense Reference" w:semiHidden="0" w:uiPriority="32" w:unhideWhenUsed="0" w:qFormat="1"/>
-    <w:lsdException w:name="Book Title" w:semiHidden="0" w:uiPriority="33" w:unhideWhenUsed="0" w:qFormat="1"/>
-    <w:lsdException w:name="Bibliography" w:uiPriority="37"/>
-    <w:lsdException w:name="TOC Heading" w:uiPriority="39" w:qFormat="1"/>
+  <w:latentStyles w:defLockedState="0" w:defUIPriority="99" w:defSemiHidden="0" w:defUnhideWhenUsed="0" w:defQFormat="0" w:count="371">
+    <w:lsdException w:name="Normal" w:uiPriority="0" w:qFormat="1"/>
+    <w:lsdException w:name="heading 1" w:uiPriority="0" w:qFormat="1"/>
+    <w:lsdException w:name="heading 2" w:semiHidden="1" w:uiPriority="0" w:unhideWhenUsed="1" w:qFormat="1"/>
+    <w:lsdException w:name="heading 3" w:semiHidden="1" w:uiPriority="0" w:unhideWhenUsed="1" w:qFormat="1"/>
+    <w:lsdException w:name="heading 4" w:semiHidden="1" w:uiPriority="0" w:unhideWhenUsed="1" w:qFormat="1"/>
+    <w:lsdException w:name="heading 5" w:semiHidden="1" w:uiPriority="0" w:unhideWhenUsed="1" w:qFormat="1"/>
+    <w:lsdException w:name="heading 6" w:semiHidden="1" w:uiPriority="0" w:unhideWhenUsed="1" w:qFormat="1"/>
+    <w:lsdException w:name="heading 7" w:semiHidden="1" w:uiPriority="0" w:unhideWhenUsed="1" w:qFormat="1"/>
+    <w:lsdException w:name="heading 8" w:semiHidden="1" w:uiPriority="0" w:unhideWhenUsed="1" w:qFormat="1"/>
+    <w:lsdException w:name="heading 9" w:semiHidden="1" w:uiPriority="0" w:unhideWhenUsed="1" w:qFormat="1"/>
+    <w:lsdException w:name="index 1" w:semiHidden="1" w:unhideWhenUsed="1"/>
+    <w:lsdException w:name="index 2" w:semiHidden="1" w:unhideWhenUsed="1"/>
+    <w:lsdException w:name="index 3" w:semiHidden="1" w:unhideWhenUsed="1"/>
+    <w:lsdException w:name="index 4" w:semiHidden="1" w:unhideWhenUsed="1"/>
+    <w:lsdException w:name="index 5" w:semiHidden="1" w:unhideWhenUsed="1"/>
+    <w:lsdException w:name="index 6" w:semiHidden="1" w:unhideWhenUsed="1"/>
+    <w:lsdException w:name="index 7" w:semiHidden="1" w:unhideWhenUsed="1"/>
+    <w:lsdException w:name="index 8" w:semiHidden="1" w:unhideWhenUsed="1"/>
+    <w:lsdException w:name="index 9" w:semiHidden="1" w:unhideWhenUsed="1"/>
+    <w:lsdException w:name="toc 1" w:semiHidden="1" w:uiPriority="39" w:unhideWhenUsed="1"/>
+    <w:lsdException w:name="toc 2" w:semiHidden="1" w:uiPriority="39" w:unhideWhenUsed="1"/>
+    <w:lsdException w:name="toc 3" w:semiHidden="1" w:uiPriority="39" w:unhideWhenUsed="1"/>
+    <w:lsdException w:name="toc 4" w:semiHidden="1" w:uiPriority="39" w:unhideWhenUsed="1"/>
+    <w:lsdException w:name="toc 5" w:semiHidden="1" w:uiPriority="39" w:unhideWhenUsed="1"/>
+    <w:lsdException w:name="toc 6" w:semiHidden="1" w:uiPriority="39" w:unhideWhenUsed="1"/>
+    <w:lsdException w:name="toc 7" w:semiHidden="1" w:uiPriority="39" w:unhideWhenUsed="1"/>
+    <w:lsdException w:name="toc 8" w:semiHidden="1" w:uiPriority="39" w:unhideWhenUsed="1"/>
+    <w:lsdException w:name="toc 9" w:semiHidden="1" w:uiPriority="39" w:unhideWhenUsed="1"/>
+    <w:lsdException w:name="Normal Indent" w:semiHidden="1" w:unhideWhenUsed="1"/>
+    <w:lsdException w:name="footnote text" w:semiHidden="1" w:unhideWhenUsed="1"/>
+    <w:lsdException w:name="annotation text" w:semiHidden="1" w:unhideWhenUsed="1"/>
+    <w:lsdException w:name="header" w:semiHidden="1" w:unhideWhenUsed="1"/>
+    <w:lsdException w:name="footer" w:semiHidden="1" w:unhideWhenUsed="1"/>
+    <w:lsdException w:name="index heading" w:semiHidden="1" w:unhideWhenUsed="1"/>
+    <w:lsdException w:name="caption" w:semiHidden="1" w:uiPriority="35" w:unhideWhenUsed="1" w:qFormat="1"/>
+    <w:lsdException w:name="table of figures" w:semiHidden="1" w:unhideWhenUsed="1"/>
+    <w:lsdException w:name="envelope address" w:semiHidden="1" w:unhideWhenUsed="1"/>
+    <w:lsdException w:name="envelope return" w:semiHidden="1" w:unhideWhenUsed="1"/>
+    <w:lsdException w:name="footnote reference" w:semiHidden="1" w:unhideWhenUsed="1"/>
+    <w:lsdException w:name="annotation reference" w:semiHidden="1" w:unhideWhenUsed="1"/>
+    <w:lsdException w:name="line number" w:semiHidden="1" w:unhideWhenUsed="1"/>
+    <w:lsdException w:name="page number" w:semiHidden="1" w:unhideWhenUsed="1"/>
+    <w:lsdException w:name="endnote reference" w:semiHidden="1" w:unhideWhenUsed="1"/>
+    <w:lsdException w:name="endnote text" w:semiHidden="1" w:unhideWhenUsed="1"/>
+    <w:lsdException w:name="table of authorities" w:semiHidden="1" w:unhideWhenUsed="1"/>
+    <w:lsdException w:name="macro" w:semiHidden="1" w:unhideWhenUsed="1"/>
+    <w:lsdException w:name="toa heading" w:semiHidden="1" w:unhideWhenUsed="1"/>
+    <w:lsdException w:name="List" w:semiHidden="1" w:unhideWhenUsed="1"/>
+    <w:lsdException w:name="List Bullet" w:semiHidden="1" w:unhideWhenUsed="1"/>
+    <w:lsdException w:name="List Number" w:semiHidden="1" w:unhideWhenUsed="1"/>
+    <w:lsdException w:name="List 2" w:semiHidden="1" w:unhideWhenUsed="1"/>
+    <w:lsdException w:name="List 3" w:semiHidden="1" w:unhideWhenUsed="1"/>
+    <w:lsdException w:name="List 4" w:semiHidden="1" w:unhideWhenUsed="1"/>
+    <w:lsdException w:name="List 5" w:semiHidden="1" w:unhideWhenUsed="1"/>
+    <w:lsdException w:name="List Bullet 2" w:semiHidden="1" w:unhideWhenUsed="1"/>
+    <w:lsdException w:name="List Bullet 3" w:semiHidden="1" w:unhideWhenUsed="1"/>
+    <w:lsdException w:name="List Bullet 4" w:semiHidden="1" w:unhideWhenUsed="1"/>
+    <w:lsdException w:name="List Bullet 5" w:semiHidden="1" w:unhideWhenUsed="1"/>
+    <w:lsdException w:name="List Number 2" w:semiHidden="1" w:unhideWhenUsed="1"/>
+    <w:lsdException w:name="List Number 3" w:semiHidden="1" w:unhideWhenUsed="1"/>
+    <w:lsdException w:name="List Number 4" w:semiHidden="1" w:unhideWhenUsed="1"/>
+    <w:lsdException w:name="List Number 5" w:semiHidden="1" w:unhideWhenUsed="1"/>
+    <w:lsdException w:name="Title" w:uiPriority="0" w:qFormat="1"/>
+    <w:lsdException w:name="Closing" w:semiHidden="1" w:unhideWhenUsed="1"/>
+    <w:lsdException w:name="Signature" w:semiHidden="1" w:unhideWhenUsed="1"/>
+    <w:lsdException w:name="Default Paragraph Font" w:semiHidden="1" w:uiPriority="1" w:unhideWhenUsed="1"/>
+    <w:lsdException w:name="Body Text" w:semiHidden="1" w:unhideWhenUsed="1"/>
+    <w:lsdException w:name="Body Text Indent" w:semiHidden="1" w:unhideWhenUsed="1"/>
+    <w:lsdException w:name="List Continue" w:semiHidden="1" w:unhideWhenUsed="1"/>
+    <w:lsdException w:name="List Continue 2" w:semiHidden="1" w:unhideWhenUsed="1"/>
+    <w:lsdException w:name="List Continue 3" w:semiHidden="1" w:unhideWhenUsed="1"/>
+    <w:lsdException w:name="List Continue 4" w:semiHidden="1" w:unhideWhenUsed="1"/>
+    <w:lsdException w:name="List Continue 5" w:semiHidden="1" w:unhideWhenUsed="1"/>
+    <w:lsdException w:name="Message Header" w:semiHidden="1" w:unhideWhenUsed="1"/>
+    <w:lsdException w:name="Subtitle" w:uiPriority="11" w:qFormat="1"/>
+    <w:lsdException w:name="Salutation" w:semiHidden="1" w:unhideWhenUsed="1"/>
+    <w:lsdException w:name="Date" w:semiHidden="1" w:unhideWhenUsed="1"/>
+    <w:lsdException w:name="Body Text First Indent" w:semiHidden="1" w:unhideWhenUsed="1"/>
+    <w:lsdException w:name="Body Text First Indent 2" w:semiHidden="1" w:unhideWhenUsed="1"/>
+    <w:lsdException w:name="Note Heading" w:semiHidden="1" w:unhideWhenUsed="1"/>
+    <w:lsdException w:name="Body Text 2" w:semiHidden="1" w:unhideWhenUsed="1"/>
+    <w:lsdException w:name="Body Text 3" w:semiHidden="1" w:unhideWhenUsed="1"/>
+    <w:lsdException w:name="Body Text Indent 2" w:semiHidden="1" w:unhideWhenUsed="1"/>
+    <w:lsdException w:name="Body Text Indent 3" w:semiHidden="1" w:unhideWhenUsed="1"/>
+    <w:lsdException w:name="Block Text" w:semiHidden="1" w:unhideWhenUsed="1"/>
+    <w:lsdException w:name="Hyperlink" w:semiHidden="1" w:unhideWhenUsed="1"/>
+    <w:lsdException w:name="FollowedHyperlink" w:semiHidden="1" w:unhideWhenUsed="1"/>
+    <w:lsdException w:name="Strong" w:uiPriority="22" w:qFormat="1"/>
+    <w:lsdException w:name="Emphasis" w:uiPriority="20" w:qFormat="1"/>
+    <w:lsdException w:name="Document Map" w:semiHidden="1" w:unhideWhenUsed="1"/>
+    <w:lsdException w:name="Plain Text" w:semiHidden="1" w:unhideWhenUsed="1"/>
+    <w:lsdException w:name="E-mail Signature" w:semiHidden="1" w:unhideWhenUsed="1"/>
+    <w:lsdException w:name="HTML Top of Form" w:semiHidden="1" w:unhideWhenUsed="1"/>
+    <w:lsdException w:name="HTML Bottom of Form" w:semiHidden="1" w:unhideWhenUsed="1"/>
+    <w:lsdException w:name="Normal (Web)" w:semiHidden="1" w:unhideWhenUsed="1"/>
+    <w:lsdException w:name="HTML Acronym" w:semiHidden="1" w:unhideWhenUsed="1"/>
+    <w:lsdException w:name="HTML Address" w:semiHidden="1" w:unhideWhenUsed="1"/>
+    <w:lsdException w:name="HTML Cite" w:semiHidden="1" w:unhideWhenUsed="1"/>
+    <w:lsdException w:name="HTML Code" w:semiHidden="1" w:unhideWhenUsed="1"/>
+    <w:lsdException w:name="HTML Definition" w:semiHidden="1" w:unhideWhenUsed="1"/>
+    <w:lsdException w:name="HTML Keyboard" w:semiHidden="1" w:unhideWhenUsed="1"/>
+    <w:lsdException w:name="HTML Preformatted" w:semiHidden="1" w:unhideWhenUsed="1"/>
+    <w:lsdException w:name="HTML Sample" w:semiHidden="1" w:unhideWhenUsed="1"/>
+    <w:lsdException w:name="HTML Typewriter" w:semiHidden="1" w:unhideWhenUsed="1"/>
+    <w:lsdException w:name="HTML Variable" w:semiHidden="1" w:unhideWhenUsed="1"/>
+    <w:lsdException w:name="Normal Table" w:semiHidden="1" w:unhideWhenUsed="1"/>
+    <w:lsdException w:name="annotation subject" w:semiHidden="1" w:unhideWhenUsed="1"/>
+    <w:lsdException w:name="No List" w:semiHidden="1" w:unhideWhenUsed="1"/>
+    <w:lsdException w:name="Outline List 1" w:semiHidden="1" w:unhideWhenUsed="1"/>
+    <w:lsdException w:name="Outline List 2" w:semiHidden="1" w:unhideWhenUsed="1"/>
+    <w:lsdException w:name="Outline List 3" w:semiHidden="1" w:unhideWhenUsed="1"/>
+    <w:lsdException w:name="Table Simple 1" w:semiHidden="1" w:unhideWhenUsed="1"/>
+    <w:lsdException w:name="Table Simple 2" w:semiHidden="1" w:unhideWhenUsed="1"/>
+    <w:lsdException w:name="Table Simple 3" w:semiHidden="1" w:unhideWhenUsed="1"/>
+    <w:lsdException w:name="Table Classic 1" w:semiHidden="1" w:unhideWhenUsed="1"/>
+    <w:lsdException w:name="Table Classic 2" w:semiHidden="1" w:unhideWhenUsed="1"/>
+    <w:lsdException w:name="Table Classic 3" w:semiHidden="1" w:unhideWhenUsed="1"/>
+    <w:lsdException w:name="Table Classic 4" w:semiHidden="1" w:unhideWhenUsed="1"/>
+    <w:lsdException w:name="Table Colorful 1" w:semiHidden="1" w:unhideWhenUsed="1"/>
+    <w:lsdException w:name="Table Colorful 2" w:semiHidden="1" w:unhideWhenUsed="1"/>
+    <w:lsdException w:name="Table Colorful 3" w:semiHidden="1" w:unhideWhenUsed="1"/>
+    <w:lsdException w:name="Table Columns 1" w:semiHidden="1" w:unhideWhenUsed="1"/>
+    <w:lsdException w:name="Table Columns 2" w:semiHidden="1" w:unhideWhenUsed="1"/>
+    <w:lsdException w:name="Table Columns 3" w:semiHidden="1" w:unhideWhenUsed="1"/>
+    <w:lsdException w:name="Table Columns 4" w:semiHidden="1" w:unhideWhenUsed="1"/>
+    <w:lsdException w:name="Table Columns 5" w:semiHidden="1" w:unhideWhenUsed="1"/>
+    <w:lsdException w:name="Table Grid 1" w:semiHidden="1" w:unhideWhenUsed="1"/>
+    <w:lsdException w:name="Table Grid 2" w:semiHidden="1" w:unhideWhenUsed="1"/>
+    <w:lsdException w:name="Table Grid 3" w:semiHidden="1" w:unhideWhenUsed="1"/>
+    <w:lsdException w:name="Table Grid 4" w:semiHidden="1" w:unhideWhenUsed="1"/>
+    <w:lsdException w:name="Table Grid 5" w:semiHidden="1" w:unhideWhenUsed="1"/>
+    <w:lsdException w:name="Table Grid 6" w:semiHidden="1" w:unhideWhenUsed="1"/>
+    <w:lsdException w:name="Table Grid 7" w:semiHidden="1" w:unhideWhenUsed="1"/>
+    <w:lsdException w:name="Table Grid 8" w:semiHidden="1" w:unhideWhenUsed="1"/>
+    <w:lsdException w:name="Table List 1" w:semiHidden="1" w:unhideWhenUsed="1"/>
+    <w:lsdException w:name="Table List 2" w:semiHidden="1" w:unhideWhenUsed="1"/>
+    <w:lsdException w:name="Table List 3" w:semiHidden="1" w:unhideWhenUsed="1"/>
+    <w:lsdException w:name="Table List 4" w:semiHidden="1" w:unhideWhenUsed="1"/>
+    <w:lsdException w:name="Table List 5" w:semiHidden="1" w:unhideWhenUsed="1"/>
+    <w:lsdException w:name="Table List 6" w:semiHidden="1" w:unhideWhenUsed="1"/>
+    <w:lsdException w:name="Table List 7" w:semiHidden="1" w:unhideWhenUsed="1"/>
+    <w:lsdException w:name="Table List 8" w:semiHidden="1" w:unhideWhenUsed="1"/>
+    <w:lsdException w:name="Table 3D effects 1" w:semiHidden="1" w:unhideWhenUsed="1"/>
+    <w:lsdException w:name="Table 3D effects 2" w:semiHidden="1" w:unhideWhenUsed="1"/>
+    <w:lsdException w:name="Table 3D effects 3" w:semiHidden="1" w:unhideWhenUsed="1"/>
+    <w:lsdException w:name="Table Contemporary" w:semiHidden="1" w:unhideWhenUsed="1"/>
+    <w:lsdException w:name="Table Elegant" w:semiHidden="1" w:unhideWhenUsed="1"/>
+    <w:lsdException w:name="Table Professional" w:semiHidden="1" w:unhideWhenUsed="1"/>
+    <w:lsdException w:name="Table Subtle 1" w:semiHidden="1" w:unhideWhenUsed="1"/>
+    <w:lsdException w:name="Table Subtle 2" w:semiHidden="1" w:unhideWhenUsed="1"/>
+    <w:lsdException w:name="Table Web 1" w:semiHidden="1" w:unhideWhenUsed="1"/>
+    <w:lsdException w:name="Table Web 2" w:semiHidden="1" w:unhideWhenUsed="1"/>
+    <w:lsdException w:name="Table Web 3" w:semiHidden="1" w:unhideWhenUsed="1"/>
+    <w:lsdException w:name="Balloon Text" w:semiHidden="1" w:unhideWhenUsed="1"/>
+    <w:lsdException w:name="Table Grid" w:uiPriority="59"/>
+    <w:lsdException w:name="Table Theme" w:semiHidden="1" w:unhideWhenUsed="1"/>
+    <w:lsdException w:name="Placeholder Text" w:semiHidden="1"/>
+    <w:lsdException w:name="No Spacing" w:uiPriority="1" w:qFormat="1"/>
+    <w:lsdException w:name="Light Shading" w:uiPriority="60"/>
+    <w:lsdException w:name="Light List" w:uiPriority="61"/>
+    <w:lsdException w:name="Light Grid" w:uiPriority="62"/>
+    <w:lsdException w:name="Medium Shading 1" w:uiPriority="63"/>
+    <w:lsdException w:name="Medium Shading 2" w:uiPriority="64"/>
+    <w:lsdException w:name="Medium List 1" w:uiPriority="65"/>
+    <w:lsdException w:name="Medium List 2" w:uiPriority="66"/>
+    <w:lsdException w:name="Medium Grid 1" w:uiPriority="67"/>
+    <w:lsdException w:name="Medium Grid 2" w:uiPriority="68"/>
+    <w:lsdException w:name="Medium Grid 3" w:uiPriority="69"/>
+    <w:lsdException w:name="Dark List" w:uiPriority="70"/>
+    <w:lsdException w:name="Colorful Shading" w:uiPriority="71"/>
+    <w:lsdException w:name="Colorful List" w:uiPriority="72"/>
+    <w:lsdException w:name="Colorful Grid" w:uiPriority="73"/>
+    <w:lsdException w:name="Light Shading Accent 1" w:uiPriority="60"/>
+    <w:lsdException w:name="Light List Accent 1" w:uiPriority="61"/>
+    <w:lsdException w:name="Light Grid Accent 1" w:uiPriority="62"/>
+    <w:lsdException w:name="Medium Shading 1 Accent 1" w:uiPriority="63"/>
+    <w:lsdException w:name="Medium Shading 2 Accent 1" w:uiPriority="64"/>
+    <w:lsdException w:name="Medium List 1 Accent 1" w:uiPriority="65"/>
+    <w:lsdException w:name="Revision" w:semiHidden="1"/>
+    <w:lsdException w:name="List Paragraph" w:uiPriority="34" w:qFormat="1"/>
+    <w:lsdException w:name="Quote" w:uiPriority="29" w:qFormat="1"/>
+    <w:lsdException w:name="Intense Quote" w:uiPriority="30" w:qFormat="1"/>
+    <w:lsdException w:name="Medium List 2 Accent 1" w:uiPriority="66"/>
+    <w:lsdException w:name="Medium Grid 1 Accent 1" w:uiPriority="67"/>
+    <w:lsdException w:name="Medium Grid 2 Accent 1" w:uiPriority="68"/>
+    <w:lsdException w:name="Medium Grid 3 Accent 1" w:uiPriority="69"/>
+    <w:lsdException w:name="Dark List Accent 1" w:uiPriority="70"/>
+    <w:lsdException w:name="Colorful Shading Accent 1" w:uiPriority="71"/>
+    <w:lsdException w:name="Colorful List Accent 1" w:uiPriority="72"/>
+    <w:lsdException w:name="Colorful Grid Accent 1" w:uiPriority="73"/>
+    <w:lsdException w:name="Light Shading Accent 2" w:uiPriority="60"/>
+    <w:lsdException w:name="Light List Accent 2" w:uiPriority="61"/>
+    <w:lsdException w:name="Light Grid Accent 2" w:uiPriority="62"/>
+    <w:lsdException w:name="Medium Shading 1 Accent 2" w:uiPriority="63"/>
+    <w:lsdException w:name="Medium Shading 2 Accent 2" w:uiPriority="64"/>
+    <w:lsdException w:name="Medium List 1 Accent 2" w:uiPriority="65"/>
+    <w:lsdException w:name="Medium List 2 Accent 2" w:uiPriority="66"/>
+    <w:lsdException w:name="Medium Grid 1 Accent 2" w:uiPriority="67"/>
+    <w:lsdException w:name="Medium Grid 2 Accent 2" w:uiPriority="68"/>
+    <w:lsdException w:name="Medium Grid 3 Accent 2" w:uiPriority="69"/>
+    <w:lsdException w:name="Dark List Accent 2" w:uiPriority="70"/>
+    <w:lsdException w:name="Colorful Shading Accent 2" w:uiPriority="71"/>
+    <w:lsdException w:name="Colorful List Accent 2" w:uiPriority="72"/>
+    <w:lsdException w:name="Colorful Grid Accent 2" w:uiPriority="73"/>
+    <w:lsdException w:name="Light Shading Accent 3" w:uiPriority="60"/>
+    <w:lsdException w:name="Light List Accent 3" w:uiPriority="61"/>
+    <w:lsdException w:name="Light Grid Accent 3" w:uiPriority="62"/>
+    <w:lsdException w:name="Medium Shading 1 Accent 3" w:uiPriority="63"/>
+    <w:lsdException w:name="Medium Shading 2 Accent 3" w:uiPriority="64"/>
+    <w:lsdException w:name="Medium List 1 Accent 3" w:uiPriority="65"/>
+    <w:lsdException w:name="Medium List 2 Accent 3" w:uiPriority="66"/>
+    <w:lsdException w:name="Medium Grid 1 Accent 3" w:uiPriority="67"/>
+    <w:lsdException w:name="Medium Grid 2 Accent 3" w:uiPriority="68"/>
+    <w:lsdException w:name="Medium Grid 3 Accent 3" w:uiPriority="69"/>
+    <w:lsdException w:name="Dark List Accent 3" w:uiPriority="70"/>
+    <w:lsdException w:name="Colorful Shading Accent 3" w:uiPriority="71"/>
+    <w:lsdException w:name="Colorful List Accent 3" w:uiPriority="72"/>
+    <w:lsdException w:name="Colorful Grid Accent 3" w:uiPriority="73"/>
+    <w:lsdException w:name="Light Shading Accent 4" w:uiPriority="60"/>
+    <w:lsdException w:name="Light List Accent 4" w:uiPriority="61"/>
+    <w:lsdException w:name="Light Grid Accent 4" w:uiPriority="62"/>
+    <w:lsdException w:name="Medium Shading 1 Accent 4" w:uiPriority="63"/>
+    <w:lsdException w:name="Medium Shading 2 Accent 4" w:uiPriority="64"/>
+    <w:lsdException w:name="Medium List 1 Accent 4" w:uiPriority="65"/>
+    <w:lsdException w:name="Medium List 2 Accent 4" w:uiPriority="66"/>
+    <w:lsdException w:name="Medium Grid 1 Accent 4" w:uiPriority="67"/>
+    <w:lsdException w:name="Medium Grid 2 Accent 4" w:uiPriority="68"/>
+    <w:lsdException w:name="Medium Grid 3 Accent 4" w:uiPriority="69"/>
+    <w:lsdException w:name="Dark List Accent 4" w:uiPriority="70"/>
+    <w:lsdException w:name="Colorful Shading Accent 4" w:uiPriority="71"/>
+    <w:lsdException w:name="Colorful List Accent 4" w:uiPriority="72"/>
+    <w:lsdException w:name="Colorful Grid Accent 4" w:uiPriority="73"/>
+    <w:lsdException w:name="Light Shading Accent 5" w:uiPriority="60"/>
+    <w:lsdException w:name="Light List Accent 5" w:uiPriority="61"/>
+    <w:lsdException w:name="Light Grid Accent 5" w:uiPriority="62"/>
+    <w:lsdException w:name="Medium Shading 1 Accent 5" w:uiPriority="63"/>
+    <w:lsdException w:name="Medium Shading 2 Accent 5" w:uiPriority="64"/>
+    <w:lsdException w:name="Medium List 1 Accent 5" w:uiPriority="65"/>
+    <w:lsdException w:name="Medium List 2 Accent 5" w:uiPriority="66"/>
+    <w:lsdException w:name="Medium Grid 1 Accent 5" w:uiPriority="67"/>
+    <w:lsdException w:name="Medium Grid 2 Accent 5" w:uiPriority="68"/>
+    <w:lsdException w:name="Medium Grid 3 Accent 5" w:uiPriority="69"/>
+    <w:lsdException w:name="Dark List Accent 5" w:uiPriority="70"/>
+    <w:lsdException w:name="Colorful Shading Accent 5" w:uiPriority="71"/>
+    <w:lsdException w:name="Colorful List Accent 5" w:uiPriority="72"/>
+    <w:lsdException w:name="Colorful Grid Accent 5" w:uiPriority="73"/>
+    <w:lsdException w:name="Light Shading Accent 6" w:uiPriority="60"/>
+    <w:lsdException w:name="Light List Accent 6" w:uiPriority="61"/>
+    <w:lsdException w:name="Light Grid Accent 6" w:uiPriority="62"/>
+    <w:lsdException w:name="Medium Shading 1 Accent 6" w:uiPriority="63"/>
+    <w:lsdException w:name="Medium Shading 2 Accent 6" w:uiPriority="64"/>
+    <w:lsdException w:name="Medium List 1 Accent 6" w:uiPriority="65"/>
+    <w:lsdException w:name="Medium List 2 Accent 6" w:uiPriority="66"/>
+    <w:lsdException w:name="Medium Grid 1 Accent 6" w:uiPriority="67"/>
+    <w:lsdException w:name="Medium Grid 2 Accent 6" w:uiPriority="68"/>
+    <w:lsdException w:name="Medium Grid 3 Accent 6" w:uiPriority="69"/>
+    <w:lsdException w:name="Dark List Accent 6" w:uiPriority="70"/>
+    <w:lsdException w:name="Colorful Shading Accent 6" w:uiPriority="71"/>
+    <w:lsdException w:name="Colorful List Accent 6" w:uiPriority="72"/>
+    <w:lsdException w:name="Colorful Grid Accent 6" w:uiPriority="73"/>
+    <w:lsdException w:name="Subtle Emphasis" w:uiPriority="19" w:qFormat="1"/>
+    <w:lsdException w:name="Intense Emphasis" w:uiPriority="21" w:qFormat="1"/>
+    <w:lsdException w:name="Subtle Reference" w:uiPriority="31" w:qFormat="1"/>
+    <w:lsdException w:name="Intense Reference" w:uiPriority="32" w:qFormat="1"/>
+    <w:lsdException w:name="Book Title" w:uiPriority="33" w:qFormat="1"/>
+    <w:lsdException w:name="Bibliography" w:semiHidden="1" w:uiPriority="37" w:unhideWhenUsed="1"/>
+    <w:lsdException w:name="TOC Heading" w:semiHidden="1" w:uiPriority="39" w:unhideWhenUsed="1" w:qFormat="1"/>
+    <w:lsdException w:name="Plain Table 1" w:uiPriority="41"/>
+    <w:lsdException w:name="Plain Table 2" w:uiPriority="42"/>
+    <w:lsdException w:name="Plain Table 3" w:uiPriority="43"/>
+    <w:lsdException w:name="Plain Table 4" w:uiPriority="44"/>
+    <w:lsdException w:name="Plain Table 5" w:uiPriority="45"/>
+    <w:lsdException w:name="Grid Table Light" w:uiPriority="40"/>
+    <w:lsdException w:name="Grid Table 1 Light" w:uiPriority="46"/>
+    <w:lsdException w:name="Grid Table 2" w:uiPriority="47"/>
+    <w:lsdException w:name="Grid Table 3" w:uiPriority="48"/>
+    <w:lsdException w:name="Grid Table 4" w:uiPriority="49"/>
+    <w:lsdException w:name="Grid Table 5 Dark" w:uiPriority="50"/>
+    <w:lsdException w:name="Grid Table 6 Colorful" w:uiPriority="51"/>
+    <w:lsdException w:name="Grid Table 7 Colorful" w:uiPriority="52"/>
+    <w:lsdException w:name="Grid Table 1 Light Accent 1" w:uiPriority="46"/>
+    <w:lsdException w:name="Grid Table 2 Accent 1" w:uiPriority="47"/>
+    <w:lsdException w:name="Grid Table 3 Accent 1" w:uiPriority="48"/>
+    <w:lsdException w:name="Grid Table 4 Accent 1" w:uiPriority="49"/>
+    <w:lsdException w:name="Grid Table 5 Dark Accent 1" w:uiPriority="50"/>
+    <w:lsdException w:name="Grid Table 6 Colorful Accent 1" w:uiPriority="51"/>
+    <w:lsdException w:name="Grid Table 7 Colorful Accent 1" w:uiPriority="52"/>
+    <w:lsdException w:name="Grid Table 1 Light Accent 2" w:uiPriority="46"/>
+    <w:lsdException w:name="Grid Table 2 Accent 2" w:uiPriority="47"/>
+    <w:lsdException w:name="Grid Table 3 Accent 2" w:uiPriority="48"/>
+    <w:lsdException w:name="Grid Table 4 Accent 2" w:uiPriority="49"/>
+    <w:lsdException w:name="Grid Table 5 Dark Accent 2" w:uiPriority="50"/>
+    <w:lsdException w:name="Grid Table 6 Colorful Accent 2" w:uiPriority="51"/>
+    <w:lsdException w:name="Grid Table 7 Colorful Accent 2" w:uiPriority="52"/>
+    <w:lsdException w:name="Grid Table 1 Light Accent 3" w:uiPriority="46"/>
+    <w:lsdException w:name="Grid Table 2 Accent 3" w:uiPriority="47"/>
+    <w:lsdException w:name="Grid Table 3 Accent 3" w:uiPriority="48"/>
+    <w:lsdException w:name="Grid Table 4 Accent 3" w:uiPriority="49"/>
+    <w:lsdException w:name="Grid Table 5 Dark Accent 3" w:uiPriority="50"/>
+    <w:lsdException w:name="Grid Table 6 Colorful Accent 3" w:uiPriority="51"/>
+    <w:lsdException w:name="Grid Table 7 Colorful Accent 3" w:uiPriority="52"/>
+    <w:lsdException w:name="Grid Table 1 Light Accent 4" w:uiPriority="46"/>
+    <w:lsdException w:name="Grid Table 2 Accent 4" w:uiPriority="47"/>
+    <w:lsdException w:name="Grid Table 3 Accent 4" w:uiPriority="48"/>
+    <w:lsdException w:name="Grid Table 4 Accent 4" w:uiPriority="49"/>
+    <w:lsdException w:name="Grid Table 5 Dark Accent 4" w:uiPriority="50"/>
+    <w:lsdException w:name="Grid Table 6 Colorful Accent 4" w:uiPriority="51"/>
+    <w:lsdException w:name="Grid Table 7 Colorful Accent 4" w:uiPriority="52"/>
+    <w:lsdException w:name="Grid Table 1 Light Accent 5" w:uiPriority="46"/>
+    <w:lsdException w:name="Grid Table 2 Accent 5" w:uiPriority="47"/>
+    <w:lsdException w:name="Grid Table 3 Accent 5" w:uiPriority="48"/>
+    <w:lsdException w:name="Grid Table 4 Accent 5" w:uiPriority="49"/>
+    <w:lsdException w:name="Grid Table 5 Dark Accent 5" w:uiPriority="50"/>
+    <w:lsdException w:name="Grid Table 6 Colorful Accent 5" w:uiPriority="51"/>
+    <w:lsdException w:name="Grid Table 7 Colorful Accent 5" w:uiPriority="52"/>
+    <w:lsdException w:name="Grid Table 1 Light Accent 6" w:uiPriority="46"/>
+    <w:lsdException w:name="Grid Table 2 Accent 6" w:uiPriority="47"/>
+    <w:lsdException w:name="Grid Table 3 Accent 6" w:uiPriority="48"/>
+    <w:lsdException w:name="Grid Table 4 Accent 6" w:uiPriority="49"/>
+    <w:lsdException w:name="Grid Table 5 Dark Accent 6" w:uiPriority="50"/>
+    <w:lsdException w:name="Grid Table 6 Colorful Accent 6" w:uiPriority="51"/>
+    <w:lsdException w:name="Grid Table 7 Colorful Accent 6" w:uiPriority="52"/>
+    <w:lsdException w:name="List Table 1 Light" w:uiPriority="46"/>
+    <w:lsdException w:name="List Table 2" w:uiPriority="47"/>
+    <w:lsdException w:name="List Table 3" w:uiPriority="48"/>
+    <w:lsdException w:name="List Table 4" w:uiPriority="49"/>
+    <w:lsdException w:name="List Table 5 Dark" w:uiPriority="50"/>
+    <w:lsdException w:name="List Table 6 Colorful" w:uiPriority="51"/>
+    <w:lsdException w:name="List Table 7 Colorful" w:uiPriority="52"/>
+    <w:lsdException w:name="List Table 1 Light Accent 1" w:uiPriority="46"/>
+    <w:lsdException w:name="List Table 2 Accent 1" w:uiPriority="47"/>
+    <w:lsdException w:name="List Table 3 Accent 1" w:uiPriority="48"/>
+    <w:lsdException w:name="List Table 4 Accent 1" w:uiPriority="49"/>
+    <w:lsdException w:name="List Table 5 Dark Accent 1" w:uiPriority="50"/>
+    <w:lsdException w:name="List Table 6 Colorful Accent 1" w:uiPriority="51"/>
+    <w:lsdException w:name="List Table 7 Colorful Accent 1" w:uiPriority="52"/>
+    <w:lsdException w:name="List Table 1 Light Accent 2" w:uiPriority="46"/>
+    <w:lsdException w:name="List Table 2 Accent 2" w:uiPriority="47"/>
+    <w:lsdException w:name="List Table 3 Accent 2" w:uiPriority="48"/>
+    <w:lsdException w:name="List Table 4 Accent 2" w:uiPriority="49"/>
+    <w:lsdException w:name="List Table 5 Dark Accent 2" w:uiPriority="50"/>
+    <w:lsdException w:name="List Table 6 Colorful Accent 2" w:uiPriority="51"/>
+    <w:lsdException w:name="List Table 7 Colorful Accent 2" w:uiPriority="52"/>
+    <w:lsdException w:name="List Table 1 Light Accent 3" w:uiPriority="46"/>
+    <w:lsdException w:name="List Table 2 Accent 3" w:uiPriority="47"/>
+    <w:lsdException w:name="List Table 3 Accent 3" w:uiPriority="48"/>
+    <w:lsdException w:name="List Table 4 Accent 3" w:uiPriority="49"/>
+    <w:lsdException w:name="List Table 5 Dark Accent 3" w:uiPriority="50"/>
+    <w:lsdException w:name="List Table 6 Colorful Accent 3" w:uiPriority="51"/>
+    <w:lsdException w:name="List Table 7 Colorful Accent 3" w:uiPriority="52"/>
+    <w:lsdException w:name="List Table 1 Light Accent 4" w:uiPriority="46"/>
+    <w:lsdException w:name="List Table 2 Accent 4" w:uiPriority="47"/>
+    <w:lsdException w:name="List Table 3 Accent 4" w:uiPriority="48"/>
+    <w:lsdException w:name="List Table 4 Accent 4" w:uiPriority="49"/>
+    <w:lsdException w:name="List Table 5 Dark Accent 4" w:uiPriority="50"/>
+    <w:lsdException w:name="List Table 6 Colorful Accent 4" w:uiPriority="51"/>
+    <w:lsdException w:name="List Table 7 Colorful Accent 4" w:uiPriority="52"/>
+    <w:lsdException w:name="List Table 1 Light Accent 5" w:uiPriority="46"/>
+    <w:lsdException w:name="List Table 2 Accent 5" w:uiPriority="47"/>
+    <w:lsdException w:name="List Table 3 Accent 5" w:uiPriority="48"/>
+    <w:lsdException w:name="List Table 4 Accent 5" w:uiPriority="49"/>
+    <w:lsdException w:name="List Table 5 Dark Accent 5" w:uiPriority="50"/>
+    <w:lsdException w:name="List Table 6 Colorful Accent 5" w:uiPriority="51"/>
+    <w:lsdException w:name="List Table 7 Colorful Accent 5" w:uiPriority="52"/>
+    <w:lsdException w:name="List Table 1 Light Accent 6" w:uiPriority="46"/>
+    <w:lsdException w:name="List Table 2 Accent 6" w:uiPriority="47"/>
+    <w:lsdException w:name="List Table 3 Accent 6" w:uiPriority="48"/>
+    <w:lsdException w:name="List Table 4 Accent 6" w:uiPriority="49"/>
+    <w:lsdException w:name="List Table 5 Dark Accent 6" w:uiPriority="50"/>
+    <w:lsdException w:name="List Table 6 Colorful Accent 6" w:uiPriority="51"/>
+    <w:lsdException w:name="List Table 7 Colorful Accent 6" w:uiPriority="52"/>
   </w:latentStyles>
   <w:style w:type="paragraph" w:default="1" w:styleId="a">
     <w:name w:val="Normal"/>
@@ -2609,7 +3071,6 @@
     <w:uiPriority w:val="99"/>
     <w:semiHidden/>
     <w:unhideWhenUsed/>
-    <w:qFormat/>
     <w:tblPr>
       <w:tblInd w:w="0" w:type="dxa"/>
       <w:tblCellMar>
@@ -3171,7 +3632,6 @@
     <w:uiPriority w:val="59"/>
     <w:rsid w:val="00F94A73"/>
     <w:tblPr>
-      <w:tblInd w:w="0" w:type="dxa"/>
       <w:tblBorders>
         <w:top w:val="single" w:sz="4" w:space="0" w:color="auto"/>
         <w:left w:val="single" w:sz="4" w:space="0" w:color="auto"/>
@@ -3180,12 +3640,6 @@
         <w:insideH w:val="single" w:sz="4" w:space="0" w:color="auto"/>
         <w:insideV w:val="single" w:sz="4" w:space="0" w:color="auto"/>
       </w:tblBorders>
-      <w:tblCellMar>
-        <w:top w:w="0" w:type="dxa"/>
-        <w:left w:w="108" w:type="dxa"/>
-        <w:bottom w:w="0" w:type="dxa"/>
-        <w:right w:w="108" w:type="dxa"/>
-      </w:tblCellMar>
     </w:tblPr>
   </w:style>
 </w:styles>
@@ -3479,7 +3933,7 @@
 </file>
 
 <file path=customXml/itemProps1.xml><?xml version="1.0" encoding="utf-8"?>
-<ds:datastoreItem xmlns:ds="http://schemas.openxmlformats.org/officeDocument/2006/customXml" ds:itemID="{71837B58-D189-4E6D-B05D-6D79016430B9}">
+<ds:datastoreItem xmlns:ds="http://schemas.openxmlformats.org/officeDocument/2006/customXml" ds:itemID="{E2823E6F-161D-4D93-BDA9-12FF9A0D4142}">
   <ds:schemaRefs>
     <ds:schemaRef ds:uri="http://schemas.openxmlformats.org/officeDocument/2006/bibliography"/>
   </ds:schemaRefs>

--- a/programming_language/gettagstringlist.docx
+++ b/programming_language/gettagstringlist.docx
@@ -12,7 +12,6 @@
           <w:szCs w:val="36"/>
         </w:rPr>
       </w:pPr>
-      <w:proofErr w:type="spellStart"/>
       <w:proofErr w:type="gramStart"/>
       <w:r>
         <w:rPr>
@@ -47,7 +46,6 @@
         </w:rPr>
         <w:t>stringlist</w:t>
       </w:r>
-      <w:proofErr w:type="spellEnd"/>
       <w:proofErr w:type="gramEnd"/>
     </w:p>
     <w:p>
@@ -56,6 +54,8 @@
           <w:rFonts w:ascii="Cambria" w:hAnsi="Cambria"/>
           <w:i/>
           <w:color w:val="0000FF"/>
+          <w:sz w:val="28"/>
+          <w:szCs w:val="28"/>
         </w:rPr>
       </w:pPr>
       <w:r>
@@ -63,6 +63,8 @@
           <w:rFonts w:ascii="Cambria" w:hAnsi="Cambria"/>
           <w:i/>
           <w:color w:val="0000FF"/>
+          <w:sz w:val="28"/>
+          <w:szCs w:val="28"/>
         </w:rPr>
         <w:t>Функция</w:t>
       </w:r>
@@ -71,6 +73,8 @@
           <w:rFonts w:ascii="Cambria" w:hAnsi="Cambria"/>
           <w:i/>
           <w:color w:val="0000FF"/>
+          <w:sz w:val="28"/>
+          <w:szCs w:val="28"/>
         </w:rPr>
         <w:t xml:space="preserve"> получения </w:t>
       </w:r>
@@ -79,6 +83,8 @@
           <w:rFonts w:ascii="Cambria" w:hAnsi="Cambria"/>
           <w:i/>
           <w:color w:val="0000FF"/>
+          <w:sz w:val="28"/>
+          <w:szCs w:val="28"/>
         </w:rPr>
         <w:t xml:space="preserve">метки </w:t>
       </w:r>
@@ -87,6 +93,8 @@
           <w:rFonts w:ascii="Cambria" w:hAnsi="Cambria"/>
           <w:i/>
           <w:color w:val="0000FF"/>
+          <w:sz w:val="28"/>
+          <w:szCs w:val="28"/>
         </w:rPr>
         <w:t>строки из</w:t>
       </w:r>
@@ -95,6 +103,8 @@
           <w:rFonts w:ascii="Cambria" w:hAnsi="Cambria"/>
           <w:i/>
           <w:color w:val="0000FF"/>
+          <w:sz w:val="28"/>
+          <w:szCs w:val="28"/>
         </w:rPr>
         <w:t xml:space="preserve"> списка</w:t>
       </w:r>
@@ -103,6 +113,8 @@
           <w:rFonts w:ascii="Cambria" w:hAnsi="Cambria"/>
           <w:i/>
           <w:color w:val="0000FF"/>
+          <w:sz w:val="28"/>
+          <w:szCs w:val="28"/>
         </w:rPr>
         <w:t xml:space="preserve"> строк</w:t>
       </w:r>
@@ -111,6 +123,8 @@
           <w:rFonts w:ascii="Cambria" w:hAnsi="Cambria"/>
           <w:i/>
           <w:color w:val="0000FF"/>
+          <w:sz w:val="28"/>
+          <w:szCs w:val="28"/>
         </w:rPr>
         <w:t xml:space="preserve"> по номеру</w:t>
       </w:r>
@@ -119,6 +133,8 @@
           <w:rFonts w:ascii="Cambria" w:hAnsi="Cambria"/>
           <w:i/>
           <w:color w:val="0000FF"/>
+          <w:sz w:val="28"/>
+          <w:szCs w:val="28"/>
         </w:rPr>
         <w:t>.</w:t>
       </w:r>
@@ -128,6 +144,8 @@
         <w:rPr>
           <w:rFonts w:ascii="Cambria" w:hAnsi="Cambria"/>
           <w:color w:val="0070C0"/>
+          <w:sz w:val="28"/>
+          <w:szCs w:val="28"/>
           <w:lang w:val="en-US"/>
         </w:rPr>
       </w:pPr>
@@ -135,6 +153,8 @@
         <w:rPr>
           <w:rFonts w:ascii="Cambria" w:hAnsi="Cambria"/>
           <w:color w:val="0070C0"/>
+          <w:sz w:val="28"/>
+          <w:szCs w:val="28"/>
         </w:rPr>
         <w:pict>
           <v:rect id="_x0000_i1025" style="width:467.75pt;height:1pt" o:hralign="center" o:hrstd="t" o:hrnoshade="t" o:hr="t" fillcolor="#4f81bd" stroked="f"/>
@@ -145,6 +165,8 @@
       <w:pPr>
         <w:rPr>
           <w:rFonts w:ascii="Cambria" w:hAnsi="Cambria"/>
+          <w:sz w:val="28"/>
+          <w:szCs w:val="28"/>
           <w:lang w:val="en-US"/>
         </w:rPr>
       </w:pPr>
@@ -154,6 +176,8 @@
         <w:rPr>
           <w:rFonts w:ascii="Cambria" w:hAnsi="Cambria"/>
           <w:b/>
+          <w:sz w:val="28"/>
+          <w:szCs w:val="28"/>
           <w:lang w:val="en-US"/>
         </w:rPr>
       </w:pPr>
@@ -161,6 +185,8 @@
         <w:rPr>
           <w:rFonts w:ascii="Cambria" w:hAnsi="Cambria"/>
           <w:b/>
+          <w:sz w:val="28"/>
+          <w:szCs w:val="28"/>
         </w:rPr>
         <w:t>Синтаксис</w:t>
       </w:r>
@@ -168,6 +194,8 @@
         <w:rPr>
           <w:rFonts w:ascii="Cambria" w:hAnsi="Cambria"/>
           <w:b/>
+          <w:sz w:val="28"/>
+          <w:szCs w:val="28"/>
           <w:lang w:val="en-US"/>
         </w:rPr>
         <w:t>:</w:t>
@@ -178,7 +206,8 @@
         <w:rPr>
           <w:rFonts w:ascii="Cambria" w:hAnsi="Cambria" w:cs="Courier New"/>
           <w:i/>
-          <w:szCs w:val="24"/>
+          <w:sz w:val="28"/>
+          <w:szCs w:val="28"/>
           <w:lang w:val="en-US"/>
         </w:rPr>
       </w:pPr>
@@ -187,7 +216,8 @@
         <w:rPr>
           <w:rFonts w:ascii="Cambria" w:hAnsi="Cambria" w:cs="Courier New"/>
           <w:i/>
-          <w:szCs w:val="24"/>
+          <w:sz w:val="28"/>
+          <w:szCs w:val="28"/>
           <w:lang w:val="en-US"/>
         </w:rPr>
         <w:t>tag</w:t>
@@ -197,17 +227,18 @@
         <w:rPr>
           <w:rFonts w:ascii="Cambria" w:hAnsi="Cambria" w:cs="Courier New"/>
           <w:b/>
-          <w:szCs w:val="24"/>
+          <w:sz w:val="28"/>
+          <w:szCs w:val="28"/>
           <w:lang w:val="en-US"/>
         </w:rPr>
         <w:t xml:space="preserve"> = </w:t>
       </w:r>
-      <w:proofErr w:type="spellStart"/>
       <w:r>
         <w:rPr>
           <w:rFonts w:ascii="Cambria" w:hAnsi="Cambria" w:cs="Courier New"/>
           <w:b/>
-          <w:szCs w:val="24"/>
+          <w:sz w:val="28"/>
+          <w:szCs w:val="28"/>
           <w:lang w:val="en-US"/>
         </w:rPr>
         <w:t>get</w:t>
@@ -216,7 +247,8 @@
         <w:rPr>
           <w:rFonts w:ascii="Cambria" w:hAnsi="Cambria" w:cs="Courier New"/>
           <w:b/>
-          <w:szCs w:val="24"/>
+          <w:sz w:val="28"/>
+          <w:szCs w:val="28"/>
           <w:lang w:val="en-US"/>
         </w:rPr>
         <w:t>tag</w:t>
@@ -225,35 +257,36 @@
         <w:rPr>
           <w:rFonts w:ascii="Cambria" w:hAnsi="Cambria" w:cs="Courier New"/>
           <w:b/>
-          <w:szCs w:val="24"/>
+          <w:sz w:val="28"/>
+          <w:szCs w:val="28"/>
           <w:lang w:val="en-US"/>
         </w:rPr>
         <w:t>stringlist</w:t>
       </w:r>
-      <w:proofErr w:type="spellEnd"/>
       <w:r>
         <w:rPr>
           <w:rFonts w:ascii="Cambria" w:hAnsi="Cambria" w:cs="Courier New"/>
-          <w:szCs w:val="24"/>
+          <w:sz w:val="28"/>
+          <w:szCs w:val="28"/>
           <w:lang w:val="en-US"/>
         </w:rPr>
         <w:t>(</w:t>
       </w:r>
-      <w:proofErr w:type="spellStart"/>
       <w:r>
         <w:rPr>
           <w:rFonts w:ascii="Cambria" w:hAnsi="Cambria" w:cs="Courier New"/>
           <w:i/>
-          <w:szCs w:val="24"/>
+          <w:sz w:val="28"/>
+          <w:szCs w:val="28"/>
           <w:lang w:val="en-US"/>
         </w:rPr>
         <w:t>s_id</w:t>
       </w:r>
-      <w:proofErr w:type="spellEnd"/>
       <w:r>
         <w:rPr>
           <w:rFonts w:ascii="Cambria" w:hAnsi="Cambria" w:cs="Courier New"/>
-          <w:szCs w:val="24"/>
+          <w:sz w:val="28"/>
+          <w:szCs w:val="28"/>
           <w:lang w:val="en-US"/>
         </w:rPr>
         <w:t>,</w:t>
@@ -262,35 +295,27 @@
         <w:rPr>
           <w:rFonts w:ascii="Cambria" w:hAnsi="Cambria" w:cs="Courier New"/>
           <w:i/>
-          <w:szCs w:val="24"/>
+          <w:sz w:val="28"/>
+          <w:szCs w:val="28"/>
           <w:lang w:val="en-US"/>
         </w:rPr>
-        <w:t xml:space="preserve"> </w:t>
-      </w:r>
-      <w:proofErr w:type="spellStart"/>
+        <w:t xml:space="preserve"> indx</w:t>
+      </w:r>
       <w:r>
         <w:rPr>
           <w:rFonts w:ascii="Cambria" w:hAnsi="Cambria" w:cs="Courier New"/>
-          <w:i/>
-          <w:szCs w:val="24"/>
+          <w:sz w:val="28"/>
+          <w:szCs w:val="28"/>
           <w:lang w:val="en-US"/>
         </w:rPr>
-        <w:t>indx</w:t>
-      </w:r>
-      <w:proofErr w:type="spellEnd"/>
+        <w:t>)</w:t>
+      </w:r>
       <w:r>
         <w:rPr>
           <w:rFonts w:ascii="Cambria" w:hAnsi="Cambria" w:cs="Courier New"/>
-          <w:szCs w:val="24"/>
-          <w:lang w:val="en-US"/>
-        </w:rPr>
-        <w:t>)</w:t>
-      </w:r>
-      <w:r>
-        <w:rPr>
-          <w:rFonts w:ascii="Cambria" w:hAnsi="Cambria" w:cs="Courier New"/>
-          <w:i/>
-          <w:szCs w:val="24"/>
+          <w:i/>
+          <w:sz w:val="28"/>
+          <w:szCs w:val="28"/>
           <w:lang w:val="en-US"/>
         </w:rPr>
         <w:t>;</w:t>
@@ -300,6 +325,8 @@
       <w:pPr>
         <w:rPr>
           <w:rFonts w:ascii="Cambria" w:hAnsi="Cambria"/>
+          <w:sz w:val="28"/>
+          <w:szCs w:val="28"/>
           <w:lang w:val="en-US"/>
         </w:rPr>
       </w:pPr>
@@ -309,12 +336,16 @@
         <w:rPr>
           <w:rFonts w:ascii="Cambria" w:hAnsi="Cambria"/>
           <w:b/>
+          <w:sz w:val="28"/>
+          <w:szCs w:val="28"/>
         </w:rPr>
       </w:pPr>
       <w:r>
         <w:rPr>
           <w:rFonts w:ascii="Cambria" w:hAnsi="Cambria"/>
           <w:b/>
+          <w:sz w:val="28"/>
+          <w:szCs w:val="28"/>
         </w:rPr>
         <w:t>Аргументы:</w:t>
       </w:r>
@@ -323,12 +354,16 @@
       <w:pPr>
         <w:rPr>
           <w:rFonts w:ascii="Cambria" w:hAnsi="Cambria"/>
-        </w:rPr>
-      </w:pPr>
-      <w:r>
-        <w:rPr>
-          <w:rFonts w:ascii="Cambria" w:hAnsi="Cambria"/>
-          <w:i/>
+          <w:sz w:val="28"/>
+          <w:szCs w:val="28"/>
+        </w:rPr>
+      </w:pPr>
+      <w:r>
+        <w:rPr>
+          <w:rFonts w:ascii="Cambria" w:hAnsi="Cambria"/>
+          <w:i/>
+          <w:sz w:val="28"/>
+          <w:szCs w:val="28"/>
           <w:lang w:val="en-US"/>
         </w:rPr>
         <w:t>s</w:t>
@@ -337,6 +372,8 @@
         <w:rPr>
           <w:rFonts w:ascii="Cambria" w:hAnsi="Cambria"/>
           <w:i/>
+          <w:sz w:val="28"/>
+          <w:szCs w:val="28"/>
         </w:rPr>
         <w:t>_</w:t>
       </w:r>
@@ -344,6 +381,8 @@
         <w:rPr>
           <w:rFonts w:ascii="Cambria" w:hAnsi="Cambria"/>
           <w:i/>
+          <w:sz w:val="28"/>
+          <w:szCs w:val="28"/>
           <w:lang w:val="en-US"/>
         </w:rPr>
         <w:t>id</w:t>
@@ -351,18 +390,24 @@
       <w:r>
         <w:rPr>
           <w:rFonts w:ascii="Cambria" w:hAnsi="Cambria"/>
+          <w:sz w:val="28"/>
+          <w:szCs w:val="28"/>
         </w:rPr>
         <w:t xml:space="preserve"> –</w:t>
       </w:r>
       <w:r>
         <w:rPr>
           <w:rFonts w:ascii="Cambria" w:hAnsi="Cambria"/>
+          <w:sz w:val="28"/>
+          <w:szCs w:val="28"/>
         </w:rPr>
         <w:t xml:space="preserve"> идентификатор списка строк</w:t>
       </w:r>
       <w:r>
         <w:rPr>
           <w:rFonts w:ascii="Cambria" w:hAnsi="Cambria"/>
+          <w:sz w:val="28"/>
+          <w:szCs w:val="28"/>
         </w:rPr>
         <w:t>,</w:t>
       </w:r>
@@ -371,50 +416,64 @@
       <w:pPr>
         <w:rPr>
           <w:rFonts w:ascii="Cambria" w:hAnsi="Cambria"/>
-        </w:rPr>
-      </w:pPr>
-      <w:proofErr w:type="spellStart"/>
-      <w:r>
-        <w:rPr>
-          <w:rFonts w:ascii="Cambria" w:hAnsi="Cambria"/>
-          <w:i/>
+          <w:sz w:val="28"/>
+          <w:szCs w:val="28"/>
+        </w:rPr>
+      </w:pPr>
+      <w:r>
+        <w:rPr>
+          <w:rFonts w:ascii="Cambria" w:hAnsi="Cambria"/>
+          <w:i/>
+          <w:sz w:val="28"/>
+          <w:szCs w:val="28"/>
         </w:rPr>
         <w:t>indx</w:t>
       </w:r>
-      <w:proofErr w:type="spellEnd"/>
-      <w:r>
-        <w:rPr>
-          <w:rFonts w:ascii="Cambria" w:hAnsi="Cambria"/>
+      <w:r>
+        <w:rPr>
+          <w:rFonts w:ascii="Cambria" w:hAnsi="Cambria"/>
+          <w:sz w:val="28"/>
+          <w:szCs w:val="28"/>
         </w:rPr>
         <w:t xml:space="preserve"> </w:t>
       </w:r>
       <w:r>
         <w:rPr>
           <w:rFonts w:ascii="Cambria" w:hAnsi="Cambria"/>
+          <w:sz w:val="28"/>
+          <w:szCs w:val="28"/>
         </w:rPr>
         <w:t>– номер</w:t>
       </w:r>
       <w:r>
         <w:rPr>
           <w:rFonts w:ascii="Cambria" w:hAnsi="Cambria"/>
+          <w:sz w:val="28"/>
+          <w:szCs w:val="28"/>
         </w:rPr>
         <w:t xml:space="preserve"> строки, для которой</w:t>
       </w:r>
       <w:r>
         <w:rPr>
           <w:rFonts w:ascii="Cambria" w:hAnsi="Cambria"/>
+          <w:sz w:val="28"/>
+          <w:szCs w:val="28"/>
         </w:rPr>
         <w:t xml:space="preserve"> </w:t>
       </w:r>
       <w:r>
         <w:rPr>
           <w:rFonts w:ascii="Cambria" w:hAnsi="Cambria"/>
+          <w:sz w:val="28"/>
+          <w:szCs w:val="28"/>
         </w:rPr>
         <w:t>получается метка</w:t>
       </w:r>
       <w:r>
         <w:rPr>
           <w:rFonts w:ascii="Cambria" w:hAnsi="Cambria"/>
+          <w:sz w:val="28"/>
+          <w:szCs w:val="28"/>
         </w:rPr>
         <w:t>.</w:t>
       </w:r>
@@ -423,6 +482,8 @@
       <w:pPr>
         <w:rPr>
           <w:rFonts w:ascii="Cambria" w:hAnsi="Cambria"/>
+          <w:sz w:val="28"/>
+          <w:szCs w:val="28"/>
         </w:rPr>
       </w:pPr>
     </w:p>
@@ -431,12 +492,16 @@
         <w:rPr>
           <w:rFonts w:ascii="Cambria" w:hAnsi="Cambria"/>
           <w:b/>
+          <w:sz w:val="28"/>
+          <w:szCs w:val="28"/>
         </w:rPr>
       </w:pPr>
       <w:r>
         <w:rPr>
           <w:rFonts w:ascii="Cambria" w:hAnsi="Cambria"/>
           <w:b/>
+          <w:sz w:val="28"/>
+          <w:szCs w:val="28"/>
         </w:rPr>
         <w:t>Описание:</w:t>
       </w:r>
@@ -445,14 +510,17 @@
       <w:pPr>
         <w:rPr>
           <w:rFonts w:ascii="Cambria" w:hAnsi="Cambria"/>
-        </w:rPr>
-      </w:pPr>
-      <w:proofErr w:type="spellStart"/>
+          <w:sz w:val="28"/>
+          <w:szCs w:val="28"/>
+        </w:rPr>
+      </w:pPr>
       <w:proofErr w:type="gramStart"/>
       <w:r>
         <w:rPr>
           <w:rFonts w:ascii="Cambria" w:hAnsi="Cambria"/>
           <w:i/>
+          <w:sz w:val="28"/>
+          <w:szCs w:val="28"/>
           <w:lang w:val="en-US"/>
         </w:rPr>
         <w:t>ge</w:t>
@@ -461,6 +529,8 @@
         <w:rPr>
           <w:rFonts w:ascii="Cambria" w:hAnsi="Cambria"/>
           <w:i/>
+          <w:sz w:val="28"/>
+          <w:szCs w:val="28"/>
           <w:lang w:val="en-US"/>
         </w:rPr>
         <w:t>tag</w:t>
@@ -469,6 +539,8 @@
         <w:rPr>
           <w:rFonts w:ascii="Cambria" w:hAnsi="Cambria"/>
           <w:i/>
+          <w:sz w:val="28"/>
+          <w:szCs w:val="28"/>
           <w:lang w:val="en-US"/>
         </w:rPr>
         <w:t>t</w:t>
@@ -477,15 +549,18 @@
         <w:rPr>
           <w:rFonts w:ascii="Cambria" w:hAnsi="Cambria"/>
           <w:i/>
+          <w:sz w:val="28"/>
+          <w:szCs w:val="28"/>
           <w:lang w:val="en-US"/>
         </w:rPr>
         <w:t>stringlist</w:t>
       </w:r>
-      <w:proofErr w:type="spellEnd"/>
-      <w:r>
-        <w:rPr>
-          <w:rFonts w:ascii="Cambria" w:hAnsi="Cambria"/>
-          <w:i/>
+      <w:r>
+        <w:rPr>
+          <w:rFonts w:ascii="Cambria" w:hAnsi="Cambria"/>
+          <w:i/>
+          <w:sz w:val="28"/>
+          <w:szCs w:val="28"/>
         </w:rPr>
         <w:t>(</w:t>
       </w:r>
@@ -494,6 +569,8 @@
         <w:rPr>
           <w:rFonts w:ascii="Cambria" w:hAnsi="Cambria"/>
           <w:i/>
+          <w:sz w:val="28"/>
+          <w:szCs w:val="28"/>
           <w:lang w:val="en-US"/>
         </w:rPr>
         <w:t>s</w:t>
@@ -502,6 +579,8 @@
         <w:rPr>
           <w:rFonts w:ascii="Cambria" w:hAnsi="Cambria"/>
           <w:i/>
+          <w:sz w:val="28"/>
+          <w:szCs w:val="28"/>
         </w:rPr>
         <w:t>_</w:t>
       </w:r>
@@ -509,6 +588,8 @@
         <w:rPr>
           <w:rFonts w:ascii="Cambria" w:hAnsi="Cambria"/>
           <w:i/>
+          <w:sz w:val="28"/>
+          <w:szCs w:val="28"/>
           <w:lang w:val="en-US"/>
         </w:rPr>
         <w:t>id</w:t>
@@ -517,103 +598,122 @@
         <w:rPr>
           <w:rFonts w:ascii="Cambria" w:hAnsi="Cambria"/>
           <w:i/>
-        </w:rPr>
-        <w:t xml:space="preserve">, </w:t>
-      </w:r>
-      <w:proofErr w:type="spellStart"/>
-      <w:r>
-        <w:rPr>
-          <w:rFonts w:ascii="Cambria" w:hAnsi="Cambria"/>
-          <w:i/>
+          <w:sz w:val="28"/>
+          <w:szCs w:val="28"/>
+        </w:rPr>
+        <w:t>, indx</w:t>
+      </w:r>
+      <w:r>
+        <w:rPr>
+          <w:rFonts w:ascii="Cambria" w:hAnsi="Cambria"/>
+          <w:i/>
+          <w:sz w:val="28"/>
+          <w:szCs w:val="28"/>
+        </w:rPr>
+        <w:t xml:space="preserve">) </w:t>
+      </w:r>
+      <w:r>
+        <w:rPr>
+          <w:rFonts w:ascii="Cambria" w:hAnsi="Cambria"/>
+          <w:sz w:val="28"/>
+          <w:szCs w:val="28"/>
+        </w:rPr>
+        <w:t xml:space="preserve">– </w:t>
+      </w:r>
+      <w:r>
+        <w:rPr>
+          <w:rFonts w:ascii="Cambria" w:hAnsi="Cambria"/>
+          <w:sz w:val="28"/>
+          <w:szCs w:val="28"/>
+        </w:rPr>
+        <w:t>функция</w:t>
+      </w:r>
+      <w:r>
+        <w:rPr>
+          <w:rFonts w:ascii="Cambria" w:hAnsi="Cambria"/>
+          <w:sz w:val="28"/>
+          <w:szCs w:val="28"/>
+        </w:rPr>
+        <w:t xml:space="preserve"> </w:t>
+      </w:r>
+      <w:r>
+        <w:rPr>
+          <w:rFonts w:ascii="Cambria" w:hAnsi="Cambria"/>
+          <w:sz w:val="28"/>
+          <w:szCs w:val="28"/>
+        </w:rPr>
+        <w:t>получения</w:t>
+      </w:r>
+      <w:r>
+        <w:rPr>
+          <w:rFonts w:ascii="Cambria" w:hAnsi="Cambria"/>
+          <w:sz w:val="28"/>
+          <w:szCs w:val="28"/>
+        </w:rPr>
+        <w:t xml:space="preserve"> метки</w:t>
+      </w:r>
+      <w:r>
+        <w:rPr>
+          <w:rFonts w:ascii="Cambria" w:hAnsi="Cambria"/>
+          <w:sz w:val="28"/>
+          <w:szCs w:val="28"/>
+        </w:rPr>
+        <w:t xml:space="preserve"> строки по номеру строки</w:t>
+      </w:r>
+      <w:r>
+        <w:rPr>
+          <w:rFonts w:ascii="Cambria" w:hAnsi="Cambria"/>
+          <w:sz w:val="28"/>
+          <w:szCs w:val="28"/>
+        </w:rPr>
+        <w:t xml:space="preserve"> </w:t>
+      </w:r>
+      <w:r>
+        <w:rPr>
+          <w:rFonts w:ascii="Cambria" w:hAnsi="Cambria"/>
+          <w:i/>
+          <w:sz w:val="28"/>
+          <w:szCs w:val="28"/>
         </w:rPr>
         <w:t>indx</w:t>
       </w:r>
-      <w:proofErr w:type="spellEnd"/>
-      <w:r>
-        <w:rPr>
-          <w:rFonts w:ascii="Cambria" w:hAnsi="Cambria"/>
-          <w:i/>
-        </w:rPr>
-        <w:t xml:space="preserve">) </w:t>
-      </w:r>
-      <w:r>
-        <w:rPr>
-          <w:rFonts w:ascii="Cambria" w:hAnsi="Cambria"/>
-        </w:rPr>
-        <w:t xml:space="preserve">– </w:t>
-      </w:r>
-      <w:r>
-        <w:rPr>
-          <w:rFonts w:ascii="Cambria" w:hAnsi="Cambria"/>
-        </w:rPr>
-        <w:t>функция</w:t>
-      </w:r>
-      <w:r>
-        <w:rPr>
-          <w:rFonts w:ascii="Cambria" w:hAnsi="Cambria"/>
-        </w:rPr>
-        <w:t xml:space="preserve"> </w:t>
-      </w:r>
-      <w:r>
-        <w:rPr>
-          <w:rFonts w:ascii="Cambria" w:hAnsi="Cambria"/>
-        </w:rPr>
-        <w:t>получения</w:t>
-      </w:r>
-      <w:r>
-        <w:rPr>
-          <w:rFonts w:ascii="Cambria" w:hAnsi="Cambria"/>
-        </w:rPr>
-        <w:t xml:space="preserve"> метки</w:t>
-      </w:r>
-      <w:r>
-        <w:rPr>
-          <w:rFonts w:ascii="Cambria" w:hAnsi="Cambria"/>
-        </w:rPr>
-        <w:t xml:space="preserve"> строки по номеру строки</w:t>
-      </w:r>
-      <w:r>
-        <w:rPr>
-          <w:rFonts w:ascii="Cambria" w:hAnsi="Cambria"/>
-        </w:rPr>
-        <w:t xml:space="preserve"> </w:t>
-      </w:r>
-      <w:proofErr w:type="spellStart"/>
-      <w:r>
-        <w:rPr>
-          <w:rFonts w:ascii="Cambria" w:hAnsi="Cambria"/>
-          <w:i/>
-        </w:rPr>
-        <w:t>indx</w:t>
-      </w:r>
-      <w:proofErr w:type="spellEnd"/>
-      <w:r>
-        <w:rPr>
-          <w:rFonts w:ascii="Cambria" w:hAnsi="Cambria"/>
+      <w:r>
+        <w:rPr>
+          <w:rFonts w:ascii="Cambria" w:hAnsi="Cambria"/>
+          <w:sz w:val="28"/>
+          <w:szCs w:val="28"/>
         </w:rPr>
         <w:t xml:space="preserve"> из </w:t>
       </w:r>
       <w:r>
         <w:rPr>
           <w:rFonts w:ascii="Cambria" w:hAnsi="Cambria"/>
+          <w:sz w:val="28"/>
+          <w:szCs w:val="28"/>
         </w:rPr>
         <w:t>спис</w:t>
       </w:r>
       <w:r>
         <w:rPr>
           <w:rFonts w:ascii="Cambria" w:hAnsi="Cambria"/>
+          <w:sz w:val="28"/>
+          <w:szCs w:val="28"/>
         </w:rPr>
         <w:t>к</w:t>
       </w:r>
       <w:r>
         <w:rPr>
           <w:rFonts w:ascii="Cambria" w:hAnsi="Cambria"/>
+          <w:sz w:val="28"/>
+          <w:szCs w:val="28"/>
         </w:rPr>
         <w:t>а</w:t>
       </w:r>
       <w:r>
         <w:rPr>
           <w:rFonts w:ascii="Cambria" w:hAnsi="Cambria"/>
+          <w:sz w:val="28"/>
+          <w:szCs w:val="28"/>
         </w:rPr>
         <w:t xml:space="preserve"> строк с идентификатором </w:t>
       </w:r>
@@ -621,6 +721,8 @@
         <w:rPr>
           <w:rFonts w:ascii="Cambria" w:hAnsi="Cambria"/>
           <w:i/>
+          <w:sz w:val="28"/>
+          <w:szCs w:val="28"/>
           <w:lang w:val="en-US"/>
         </w:rPr>
         <w:t>s</w:t>
@@ -629,6 +731,8 @@
         <w:rPr>
           <w:rFonts w:ascii="Cambria" w:hAnsi="Cambria"/>
           <w:i/>
+          <w:sz w:val="28"/>
+          <w:szCs w:val="28"/>
         </w:rPr>
         <w:t>_</w:t>
       </w:r>
@@ -636,6 +740,8 @@
         <w:rPr>
           <w:rFonts w:ascii="Cambria" w:hAnsi="Cambria"/>
           <w:i/>
+          <w:sz w:val="28"/>
+          <w:szCs w:val="28"/>
           <w:lang w:val="en-US"/>
         </w:rPr>
         <w:t>id</w:t>
@@ -643,24 +749,32 @@
       <w:r>
         <w:rPr>
           <w:rFonts w:ascii="Cambria" w:hAnsi="Cambria"/>
+          <w:sz w:val="28"/>
+          <w:szCs w:val="28"/>
         </w:rPr>
         <w:t>.</w:t>
       </w:r>
       <w:r>
         <w:rPr>
           <w:rFonts w:ascii="Cambria" w:hAnsi="Cambria"/>
+          <w:sz w:val="28"/>
+          <w:szCs w:val="28"/>
         </w:rPr>
         <w:t xml:space="preserve"> Нумерация строк в списке начинается с нуля</w:t>
       </w:r>
       <w:r>
         <w:rPr>
           <w:rFonts w:ascii="Cambria" w:hAnsi="Cambria"/>
+          <w:sz w:val="28"/>
+          <w:szCs w:val="28"/>
         </w:rPr>
         <w:t>.</w:t>
       </w:r>
       <w:r>
         <w:rPr>
           <w:rFonts w:ascii="Cambria" w:hAnsi="Cambria"/>
+          <w:sz w:val="28"/>
+          <w:szCs w:val="28"/>
         </w:rPr>
         <w:t xml:space="preserve"> </w:t>
       </w:r>
@@ -669,6 +783,8 @@
       <w:pPr>
         <w:rPr>
           <w:rFonts w:ascii="Cambria" w:hAnsi="Cambria"/>
+          <w:sz w:val="28"/>
+          <w:szCs w:val="28"/>
         </w:rPr>
       </w:pPr>
     </w:p>
@@ -677,12 +793,16 @@
         <w:rPr>
           <w:rFonts w:ascii="Cambria" w:hAnsi="Cambria"/>
           <w:b/>
+          <w:sz w:val="28"/>
+          <w:szCs w:val="28"/>
         </w:rPr>
       </w:pPr>
       <w:r>
         <w:rPr>
           <w:rFonts w:ascii="Cambria" w:hAnsi="Cambria"/>
           <w:b/>
+          <w:sz w:val="28"/>
+          <w:szCs w:val="28"/>
         </w:rPr>
         <w:t>Результат:</w:t>
       </w:r>
@@ -691,6 +811,8 @@
       <w:pPr>
         <w:rPr>
           <w:rFonts w:ascii="Cambria" w:hAnsi="Cambria"/>
+          <w:sz w:val="28"/>
+          <w:szCs w:val="28"/>
         </w:rPr>
       </w:pPr>
       <w:proofErr w:type="gramStart"/>
@@ -698,6 +820,8 @@
         <w:rPr>
           <w:rFonts w:ascii="Cambria" w:hAnsi="Cambria"/>
           <w:i/>
+          <w:sz w:val="28"/>
+          <w:szCs w:val="28"/>
           <w:lang w:val="en-US"/>
         </w:rPr>
         <w:t>t</w:t>
@@ -706,6 +830,8 @@
         <w:rPr>
           <w:rFonts w:ascii="Cambria" w:hAnsi="Cambria"/>
           <w:i/>
+          <w:sz w:val="28"/>
+          <w:szCs w:val="28"/>
           <w:lang w:val="en-US"/>
         </w:rPr>
         <w:t>ag</w:t>
@@ -715,45 +841,57 @@
         <w:rPr>
           <w:rFonts w:ascii="Cambria" w:hAnsi="Cambria"/>
           <w:i/>
+          <w:sz w:val="28"/>
+          <w:szCs w:val="28"/>
         </w:rPr>
         <w:t xml:space="preserve"> –</w:t>
       </w:r>
       <w:r>
         <w:rPr>
           <w:rFonts w:ascii="Cambria" w:hAnsi="Cambria"/>
+          <w:sz w:val="28"/>
+          <w:szCs w:val="28"/>
         </w:rPr>
         <w:t xml:space="preserve"> </w:t>
       </w:r>
       <w:r>
         <w:rPr>
           <w:rFonts w:ascii="Cambria" w:hAnsi="Cambria"/>
+          <w:sz w:val="28"/>
+          <w:szCs w:val="28"/>
         </w:rPr>
         <w:t>возвращаемая метка</w:t>
       </w:r>
       <w:r>
         <w:rPr>
           <w:rFonts w:ascii="Cambria" w:hAnsi="Cambria"/>
+          <w:sz w:val="28"/>
+          <w:szCs w:val="28"/>
         </w:rPr>
         <w:t>.</w:t>
       </w:r>
       <w:r>
         <w:rPr>
           <w:rFonts w:ascii="Cambria" w:hAnsi="Cambria"/>
+          <w:sz w:val="28"/>
+          <w:szCs w:val="28"/>
         </w:rPr>
         <w:t xml:space="preserve"> Имеет тип </w:t>
       </w:r>
-      <w:proofErr w:type="spellStart"/>
-      <w:r>
-        <w:rPr>
-          <w:rFonts w:ascii="Cambria" w:hAnsi="Cambria"/>
-          <w:i/>
+      <w:r>
+        <w:rPr>
+          <w:rFonts w:ascii="Cambria" w:hAnsi="Cambria"/>
+          <w:i/>
+          <w:sz w:val="28"/>
+          <w:szCs w:val="28"/>
         </w:rPr>
         <w:t>integer</w:t>
       </w:r>
-      <w:proofErr w:type="spellEnd"/>
-      <w:r>
-        <w:rPr>
-          <w:rFonts w:ascii="Cambria" w:hAnsi="Cambria"/>
+      <w:r>
+        <w:rPr>
+          <w:rFonts w:ascii="Cambria" w:hAnsi="Cambria"/>
+          <w:sz w:val="28"/>
+          <w:szCs w:val="28"/>
         </w:rPr>
         <w:t>.</w:t>
       </w:r>
@@ -762,6 +900,8 @@
       <w:pPr>
         <w:rPr>
           <w:rFonts w:ascii="Cambria" w:hAnsi="Cambria"/>
+          <w:sz w:val="28"/>
+          <w:szCs w:val="28"/>
         </w:rPr>
       </w:pPr>
     </w:p>
@@ -770,12 +910,16 @@
         <w:rPr>
           <w:rFonts w:ascii="Cambria" w:hAnsi="Cambria"/>
           <w:b/>
+          <w:sz w:val="28"/>
+          <w:szCs w:val="28"/>
         </w:rPr>
       </w:pPr>
       <w:r>
         <w:rPr>
           <w:rFonts w:ascii="Cambria" w:hAnsi="Cambria"/>
           <w:b/>
+          <w:sz w:val="28"/>
+          <w:szCs w:val="28"/>
         </w:rPr>
         <w:t>Пример:</w:t>
       </w:r>
@@ -786,8 +930,8 @@
         <w:tblLook w:val="04A0" w:firstRow="1" w:lastRow="0" w:firstColumn="1" w:lastColumn="0" w:noHBand="0" w:noVBand="1"/>
       </w:tblPr>
       <w:tblGrid>
-        <w:gridCol w:w="426"/>
-        <w:gridCol w:w="9145"/>
+        <w:gridCol w:w="418"/>
+        <w:gridCol w:w="8937"/>
       </w:tblGrid>
       <w:tr>
         <w:tc>
@@ -804,8 +948,8 @@
               <w:spacing w:before="0" w:beforeAutospacing="0" w:after="0" w:afterAutospacing="0"/>
               <w:rPr>
                 <w:rFonts w:ascii="Cambria" w:hAnsi="Cambria" w:cs="Courier New"/>
-                <w:sz w:val="20"/>
-                <w:szCs w:val="20"/>
+                <w:sz w:val="28"/>
+                <w:szCs w:val="28"/>
               </w:rPr>
             </w:pPr>
           </w:p>
@@ -824,8 +968,8 @@
               <w:spacing w:before="0" w:beforeAutospacing="0" w:after="0" w:afterAutospacing="0"/>
               <w:rPr>
                 <w:rFonts w:ascii="Cambria" w:hAnsi="Cambria" w:cs="Courier New"/>
-                <w:sz w:val="20"/>
-                <w:szCs w:val="20"/>
+                <w:sz w:val="28"/>
+                <w:szCs w:val="28"/>
                 <w:lang w:val="en-US"/>
               </w:rPr>
             </w:pPr>
@@ -837,19 +981,21 @@
               <w:rPr>
                 <w:rFonts w:ascii="Consolas" w:hAnsi="Consolas" w:cs="Consolas"/>
                 <w:b/>
+                <w:sz w:val="28"/>
+                <w:szCs w:val="28"/>
                 <w:lang w:val="en-US"/>
               </w:rPr>
             </w:pPr>
-            <w:proofErr w:type="spellStart"/>
             <w:r>
               <w:rPr>
                 <w:rFonts w:ascii="Consolas" w:hAnsi="Consolas" w:cs="Consolas"/>
                 <w:b/>
+                <w:sz w:val="28"/>
+                <w:szCs w:val="28"/>
                 <w:lang w:val="en-US"/>
               </w:rPr>
               <w:t>var</w:t>
             </w:r>
-            <w:proofErr w:type="spellEnd"/>
           </w:p>
           <w:p>
             <w:pPr>
@@ -857,12 +1003,16 @@
               <w:spacing w:before="0" w:beforeAutospacing="0" w:after="0" w:afterAutospacing="0"/>
               <w:rPr>
                 <w:rFonts w:ascii="Consolas" w:hAnsi="Consolas" w:cs="Consolas"/>
+                <w:sz w:val="28"/>
+                <w:szCs w:val="28"/>
                 <w:lang w:val="en-US"/>
               </w:rPr>
             </w:pPr>
             <w:r>
               <w:rPr>
                 <w:rFonts w:ascii="Consolas" w:hAnsi="Consolas" w:cs="Consolas"/>
+                <w:sz w:val="28"/>
+                <w:szCs w:val="28"/>
                 <w:lang w:val="en-US"/>
               </w:rPr>
               <w:t>s_01:</w:t>
@@ -871,6 +1021,8 @@
               <w:rPr>
                 <w:rFonts w:ascii="Consolas" w:hAnsi="Consolas" w:cs="Consolas"/>
                 <w:b/>
+                <w:sz w:val="28"/>
+                <w:szCs w:val="28"/>
                 <w:lang w:val="en-US"/>
               </w:rPr>
               <w:t>string</w:t>
@@ -878,29 +1030,17 @@
             <w:r>
               <w:rPr>
                 <w:rFonts w:ascii="Consolas" w:hAnsi="Consolas" w:cs="Consolas"/>
-                <w:lang w:val="en-US"/>
-              </w:rPr>
-              <w:t xml:space="preserve"> = "string1" + </w:t>
-            </w:r>
-            <w:proofErr w:type="spellStart"/>
-            <w:r>
-              <w:rPr>
-                <w:rFonts w:ascii="Consolas" w:hAnsi="Consolas" w:cs="Consolas"/>
-                <w:lang w:val="en-US"/>
-              </w:rPr>
-              <w:t>chr</w:t>
-            </w:r>
-            <w:proofErr w:type="spellEnd"/>
-            <w:r>
-              <w:rPr>
-                <w:rFonts w:ascii="Consolas" w:hAnsi="Consolas" w:cs="Consolas"/>
-                <w:lang w:val="en-US"/>
-              </w:rPr>
-              <w:t>(10</w:t>
-            </w:r>
-            <w:r>
-              <w:rPr>
-                <w:rFonts w:ascii="Consolas" w:hAnsi="Consolas" w:cs="Consolas"/>
+                <w:sz w:val="28"/>
+                <w:szCs w:val="28"/>
+                <w:lang w:val="en-US"/>
+              </w:rPr>
+              <w:t xml:space="preserve"> = "string1" + chr(10</w:t>
+            </w:r>
+            <w:r>
+              <w:rPr>
+                <w:rFonts w:ascii="Consolas" w:hAnsi="Consolas" w:cs="Consolas"/>
+                <w:sz w:val="28"/>
+                <w:szCs w:val="28"/>
                 <w:lang w:val="en-US"/>
               </w:rPr>
               <w:t>) + "string2",</w:t>
@@ -912,11 +1052,15 @@
               <w:spacing w:before="0" w:beforeAutospacing="0" w:after="0" w:afterAutospacing="0"/>
               <w:rPr>
                 <w:rFonts w:ascii="Consolas" w:hAnsi="Consolas" w:cs="Consolas"/>
+                <w:sz w:val="28"/>
+                <w:szCs w:val="28"/>
               </w:rPr>
             </w:pPr>
             <w:r>
               <w:rPr>
                 <w:rFonts w:ascii="Consolas" w:hAnsi="Consolas" w:cs="Consolas"/>
+                <w:sz w:val="28"/>
+                <w:szCs w:val="28"/>
                 <w:lang w:val="en-US"/>
               </w:rPr>
               <w:t>s</w:t>
@@ -924,6 +1068,8 @@
             <w:r>
               <w:rPr>
                 <w:rFonts w:ascii="Consolas" w:hAnsi="Consolas" w:cs="Consolas"/>
+                <w:sz w:val="28"/>
+                <w:szCs w:val="28"/>
               </w:rPr>
               <w:t>_02:</w:t>
             </w:r>
@@ -931,6 +1077,8 @@
               <w:rPr>
                 <w:rFonts w:ascii="Consolas" w:hAnsi="Consolas" w:cs="Consolas"/>
                 <w:b/>
+                <w:sz w:val="28"/>
+                <w:szCs w:val="28"/>
                 <w:lang w:val="en-US"/>
               </w:rPr>
               <w:t>string</w:t>
@@ -938,12 +1086,16 @@
             <w:r>
               <w:rPr>
                 <w:rFonts w:ascii="Consolas" w:hAnsi="Consolas" w:cs="Consolas"/>
+                <w:sz w:val="28"/>
+                <w:szCs w:val="28"/>
               </w:rPr>
               <w:t xml:space="preserve"> = "</w:t>
             </w:r>
             <w:r>
               <w:rPr>
                 <w:rFonts w:ascii="Consolas" w:hAnsi="Consolas" w:cs="Consolas"/>
+                <w:sz w:val="28"/>
+                <w:szCs w:val="28"/>
                 <w:lang w:val="en-US"/>
               </w:rPr>
               <w:t>string</w:t>
@@ -951,12 +1103,16 @@
             <w:r>
               <w:rPr>
                 <w:rFonts w:ascii="Consolas" w:hAnsi="Consolas" w:cs="Consolas"/>
+                <w:sz w:val="28"/>
+                <w:szCs w:val="28"/>
               </w:rPr>
               <w:t>3"</w:t>
             </w:r>
             <w:r>
               <w:rPr>
                 <w:rFonts w:ascii="Consolas" w:hAnsi="Consolas" w:cs="Consolas"/>
+                <w:sz w:val="28"/>
+                <w:szCs w:val="28"/>
               </w:rPr>
               <w:t>;</w:t>
             </w:r>
@@ -967,6 +1123,8 @@
               <w:spacing w:before="0" w:beforeAutospacing="0" w:after="0" w:afterAutospacing="0"/>
               <w:rPr>
                 <w:rFonts w:ascii="Consolas" w:hAnsi="Consolas" w:cs="Consolas"/>
+                <w:sz w:val="28"/>
+                <w:szCs w:val="28"/>
               </w:rPr>
             </w:pPr>
           </w:p>
@@ -976,11 +1134,15 @@
               <w:spacing w:before="0" w:beforeAutospacing="0" w:after="0" w:afterAutospacing="0"/>
               <w:rPr>
                 <w:rFonts w:ascii="Consolas" w:hAnsi="Consolas" w:cs="Consolas"/>
+                <w:sz w:val="28"/>
+                <w:szCs w:val="28"/>
               </w:rPr>
             </w:pPr>
             <w:r>
               <w:rPr>
                 <w:rFonts w:ascii="Consolas" w:hAnsi="Consolas" w:cs="Consolas"/>
+                <w:sz w:val="28"/>
+                <w:szCs w:val="28"/>
               </w:rPr>
               <w:t>//создание списка строк</w:t>
             </w:r>
@@ -991,38 +1153,35 @@
               <w:spacing w:before="0" w:beforeAutospacing="0" w:after="0" w:afterAutospacing="0"/>
               <w:rPr>
                 <w:rFonts w:ascii="Consolas" w:hAnsi="Consolas" w:cs="Consolas"/>
+                <w:sz w:val="28"/>
+                <w:szCs w:val="28"/>
                 <w:lang w:val="en-US"/>
               </w:rPr>
             </w:pPr>
-            <w:proofErr w:type="spellStart"/>
-            <w:r>
-              <w:rPr>
-                <w:rFonts w:ascii="Consolas" w:hAnsi="Consolas" w:cs="Consolas"/>
-                <w:lang w:val="en-US"/>
-              </w:rPr>
-              <w:t>slist</w:t>
-            </w:r>
-            <w:proofErr w:type="spellEnd"/>
-            <w:r>
-              <w:rPr>
-                <w:rFonts w:ascii="Consolas" w:hAnsi="Consolas" w:cs="Consolas"/>
-                <w:lang w:val="en-US"/>
-              </w:rPr>
-              <w:t xml:space="preserve"> = </w:t>
-            </w:r>
-            <w:proofErr w:type="spellStart"/>
+            <w:r>
+              <w:rPr>
+                <w:rFonts w:ascii="Consolas" w:hAnsi="Consolas" w:cs="Consolas"/>
+                <w:sz w:val="28"/>
+                <w:szCs w:val="28"/>
+                <w:lang w:val="en-US"/>
+              </w:rPr>
+              <w:t xml:space="preserve">slist = </w:t>
+            </w:r>
             <w:r>
               <w:rPr>
                 <w:rFonts w:ascii="Consolas" w:hAnsi="Consolas" w:cs="Consolas"/>
                 <w:b/>
+                <w:sz w:val="28"/>
+                <w:szCs w:val="28"/>
                 <w:lang w:val="en-US"/>
               </w:rPr>
               <w:t>createstringlist</w:t>
             </w:r>
-            <w:proofErr w:type="spellEnd"/>
-            <w:r>
-              <w:rPr>
-                <w:rFonts w:ascii="Consolas" w:hAnsi="Consolas" w:cs="Consolas"/>
+            <w:r>
+              <w:rPr>
+                <w:rFonts w:ascii="Consolas" w:hAnsi="Consolas" w:cs="Consolas"/>
+                <w:sz w:val="28"/>
+                <w:szCs w:val="28"/>
                 <w:lang w:val="en-US"/>
               </w:rPr>
               <w:t>;</w:t>
@@ -1034,6 +1193,8 @@
               <w:spacing w:before="0" w:beforeAutospacing="0" w:after="0" w:afterAutospacing="0"/>
               <w:rPr>
                 <w:rFonts w:ascii="Consolas" w:hAnsi="Consolas" w:cs="Consolas"/>
+                <w:sz w:val="28"/>
+                <w:szCs w:val="28"/>
                 <w:lang w:val="en-US"/>
               </w:rPr>
             </w:pPr>
@@ -1044,12 +1205,16 @@
               <w:spacing w:before="0" w:beforeAutospacing="0" w:after="0" w:afterAutospacing="0"/>
               <w:rPr>
                 <w:rFonts w:ascii="Consolas" w:hAnsi="Consolas" w:cs="Consolas"/>
+                <w:sz w:val="28"/>
+                <w:szCs w:val="28"/>
                 <w:lang w:val="en-US"/>
               </w:rPr>
             </w:pPr>
             <w:r>
               <w:rPr>
                 <w:rFonts w:ascii="Consolas" w:hAnsi="Consolas" w:cs="Consolas"/>
+                <w:sz w:val="28"/>
+                <w:szCs w:val="28"/>
                 <w:lang w:val="en-US"/>
               </w:rPr>
               <w:t>//</w:t>
@@ -1057,12 +1222,16 @@
             <w:r>
               <w:rPr>
                 <w:rFonts w:ascii="Consolas" w:hAnsi="Consolas" w:cs="Consolas"/>
+                <w:sz w:val="28"/>
+                <w:szCs w:val="28"/>
               </w:rPr>
               <w:t>загрузим</w:t>
             </w:r>
             <w:r>
               <w:rPr>
                 <w:rFonts w:ascii="Consolas" w:hAnsi="Consolas" w:cs="Consolas"/>
+                <w:sz w:val="28"/>
+                <w:szCs w:val="28"/>
                 <w:lang w:val="en-US"/>
               </w:rPr>
               <w:t xml:space="preserve"> </w:t>
@@ -1070,12 +1239,16 @@
             <w:r>
               <w:rPr>
                 <w:rFonts w:ascii="Consolas" w:hAnsi="Consolas" w:cs="Consolas"/>
+                <w:sz w:val="28"/>
+                <w:szCs w:val="28"/>
               </w:rPr>
               <w:t>строку</w:t>
             </w:r>
             <w:r>
               <w:rPr>
                 <w:rFonts w:ascii="Consolas" w:hAnsi="Consolas" w:cs="Consolas"/>
+                <w:sz w:val="28"/>
+                <w:szCs w:val="28"/>
                 <w:lang w:val="en-US"/>
               </w:rPr>
               <w:t xml:space="preserve"> s_01 </w:t>
@@ -1083,12 +1256,16 @@
             <w:r>
               <w:rPr>
                 <w:rFonts w:ascii="Consolas" w:hAnsi="Consolas" w:cs="Consolas"/>
+                <w:sz w:val="28"/>
+                <w:szCs w:val="28"/>
               </w:rPr>
               <w:t>в</w:t>
             </w:r>
             <w:r>
               <w:rPr>
                 <w:rFonts w:ascii="Consolas" w:hAnsi="Consolas" w:cs="Consolas"/>
+                <w:sz w:val="28"/>
+                <w:szCs w:val="28"/>
                 <w:lang w:val="en-US"/>
               </w:rPr>
               <w:t xml:space="preserve"> </w:t>
@@ -1096,6 +1273,8 @@
             <w:r>
               <w:rPr>
                 <w:rFonts w:ascii="Consolas" w:hAnsi="Consolas" w:cs="Consolas"/>
+                <w:sz w:val="28"/>
+                <w:szCs w:val="28"/>
               </w:rPr>
               <w:t>список</w:t>
             </w:r>
@@ -1106,41 +1285,29 @@
               <w:spacing w:before="0" w:beforeAutospacing="0" w:after="0" w:afterAutospacing="0"/>
               <w:rPr>
                 <w:rFonts w:ascii="Consolas" w:hAnsi="Consolas" w:cs="Consolas"/>
+                <w:sz w:val="28"/>
+                <w:szCs w:val="28"/>
                 <w:lang w:val="en-US"/>
               </w:rPr>
             </w:pPr>
-            <w:proofErr w:type="spellStart"/>
             <w:r>
               <w:rPr>
                 <w:rFonts w:ascii="Consolas" w:hAnsi="Consolas" w:cs="Consolas"/>
                 <w:b/>
+                <w:sz w:val="28"/>
+                <w:szCs w:val="28"/>
                 <w:lang w:val="en-US"/>
               </w:rPr>
               <w:t>settextstringlist</w:t>
             </w:r>
-            <w:proofErr w:type="spellEnd"/>
-            <w:r>
-              <w:rPr>
-                <w:rFonts w:ascii="Consolas" w:hAnsi="Consolas" w:cs="Consolas"/>
-                <w:lang w:val="en-US"/>
-              </w:rPr>
-              <w:t>(</w:t>
-            </w:r>
-            <w:proofErr w:type="spellStart"/>
-            <w:r>
-              <w:rPr>
-                <w:rFonts w:ascii="Consolas" w:hAnsi="Consolas" w:cs="Consolas"/>
-                <w:lang w:val="en-US"/>
-              </w:rPr>
-              <w:t>slist</w:t>
-            </w:r>
-            <w:proofErr w:type="spellEnd"/>
-            <w:r>
-              <w:rPr>
-                <w:rFonts w:ascii="Consolas" w:hAnsi="Consolas" w:cs="Consolas"/>
-                <w:lang w:val="en-US"/>
-              </w:rPr>
-              <w:t>, s_01);</w:t>
+            <w:r>
+              <w:rPr>
+                <w:rFonts w:ascii="Consolas" w:hAnsi="Consolas" w:cs="Consolas"/>
+                <w:sz w:val="28"/>
+                <w:szCs w:val="28"/>
+                <w:lang w:val="en-US"/>
+              </w:rPr>
+              <w:t>(slist, s_01);</w:t>
             </w:r>
           </w:p>
           <w:p>
@@ -1149,12 +1316,16 @@
               <w:spacing w:before="0" w:beforeAutospacing="0" w:after="0" w:afterAutospacing="0"/>
               <w:rPr>
                 <w:rFonts w:ascii="Consolas" w:hAnsi="Consolas" w:cs="Consolas"/>
+                <w:sz w:val="28"/>
+                <w:szCs w:val="28"/>
                 <w:lang w:val="en-US"/>
               </w:rPr>
             </w:pPr>
             <w:r>
               <w:rPr>
                 <w:rFonts w:ascii="Consolas" w:hAnsi="Consolas" w:cs="Consolas"/>
+                <w:sz w:val="28"/>
+                <w:szCs w:val="28"/>
                 <w:lang w:val="en-US"/>
               </w:rPr>
               <w:t>//</w:t>
@@ -1162,12 +1333,16 @@
             <w:r>
               <w:rPr>
                 <w:rFonts w:ascii="Consolas" w:hAnsi="Consolas" w:cs="Consolas"/>
+                <w:sz w:val="28"/>
+                <w:szCs w:val="28"/>
               </w:rPr>
               <w:t>добавим</w:t>
             </w:r>
             <w:r>
               <w:rPr>
                 <w:rFonts w:ascii="Consolas" w:hAnsi="Consolas" w:cs="Consolas"/>
+                <w:sz w:val="28"/>
+                <w:szCs w:val="28"/>
                 <w:lang w:val="en-US"/>
               </w:rPr>
               <w:t xml:space="preserve"> </w:t>
@@ -1175,12 +1350,16 @@
             <w:r>
               <w:rPr>
                 <w:rFonts w:ascii="Consolas" w:hAnsi="Consolas" w:cs="Consolas"/>
+                <w:sz w:val="28"/>
+                <w:szCs w:val="28"/>
               </w:rPr>
               <w:t>строку</w:t>
             </w:r>
             <w:r>
               <w:rPr>
                 <w:rFonts w:ascii="Consolas" w:hAnsi="Consolas" w:cs="Consolas"/>
+                <w:sz w:val="28"/>
+                <w:szCs w:val="28"/>
                 <w:lang w:val="en-US"/>
               </w:rPr>
               <w:t xml:space="preserve"> s_02</w:t>
@@ -1188,6 +1367,8 @@
             <w:r>
               <w:rPr>
                 <w:rFonts w:ascii="Consolas" w:hAnsi="Consolas" w:cs="Consolas"/>
+                <w:sz w:val="28"/>
+                <w:szCs w:val="28"/>
                 <w:lang w:val="en-US"/>
               </w:rPr>
               <w:t xml:space="preserve"> </w:t>
@@ -1195,12 +1376,16 @@
             <w:r>
               <w:rPr>
                 <w:rFonts w:ascii="Consolas" w:hAnsi="Consolas" w:cs="Consolas"/>
+                <w:sz w:val="28"/>
+                <w:szCs w:val="28"/>
               </w:rPr>
               <w:t>с</w:t>
             </w:r>
             <w:r>
               <w:rPr>
                 <w:rFonts w:ascii="Consolas" w:hAnsi="Consolas" w:cs="Consolas"/>
+                <w:sz w:val="28"/>
+                <w:szCs w:val="28"/>
                 <w:lang w:val="en-US"/>
               </w:rPr>
               <w:t xml:space="preserve"> </w:t>
@@ -1208,12 +1393,16 @@
             <w:r>
               <w:rPr>
                 <w:rFonts w:ascii="Consolas" w:hAnsi="Consolas" w:cs="Consolas"/>
+                <w:sz w:val="28"/>
+                <w:szCs w:val="28"/>
               </w:rPr>
               <w:t>меткой</w:t>
             </w:r>
             <w:r>
               <w:rPr>
                 <w:rFonts w:ascii="Consolas" w:hAnsi="Consolas" w:cs="Consolas"/>
+                <w:sz w:val="28"/>
+                <w:szCs w:val="28"/>
                 <w:lang w:val="en-US"/>
               </w:rPr>
               <w:t xml:space="preserve"> 2</w:t>
@@ -1221,6 +1410,8 @@
             <w:r>
               <w:rPr>
                 <w:rFonts w:ascii="Consolas" w:hAnsi="Consolas" w:cs="Consolas"/>
+                <w:sz w:val="28"/>
+                <w:szCs w:val="28"/>
                 <w:lang w:val="en-US"/>
               </w:rPr>
               <w:t xml:space="preserve"> </w:t>
@@ -1228,12 +1419,16 @@
             <w:r>
               <w:rPr>
                 <w:rFonts w:ascii="Consolas" w:hAnsi="Consolas" w:cs="Consolas"/>
+                <w:sz w:val="28"/>
+                <w:szCs w:val="28"/>
               </w:rPr>
               <w:t>в</w:t>
             </w:r>
             <w:r>
               <w:rPr>
                 <w:rFonts w:ascii="Consolas" w:hAnsi="Consolas" w:cs="Consolas"/>
+                <w:sz w:val="28"/>
+                <w:szCs w:val="28"/>
                 <w:lang w:val="en-US"/>
               </w:rPr>
               <w:t xml:space="preserve"> </w:t>
@@ -1241,6 +1436,8 @@
             <w:r>
               <w:rPr>
                 <w:rFonts w:ascii="Consolas" w:hAnsi="Consolas" w:cs="Consolas"/>
+                <w:sz w:val="28"/>
+                <w:szCs w:val="28"/>
               </w:rPr>
               <w:t>список</w:t>
             </w:r>
@@ -1251,61 +1448,44 @@
               <w:spacing w:before="0" w:beforeAutospacing="0" w:after="0" w:afterAutospacing="0"/>
               <w:rPr>
                 <w:rFonts w:ascii="Consolas" w:hAnsi="Consolas" w:cs="Consolas"/>
+                <w:sz w:val="28"/>
+                <w:szCs w:val="28"/>
                 <w:lang w:val="en-US"/>
               </w:rPr>
             </w:pPr>
-            <w:proofErr w:type="spellStart"/>
-            <w:r>
-              <w:rPr>
-                <w:rFonts w:ascii="Consolas" w:hAnsi="Consolas" w:cs="Consolas"/>
-                <w:lang w:val="en-US"/>
-              </w:rPr>
-              <w:t>i</w:t>
-            </w:r>
-            <w:proofErr w:type="spellEnd"/>
-            <w:r>
-              <w:rPr>
-                <w:rFonts w:ascii="Consolas" w:hAnsi="Consolas" w:cs="Consolas"/>
-                <w:lang w:val="en-US"/>
-              </w:rPr>
-              <w:t xml:space="preserve"> = </w:t>
-            </w:r>
-            <w:proofErr w:type="spellStart"/>
+            <w:r>
+              <w:rPr>
+                <w:rFonts w:ascii="Consolas" w:hAnsi="Consolas" w:cs="Consolas"/>
+                <w:sz w:val="28"/>
+                <w:szCs w:val="28"/>
+                <w:lang w:val="en-US"/>
+              </w:rPr>
+              <w:t xml:space="preserve">i = </w:t>
+            </w:r>
             <w:r>
               <w:rPr>
                 <w:rFonts w:ascii="Consolas" w:hAnsi="Consolas" w:cs="Consolas"/>
                 <w:b/>
+                <w:sz w:val="28"/>
+                <w:szCs w:val="28"/>
                 <w:lang w:val="en-US"/>
               </w:rPr>
               <w:t>addstringlist</w:t>
             </w:r>
-            <w:proofErr w:type="spellEnd"/>
-            <w:r>
-              <w:rPr>
-                <w:rFonts w:ascii="Consolas" w:hAnsi="Consolas" w:cs="Consolas"/>
-                <w:lang w:val="en-US"/>
-              </w:rPr>
-              <w:t>(</w:t>
-            </w:r>
-            <w:proofErr w:type="spellStart"/>
-            <w:r>
-              <w:rPr>
-                <w:rFonts w:ascii="Consolas" w:hAnsi="Consolas" w:cs="Consolas"/>
-                <w:lang w:val="en-US"/>
-              </w:rPr>
-              <w:t>slist</w:t>
-            </w:r>
-            <w:proofErr w:type="spellEnd"/>
-            <w:r>
-              <w:rPr>
-                <w:rFonts w:ascii="Consolas" w:hAnsi="Consolas" w:cs="Consolas"/>
-                <w:lang w:val="en-US"/>
-              </w:rPr>
-              <w:t>, s</w:t>
-            </w:r>
-            <w:r>
-              <w:rPr>
-                <w:rFonts w:ascii="Consolas" w:hAnsi="Consolas" w:cs="Consolas"/>
+            <w:r>
+              <w:rPr>
+                <w:rFonts w:ascii="Consolas" w:hAnsi="Consolas" w:cs="Consolas"/>
+                <w:sz w:val="28"/>
+                <w:szCs w:val="28"/>
+                <w:lang w:val="en-US"/>
+              </w:rPr>
+              <w:t>(slist, s</w:t>
+            </w:r>
+            <w:r>
+              <w:rPr>
+                <w:rFonts w:ascii="Consolas" w:hAnsi="Consolas" w:cs="Consolas"/>
+                <w:sz w:val="28"/>
+                <w:szCs w:val="28"/>
                 <w:lang w:val="en-US"/>
               </w:rPr>
               <w:t>_02, 2</w:t>
@@ -1313,6 +1493,8 @@
             <w:r>
               <w:rPr>
                 <w:rFonts w:ascii="Consolas" w:hAnsi="Consolas" w:cs="Consolas"/>
+                <w:sz w:val="28"/>
+                <w:szCs w:val="28"/>
                 <w:lang w:val="en-US"/>
               </w:rPr>
               <w:t>);</w:t>
@@ -1324,47 +1506,63 @@
               <w:spacing w:before="0" w:beforeAutospacing="0" w:after="0" w:afterAutospacing="0"/>
               <w:rPr>
                 <w:rFonts w:ascii="Consolas" w:hAnsi="Consolas" w:cs="Consolas"/>
+                <w:sz w:val="28"/>
+                <w:szCs w:val="28"/>
               </w:rPr>
             </w:pPr>
             <w:r>
               <w:rPr>
                 <w:rFonts w:ascii="Consolas" w:hAnsi="Consolas" w:cs="Consolas"/>
+                <w:sz w:val="28"/>
+                <w:szCs w:val="28"/>
               </w:rPr>
               <w:t>//получим</w:t>
             </w:r>
             <w:r>
               <w:rPr>
                 <w:rFonts w:ascii="Consolas" w:hAnsi="Consolas" w:cs="Consolas"/>
+                <w:sz w:val="28"/>
+                <w:szCs w:val="28"/>
               </w:rPr>
               <w:t xml:space="preserve"> метку строки с номером 2</w:t>
             </w:r>
             <w:r>
               <w:rPr>
                 <w:rFonts w:ascii="Consolas" w:hAnsi="Consolas" w:cs="Consolas"/>
+                <w:sz w:val="28"/>
+                <w:szCs w:val="28"/>
               </w:rPr>
               <w:t xml:space="preserve"> из спис</w:t>
             </w:r>
             <w:r>
               <w:rPr>
                 <w:rFonts w:ascii="Consolas" w:hAnsi="Consolas" w:cs="Consolas"/>
+                <w:sz w:val="28"/>
+                <w:szCs w:val="28"/>
               </w:rPr>
               <w:t>к</w:t>
             </w:r>
             <w:r>
               <w:rPr>
                 <w:rFonts w:ascii="Consolas" w:hAnsi="Consolas" w:cs="Consolas"/>
+                <w:sz w:val="28"/>
+                <w:szCs w:val="28"/>
               </w:rPr>
               <w:t>а</w:t>
             </w:r>
             <w:r>
               <w:rPr>
                 <w:rFonts w:ascii="Consolas" w:hAnsi="Consolas" w:cs="Consolas"/>
+                <w:sz w:val="28"/>
+                <w:szCs w:val="28"/>
               </w:rPr>
               <w:t xml:space="preserve"> строк</w:t>
             </w:r>
             <w:r>
               <w:rPr>
                 <w:rFonts w:ascii="Consolas" w:hAnsi="Consolas" w:cs="Consolas"/>
+                <w:sz w:val="28"/>
+                <w:szCs w:val="28"/>
               </w:rPr>
               <w:t xml:space="preserve"> </w:t>
             </w:r>
@@ -1375,12 +1573,16 @@
               <w:spacing w:before="0" w:beforeAutospacing="0" w:after="0" w:afterAutospacing="0"/>
               <w:rPr>
                 <w:rFonts w:ascii="Consolas" w:hAnsi="Consolas" w:cs="Consolas"/>
+                <w:sz w:val="28"/>
+                <w:szCs w:val="28"/>
                 <w:lang w:val="en-US"/>
               </w:rPr>
             </w:pPr>
             <w:r>
               <w:rPr>
                 <w:rFonts w:ascii="Consolas" w:hAnsi="Consolas" w:cs="Consolas"/>
+                <w:sz w:val="28"/>
+                <w:szCs w:val="28"/>
                 <w:lang w:val="en-US"/>
               </w:rPr>
               <w:t>tag</w:t>
@@ -1388,15 +1590,18 @@
             <w:r>
               <w:rPr>
                 <w:rFonts w:ascii="Consolas" w:hAnsi="Consolas" w:cs="Consolas"/>
+                <w:sz w:val="28"/>
+                <w:szCs w:val="28"/>
                 <w:lang w:val="en-US"/>
               </w:rPr>
               <w:t xml:space="preserve"> = </w:t>
             </w:r>
-            <w:proofErr w:type="spellStart"/>
             <w:r>
               <w:rPr>
                 <w:rFonts w:ascii="Consolas" w:hAnsi="Consolas" w:cs="Consolas"/>
                 <w:b/>
+                <w:sz w:val="28"/>
+                <w:szCs w:val="28"/>
                 <w:lang w:val="en-US"/>
               </w:rPr>
               <w:t>get</w:t>
@@ -1405,6 +1610,8 @@
               <w:rPr>
                 <w:rFonts w:ascii="Consolas" w:hAnsi="Consolas" w:cs="Consolas"/>
                 <w:b/>
+                <w:sz w:val="28"/>
+                <w:szCs w:val="28"/>
                 <w:lang w:val="en-US"/>
               </w:rPr>
               <w:t>tag</w:t>
@@ -1413,30 +1620,26 @@
               <w:rPr>
                 <w:rFonts w:ascii="Consolas" w:hAnsi="Consolas" w:cs="Consolas"/>
                 <w:b/>
+                <w:sz w:val="28"/>
+                <w:szCs w:val="28"/>
                 <w:lang w:val="en-US"/>
               </w:rPr>
               <w:t>stringlist</w:t>
             </w:r>
-            <w:proofErr w:type="spellEnd"/>
-            <w:r>
-              <w:rPr>
-                <w:rFonts w:ascii="Consolas" w:hAnsi="Consolas" w:cs="Consolas"/>
-                <w:lang w:val="en-US"/>
-              </w:rPr>
-              <w:t>(</w:t>
-            </w:r>
-            <w:proofErr w:type="spellStart"/>
-            <w:r>
-              <w:rPr>
-                <w:rFonts w:ascii="Consolas" w:hAnsi="Consolas" w:cs="Consolas"/>
-                <w:lang w:val="en-US"/>
-              </w:rPr>
-              <w:t>slist</w:t>
-            </w:r>
-            <w:proofErr w:type="spellEnd"/>
-            <w:r>
-              <w:rPr>
-                <w:rFonts w:ascii="Consolas" w:hAnsi="Consolas" w:cs="Consolas"/>
+            <w:r>
+              <w:rPr>
+                <w:rFonts w:ascii="Consolas" w:hAnsi="Consolas" w:cs="Consolas"/>
+                <w:sz w:val="28"/>
+                <w:szCs w:val="28"/>
+                <w:lang w:val="en-US"/>
+              </w:rPr>
+              <w:t>(slist</w:t>
+            </w:r>
+            <w:r>
+              <w:rPr>
+                <w:rFonts w:ascii="Consolas" w:hAnsi="Consolas" w:cs="Consolas"/>
+                <w:sz w:val="28"/>
+                <w:szCs w:val="28"/>
                 <w:lang w:val="en-US"/>
               </w:rPr>
               <w:t>, 2</w:t>
@@ -1444,6 +1647,8 @@
             <w:r>
               <w:rPr>
                 <w:rFonts w:ascii="Consolas" w:hAnsi="Consolas" w:cs="Consolas"/>
+                <w:sz w:val="28"/>
+                <w:szCs w:val="28"/>
                 <w:lang w:val="en-US"/>
               </w:rPr>
               <w:t>);</w:t>
@@ -1455,6 +1660,8 @@
               <w:spacing w:before="0" w:beforeAutospacing="0" w:after="0" w:afterAutospacing="0"/>
               <w:rPr>
                 <w:rFonts w:ascii="Consolas" w:hAnsi="Consolas" w:cs="Consolas"/>
+                <w:sz w:val="28"/>
+                <w:szCs w:val="28"/>
                 <w:lang w:val="en-US"/>
               </w:rPr>
             </w:pPr>
@@ -1465,47 +1672,19 @@
               <w:spacing w:before="0" w:beforeAutospacing="0" w:after="0" w:afterAutospacing="0"/>
               <w:rPr>
                 <w:rFonts w:ascii="Consolas" w:hAnsi="Consolas" w:cs="Consolas"/>
+                <w:sz w:val="28"/>
+                <w:szCs w:val="28"/>
                 <w:lang w:val="en-US"/>
               </w:rPr>
             </w:pPr>
             <w:r>
               <w:rPr>
                 <w:rFonts w:ascii="Consolas" w:hAnsi="Consolas" w:cs="Consolas"/>
-                <w:lang w:val="en-US"/>
-              </w:rPr>
-              <w:t>//</w:t>
-            </w:r>
-            <w:proofErr w:type="spellStart"/>
-            <w:r>
-              <w:rPr>
-                <w:rFonts w:ascii="Consolas" w:hAnsi="Consolas" w:cs="Consolas"/>
-                <w:lang w:val="en-US"/>
-              </w:rPr>
-              <w:t>уничтожим</w:t>
-            </w:r>
-            <w:proofErr w:type="spellEnd"/>
-            <w:r>
-              <w:rPr>
-                <w:rFonts w:ascii="Consolas" w:hAnsi="Consolas" w:cs="Consolas"/>
-                <w:lang w:val="en-US"/>
-              </w:rPr>
-              <w:t xml:space="preserve"> </w:t>
-            </w:r>
-            <w:proofErr w:type="spellStart"/>
-            <w:r>
-              <w:rPr>
-                <w:rFonts w:ascii="Consolas" w:hAnsi="Consolas" w:cs="Consolas"/>
-                <w:lang w:val="en-US"/>
-              </w:rPr>
-              <w:t>список</w:t>
-            </w:r>
-            <w:proofErr w:type="spellEnd"/>
-            <w:r>
-              <w:rPr>
-                <w:rFonts w:ascii="Consolas" w:hAnsi="Consolas" w:cs="Consolas"/>
-                <w:lang w:val="en-US"/>
-              </w:rPr>
-              <w:t xml:space="preserve"> </w:t>
+                <w:sz w:val="28"/>
+                <w:szCs w:val="28"/>
+                <w:lang w:val="en-US"/>
+              </w:rPr>
+              <w:t xml:space="preserve">//уничтожим список </w:t>
             </w:r>
           </w:p>
           <w:p>
@@ -1515,42 +1694,48 @@
               <w:rPr>
                 <w:rFonts w:ascii="Consolas" w:hAnsi="Consolas" w:cs="Consolas"/>
                 <w:b/>
+                <w:sz w:val="28"/>
+                <w:szCs w:val="28"/>
                 <w:lang w:val="en-US"/>
               </w:rPr>
             </w:pPr>
-            <w:proofErr w:type="spellStart"/>
             <w:r>
               <w:rPr>
                 <w:rStyle w:val="a7"/>
                 <w:rFonts w:ascii="Consolas" w:hAnsi="Consolas" w:cs="Consolas"/>
+                <w:sz w:val="28"/>
+                <w:szCs w:val="28"/>
                 <w:lang w:val="en-US"/>
               </w:rPr>
               <w:t>freeobject</w:t>
             </w:r>
-            <w:proofErr w:type="spellEnd"/>
             <w:r>
               <w:rPr>
                 <w:rStyle w:val="a7"/>
                 <w:rFonts w:ascii="Consolas" w:hAnsi="Consolas" w:cs="Consolas"/>
                 <w:b w:val="0"/>
+                <w:sz w:val="28"/>
+                <w:szCs w:val="28"/>
                 <w:lang w:val="en-US"/>
               </w:rPr>
               <w:t>(</w:t>
             </w:r>
-            <w:proofErr w:type="spellStart"/>
-            <w:r>
-              <w:rPr>
-                <w:rFonts w:ascii="Consolas" w:hAnsi="Consolas" w:cs="Consolas"/>
+            <w:r>
+              <w:rPr>
+                <w:rFonts w:ascii="Consolas" w:hAnsi="Consolas" w:cs="Consolas"/>
+                <w:sz w:val="28"/>
+                <w:szCs w:val="28"/>
                 <w:lang w:val="en-US"/>
               </w:rPr>
               <w:t>slist</w:t>
             </w:r>
-            <w:proofErr w:type="spellEnd"/>
             <w:r>
               <w:rPr>
                 <w:rStyle w:val="a7"/>
                 <w:rFonts w:ascii="Consolas" w:hAnsi="Consolas" w:cs="Consolas"/>
                 <w:b w:val="0"/>
+                <w:sz w:val="28"/>
+                <w:szCs w:val="28"/>
                 <w:lang w:val="en-US"/>
               </w:rPr>
               <w:t>);</w:t>
@@ -1562,8 +1747,8 @@
               <w:spacing w:before="0" w:beforeAutospacing="0" w:after="0" w:afterAutospacing="0"/>
               <w:rPr>
                 <w:rFonts w:ascii="Cambria" w:hAnsi="Cambria" w:cs="Courier New"/>
-                <w:sz w:val="20"/>
-                <w:szCs w:val="20"/>
+                <w:sz w:val="28"/>
+                <w:szCs w:val="28"/>
                 <w:lang w:val="en-US"/>
               </w:rPr>
             </w:pPr>
@@ -1575,88 +1760,120 @@
       <w:pPr>
         <w:rPr>
           <w:rFonts w:ascii="Cambria" w:hAnsi="Cambria"/>
-        </w:rPr>
-      </w:pPr>
-      <w:r>
-        <w:rPr>
-          <w:rFonts w:ascii="Cambria" w:hAnsi="Cambria"/>
+          <w:sz w:val="28"/>
+          <w:szCs w:val="28"/>
+        </w:rPr>
+      </w:pPr>
+      <w:r>
+        <w:rPr>
+          <w:rFonts w:ascii="Cambria" w:hAnsi="Cambria"/>
+          <w:sz w:val="28"/>
+          <w:szCs w:val="28"/>
         </w:rPr>
         <w:t xml:space="preserve">В процессе выполнения примера при помощи функции </w:t>
       </w:r>
-      <w:proofErr w:type="spellStart"/>
-      <w:r>
-        <w:rPr>
-          <w:rFonts w:ascii="Cambria" w:hAnsi="Cambria"/>
-          <w:i/>
+      <w:r>
+        <w:rPr>
+          <w:rFonts w:ascii="Cambria" w:hAnsi="Cambria"/>
+          <w:i/>
+          <w:sz w:val="28"/>
+          <w:szCs w:val="28"/>
           <w:lang w:val="en-US"/>
         </w:rPr>
         <w:t>createstringlist</w:t>
       </w:r>
-      <w:proofErr w:type="spellEnd"/>
-      <w:r>
-        <w:rPr>
-          <w:rFonts w:ascii="Cambria" w:hAnsi="Cambria"/>
+      <w:r>
+        <w:rPr>
+          <w:rFonts w:ascii="Cambria" w:hAnsi="Cambria"/>
+          <w:sz w:val="28"/>
+          <w:szCs w:val="28"/>
         </w:rPr>
         <w:t xml:space="preserve"> будет создан список строк с идентификатором </w:t>
       </w:r>
-      <w:proofErr w:type="spellStart"/>
-      <w:r>
-        <w:rPr>
-          <w:rFonts w:ascii="Cambria" w:hAnsi="Cambria"/>
-          <w:i/>
+      <w:r>
+        <w:rPr>
+          <w:rFonts w:ascii="Cambria" w:hAnsi="Cambria"/>
+          <w:i/>
+          <w:sz w:val="28"/>
+          <w:szCs w:val="28"/>
         </w:rPr>
         <w:t>slist</w:t>
       </w:r>
-      <w:proofErr w:type="spellEnd"/>
-      <w:r>
-        <w:rPr>
-          <w:rFonts w:ascii="Cambria" w:hAnsi="Cambria"/>
+      <w:r>
+        <w:rPr>
+          <w:rFonts w:ascii="Cambria" w:hAnsi="Cambria"/>
+          <w:sz w:val="28"/>
+          <w:szCs w:val="28"/>
         </w:rPr>
         <w:t xml:space="preserve">. В список строк </w:t>
       </w:r>
-      <w:proofErr w:type="spellStart"/>
-      <w:r>
-        <w:rPr>
-          <w:rFonts w:ascii="Cambria" w:hAnsi="Cambria"/>
-          <w:i/>
+      <w:r>
+        <w:rPr>
+          <w:rFonts w:ascii="Cambria" w:hAnsi="Cambria"/>
+          <w:i/>
+          <w:sz w:val="28"/>
+          <w:szCs w:val="28"/>
         </w:rPr>
         <w:t>slist</w:t>
       </w:r>
-      <w:proofErr w:type="spellEnd"/>
-      <w:r>
-        <w:rPr>
-          <w:rFonts w:ascii="Cambria" w:hAnsi="Cambria"/>
+      <w:r>
+        <w:rPr>
+          <w:rFonts w:ascii="Cambria" w:hAnsi="Cambria"/>
+          <w:sz w:val="28"/>
+          <w:szCs w:val="28"/>
         </w:rPr>
         <w:t xml:space="preserve"> при помощи функции </w:t>
       </w:r>
-      <w:proofErr w:type="spellStart"/>
-      <w:r>
-        <w:rPr>
-          <w:rFonts w:ascii="Cambria" w:hAnsi="Cambria"/>
-          <w:i/>
+      <w:r>
+        <w:rPr>
+          <w:rFonts w:ascii="Cambria" w:hAnsi="Cambria"/>
+          <w:i/>
+          <w:sz w:val="28"/>
+          <w:szCs w:val="28"/>
           <w:lang w:val="en-US"/>
         </w:rPr>
         <w:t>settextstringlist</w:t>
       </w:r>
-      <w:proofErr w:type="spellEnd"/>
-      <w:r>
-        <w:rPr>
-          <w:rFonts w:ascii="Cambria" w:hAnsi="Cambria"/>
-        </w:rPr>
-        <w:t xml:space="preserve"> будет загружена строка, объявленная с разделителем «перевод строки»,  в результате чего переменная </w:t>
-      </w:r>
-      <w:proofErr w:type="spellStart"/>
-      <w:r>
-        <w:rPr>
-          <w:rFonts w:ascii="Cambria" w:hAnsi="Cambria"/>
-          <w:i/>
+      <w:r>
+        <w:rPr>
+          <w:rFonts w:ascii="Cambria" w:hAnsi="Cambria"/>
+          <w:sz w:val="28"/>
+          <w:szCs w:val="28"/>
+        </w:rPr>
+        <w:t xml:space="preserve"> будет загружена строка, объявленная с разделителем «перевод строки</w:t>
+      </w:r>
+      <w:proofErr w:type="gramStart"/>
+      <w:r>
+        <w:rPr>
+          <w:rFonts w:ascii="Cambria" w:hAnsi="Cambria"/>
+          <w:sz w:val="28"/>
+          <w:szCs w:val="28"/>
+        </w:rPr>
+        <w:t>»,  в</w:t>
+      </w:r>
+      <w:proofErr w:type="gramEnd"/>
+      <w:r>
+        <w:rPr>
+          <w:rFonts w:ascii="Cambria" w:hAnsi="Cambria"/>
+          <w:sz w:val="28"/>
+          <w:szCs w:val="28"/>
+        </w:rPr>
+        <w:t xml:space="preserve"> результате чего переменная </w:t>
+      </w:r>
+      <w:r>
+        <w:rPr>
+          <w:rFonts w:ascii="Cambria" w:hAnsi="Cambria"/>
+          <w:i/>
+          <w:sz w:val="28"/>
+          <w:szCs w:val="28"/>
         </w:rPr>
         <w:t>slist</w:t>
       </w:r>
-      <w:proofErr w:type="spellEnd"/>
-      <w:r>
-        <w:rPr>
-          <w:rFonts w:ascii="Cambria" w:hAnsi="Cambria"/>
+      <w:r>
+        <w:rPr>
+          <w:rFonts w:ascii="Cambria" w:hAnsi="Cambria"/>
+          <w:sz w:val="28"/>
+          <w:szCs w:val="28"/>
         </w:rPr>
         <w:t xml:space="preserve"> будет содержать идентификатор списка строк </w:t>
       </w:r>
@@ -1665,11 +1882,15 @@
       <w:pPr>
         <w:rPr>
           <w:rFonts w:ascii="Cambria" w:hAnsi="Cambria"/>
-        </w:rPr>
-      </w:pPr>
-      <w:r>
-        <w:rPr>
-          <w:rFonts w:ascii="Cambria" w:hAnsi="Cambria"/>
+          <w:sz w:val="28"/>
+          <w:szCs w:val="28"/>
+        </w:rPr>
+      </w:pPr>
+      <w:r>
+        <w:rPr>
+          <w:rFonts w:ascii="Cambria" w:hAnsi="Cambria"/>
+          <w:sz w:val="28"/>
+          <w:szCs w:val="28"/>
         </w:rPr>
         <w:t xml:space="preserve">“” </w:t>
       </w:r>
@@ -1677,12 +1898,16 @@
         <w:rPr>
           <w:rFonts w:ascii="Cambria" w:hAnsi="Cambria"/>
           <w:i/>
+          <w:sz w:val="28"/>
+          <w:szCs w:val="28"/>
         </w:rPr>
         <w:t>string1</w:t>
       </w:r>
       <w:r>
         <w:rPr>
           <w:rFonts w:ascii="Cambria" w:hAnsi="Cambria"/>
+          <w:sz w:val="28"/>
+          <w:szCs w:val="28"/>
         </w:rPr>
         <w:t>”</w:t>
       </w:r>
@@ -1691,24 +1916,33 @@
       <w:pPr>
         <w:rPr>
           <w:rFonts w:ascii="Cambria" w:hAnsi="Cambria"/>
-        </w:rPr>
-      </w:pPr>
-      <w:r>
-        <w:rPr>
-          <w:rFonts w:ascii="Cambria" w:hAnsi="Cambria"/>
-        </w:rPr>
+          <w:sz w:val="28"/>
+          <w:szCs w:val="28"/>
+        </w:rPr>
+      </w:pPr>
+      <w:r>
+        <w:rPr>
+          <w:rFonts w:ascii="Cambria" w:hAnsi="Cambria"/>
+          <w:sz w:val="28"/>
+          <w:szCs w:val="28"/>
+        </w:rPr>
+        <w:lastRenderedPageBreak/>
         <w:t xml:space="preserve">  “</w:t>
       </w:r>
       <w:r>
         <w:rPr>
           <w:rFonts w:ascii="Cambria" w:hAnsi="Cambria"/>
           <w:i/>
+          <w:sz w:val="28"/>
+          <w:szCs w:val="28"/>
         </w:rPr>
         <w:t>string2</w:t>
       </w:r>
       <w:r>
         <w:rPr>
           <w:rFonts w:ascii="Cambria" w:hAnsi="Cambria"/>
+          <w:sz w:val="28"/>
+          <w:szCs w:val="28"/>
         </w:rPr>
         <w:t xml:space="preserve">””. </w:t>
       </w:r>
@@ -1717,42 +1951,50 @@
       <w:pPr>
         <w:rPr>
           <w:rFonts w:ascii="Cambria" w:hAnsi="Cambria"/>
-        </w:rPr>
-      </w:pPr>
-      <w:r>
-        <w:rPr>
-          <w:rFonts w:ascii="Cambria" w:hAnsi="Cambria"/>
+          <w:sz w:val="28"/>
+          <w:szCs w:val="28"/>
+        </w:rPr>
+      </w:pPr>
+      <w:r>
+        <w:rPr>
+          <w:rFonts w:ascii="Cambria" w:hAnsi="Cambria"/>
+          <w:sz w:val="28"/>
+          <w:szCs w:val="28"/>
         </w:rPr>
         <w:t xml:space="preserve">Далее, при помощи функции </w:t>
       </w:r>
-      <w:proofErr w:type="spellStart"/>
-      <w:r>
-        <w:rPr>
-          <w:rFonts w:ascii="Cambria" w:hAnsi="Cambria"/>
-          <w:i/>
+      <w:r>
+        <w:rPr>
+          <w:rFonts w:ascii="Cambria" w:hAnsi="Cambria"/>
+          <w:i/>
+          <w:sz w:val="28"/>
+          <w:szCs w:val="28"/>
           <w:lang w:val="en-US"/>
         </w:rPr>
         <w:t>addstringlist</w:t>
       </w:r>
-      <w:proofErr w:type="spellEnd"/>
-      <w:r>
-        <w:rPr>
-          <w:rFonts w:ascii="Cambria" w:hAnsi="Cambria"/>
+      <w:r>
+        <w:rPr>
+          <w:rFonts w:ascii="Cambria" w:hAnsi="Cambria"/>
+          <w:sz w:val="28"/>
+          <w:szCs w:val="28"/>
         </w:rPr>
         <w:t xml:space="preserve"> в список строк с идентификатором </w:t>
       </w:r>
-      <w:proofErr w:type="spellStart"/>
-      <w:r>
-        <w:rPr>
-          <w:rFonts w:ascii="Cambria" w:hAnsi="Cambria"/>
-          <w:i/>
+      <w:r>
+        <w:rPr>
+          <w:rFonts w:ascii="Cambria" w:hAnsi="Cambria"/>
+          <w:i/>
+          <w:sz w:val="28"/>
+          <w:szCs w:val="28"/>
         </w:rPr>
         <w:t>slist</w:t>
       </w:r>
-      <w:proofErr w:type="spellEnd"/>
-      <w:r>
-        <w:rPr>
-          <w:rFonts w:ascii="Cambria" w:hAnsi="Cambria"/>
+      <w:r>
+        <w:rPr>
+          <w:rFonts w:ascii="Cambria" w:hAnsi="Cambria"/>
+          <w:sz w:val="28"/>
+          <w:szCs w:val="28"/>
         </w:rPr>
         <w:t xml:space="preserve"> будет загружена строка “</w:t>
       </w:r>
@@ -1760,6 +2002,8 @@
         <w:rPr>
           <w:rFonts w:ascii="Cambria" w:hAnsi="Cambria"/>
           <w:i/>
+          <w:sz w:val="28"/>
+          <w:szCs w:val="28"/>
           <w:lang w:val="en-US"/>
         </w:rPr>
         <w:t>string</w:t>
@@ -1768,24 +2012,32 @@
         <w:rPr>
           <w:rFonts w:ascii="Cambria" w:hAnsi="Cambria"/>
           <w:i/>
+          <w:sz w:val="28"/>
+          <w:szCs w:val="28"/>
         </w:rPr>
         <w:t>3</w:t>
       </w:r>
       <w:r>
         <w:rPr>
           <w:rFonts w:ascii="Cambria" w:hAnsi="Cambria"/>
+          <w:sz w:val="28"/>
+          <w:szCs w:val="28"/>
         </w:rPr>
         <w:t>”</w:t>
       </w:r>
       <w:r>
         <w:rPr>
           <w:rFonts w:ascii="Cambria" w:hAnsi="Cambria"/>
+          <w:sz w:val="28"/>
+          <w:szCs w:val="28"/>
         </w:rPr>
         <w:t xml:space="preserve"> с меткой 2</w:t>
       </w:r>
       <w:r>
         <w:rPr>
           <w:rFonts w:ascii="Cambria" w:hAnsi="Cambria"/>
+          <w:sz w:val="28"/>
+          <w:szCs w:val="28"/>
         </w:rPr>
         <w:t xml:space="preserve">. </w:t>
       </w:r>
@@ -1794,19 +2046,24 @@
       <w:pPr>
         <w:rPr>
           <w:rFonts w:ascii="Cambria" w:hAnsi="Cambria"/>
-        </w:rPr>
-      </w:pPr>
-      <w:r>
-        <w:rPr>
-          <w:rFonts w:ascii="Cambria" w:hAnsi="Cambria"/>
+          <w:sz w:val="28"/>
+          <w:szCs w:val="28"/>
+        </w:rPr>
+      </w:pPr>
+      <w:r>
+        <w:rPr>
+          <w:rFonts w:ascii="Cambria" w:hAnsi="Cambria"/>
+          <w:sz w:val="28"/>
+          <w:szCs w:val="28"/>
         </w:rPr>
         <w:t xml:space="preserve">Далее, при помощи функции </w:t>
       </w:r>
-      <w:proofErr w:type="spellStart"/>
-      <w:r>
-        <w:rPr>
-          <w:rFonts w:ascii="Cambria" w:hAnsi="Cambria"/>
-          <w:i/>
+      <w:r>
+        <w:rPr>
+          <w:rFonts w:ascii="Cambria" w:hAnsi="Cambria"/>
+          <w:i/>
+          <w:sz w:val="28"/>
+          <w:szCs w:val="28"/>
           <w:lang w:val="en-US"/>
         </w:rPr>
         <w:t>get</w:t>
@@ -1815,6 +2072,8 @@
         <w:rPr>
           <w:rFonts w:ascii="Cambria" w:hAnsi="Cambria"/>
           <w:i/>
+          <w:sz w:val="28"/>
+          <w:szCs w:val="28"/>
           <w:lang w:val="en-US"/>
         </w:rPr>
         <w:t>tag</w:t>
@@ -1823,96 +2082,133 @@
         <w:rPr>
           <w:rFonts w:ascii="Cambria" w:hAnsi="Cambria"/>
           <w:i/>
+          <w:sz w:val="28"/>
+          <w:szCs w:val="28"/>
           <w:lang w:val="en-US"/>
         </w:rPr>
         <w:t>stringlist</w:t>
       </w:r>
-      <w:proofErr w:type="spellEnd"/>
-      <w:r>
-        <w:rPr>
-          <w:rFonts w:ascii="Cambria" w:hAnsi="Cambria"/>
+      <w:r>
+        <w:rPr>
+          <w:rFonts w:ascii="Cambria" w:hAnsi="Cambria"/>
+          <w:sz w:val="28"/>
+          <w:szCs w:val="28"/>
         </w:rPr>
         <w:t xml:space="preserve"> </w:t>
       </w:r>
       <w:r>
         <w:rPr>
           <w:rFonts w:ascii="Cambria" w:hAnsi="Cambria"/>
+          <w:sz w:val="28"/>
+          <w:szCs w:val="28"/>
         </w:rPr>
         <w:t>из спис</w:t>
       </w:r>
       <w:r>
         <w:rPr>
           <w:rFonts w:ascii="Cambria" w:hAnsi="Cambria"/>
+          <w:sz w:val="28"/>
+          <w:szCs w:val="28"/>
         </w:rPr>
         <w:t>к</w:t>
       </w:r>
       <w:r>
         <w:rPr>
           <w:rFonts w:ascii="Cambria" w:hAnsi="Cambria"/>
+          <w:sz w:val="28"/>
+          <w:szCs w:val="28"/>
         </w:rPr>
         <w:t>а</w:t>
       </w:r>
       <w:r>
         <w:rPr>
           <w:rFonts w:ascii="Cambria" w:hAnsi="Cambria"/>
+          <w:sz w:val="28"/>
+          <w:szCs w:val="28"/>
         </w:rPr>
         <w:t xml:space="preserve"> строк с идентификатором </w:t>
       </w:r>
-      <w:proofErr w:type="spellStart"/>
-      <w:r>
-        <w:rPr>
-          <w:rFonts w:ascii="Cambria" w:hAnsi="Cambria"/>
-          <w:i/>
+      <w:r>
+        <w:rPr>
+          <w:rFonts w:ascii="Cambria" w:hAnsi="Cambria"/>
+          <w:i/>
+          <w:sz w:val="28"/>
+          <w:szCs w:val="28"/>
         </w:rPr>
         <w:t>slist</w:t>
       </w:r>
-      <w:proofErr w:type="spellEnd"/>
-      <w:r>
-        <w:rPr>
-          <w:rFonts w:ascii="Cambria" w:hAnsi="Cambria"/>
+      <w:r>
+        <w:rPr>
+          <w:rFonts w:ascii="Cambria" w:hAnsi="Cambria"/>
+          <w:sz w:val="28"/>
+          <w:szCs w:val="28"/>
         </w:rPr>
         <w:t xml:space="preserve"> будет </w:t>
       </w:r>
       <w:r>
         <w:rPr>
           <w:rFonts w:ascii="Cambria" w:hAnsi="Cambria"/>
+          <w:sz w:val="28"/>
+          <w:szCs w:val="28"/>
         </w:rPr>
         <w:t>получена</w:t>
       </w:r>
       <w:r>
         <w:rPr>
           <w:rFonts w:ascii="Cambria" w:hAnsi="Cambria"/>
+          <w:sz w:val="28"/>
+          <w:szCs w:val="28"/>
         </w:rPr>
         <w:t xml:space="preserve"> метка</w:t>
       </w:r>
       <w:r>
         <w:rPr>
           <w:rFonts w:ascii="Cambria" w:hAnsi="Cambria"/>
+          <w:sz w:val="28"/>
+          <w:szCs w:val="28"/>
         </w:rPr>
         <w:t xml:space="preserve"> </w:t>
       </w:r>
       <w:r>
         <w:rPr>
           <w:rFonts w:ascii="Cambria" w:hAnsi="Cambria"/>
+          <w:sz w:val="28"/>
+          <w:szCs w:val="28"/>
         </w:rPr>
         <w:t>по номеру строки</w:t>
       </w:r>
       <w:r>
         <w:rPr>
           <w:rFonts w:ascii="Cambria" w:hAnsi="Cambria"/>
+          <w:sz w:val="28"/>
+          <w:szCs w:val="28"/>
         </w:rPr>
         <w:t xml:space="preserve"> 2</w:t>
       </w:r>
       <w:r>
         <w:rPr>
           <w:rFonts w:ascii="Cambria" w:hAnsi="Cambria"/>
-        </w:rPr>
-        <w:t xml:space="preserve"> и присвоена переменной </w:t>
-      </w:r>
-      <w:r>
-        <w:rPr>
-          <w:rFonts w:ascii="Cambria" w:hAnsi="Cambria"/>
-          <w:i/>
+          <w:sz w:val="28"/>
+          <w:szCs w:val="28"/>
+        </w:rPr>
+        <w:t xml:space="preserve"> и присвоен</w:t>
+      </w:r>
+      <w:bookmarkStart w:id="0" w:name="_GoBack"/>
+      <w:bookmarkEnd w:id="0"/>
+      <w:r>
+        <w:rPr>
+          <w:rFonts w:ascii="Cambria" w:hAnsi="Cambria"/>
+          <w:sz w:val="28"/>
+          <w:szCs w:val="28"/>
+        </w:rPr>
+        <w:t xml:space="preserve">а переменной </w:t>
+      </w:r>
+      <w:r>
+        <w:rPr>
+          <w:rFonts w:ascii="Cambria" w:hAnsi="Cambria"/>
+          <w:i/>
+          <w:sz w:val="28"/>
+          <w:szCs w:val="28"/>
           <w:lang w:val="en-US"/>
         </w:rPr>
         <w:t>tag</w:t>
@@ -1920,6 +2216,8 @@
       <w:r>
         <w:rPr>
           <w:rFonts w:ascii="Cambria" w:hAnsi="Cambria"/>
+          <w:sz w:val="28"/>
+          <w:szCs w:val="28"/>
         </w:rPr>
         <w:t xml:space="preserve">. </w:t>
       </w:r>
@@ -1928,34 +2226,32 @@
       <w:pPr>
         <w:rPr>
           <w:rFonts w:ascii="Cambria" w:hAnsi="Cambria"/>
-        </w:rPr>
-      </w:pPr>
-      <w:r>
-        <w:rPr>
-          <w:rFonts w:ascii="Cambria" w:hAnsi="Cambria"/>
-        </w:rPr>
-        <w:t>В результате перем</w:t>
-      </w:r>
-      <w:bookmarkStart w:id="0" w:name="_GoBack"/>
-      <w:bookmarkEnd w:id="0"/>
-      <w:r>
-        <w:rPr>
-          <w:rFonts w:ascii="Cambria" w:hAnsi="Cambria"/>
-        </w:rPr>
-        <w:t xml:space="preserve">енная </w:t>
-      </w:r>
-      <w:proofErr w:type="spellStart"/>
-      <w:r>
-        <w:rPr>
-          <w:rFonts w:ascii="Cambria" w:hAnsi="Cambria"/>
-          <w:i/>
+          <w:sz w:val="28"/>
+          <w:szCs w:val="28"/>
+        </w:rPr>
+      </w:pPr>
+      <w:r>
+        <w:rPr>
+          <w:rFonts w:ascii="Cambria" w:hAnsi="Cambria"/>
+          <w:sz w:val="28"/>
+          <w:szCs w:val="28"/>
+        </w:rPr>
+        <w:t xml:space="preserve">В результате переменная </w:t>
+      </w:r>
+      <w:r>
+        <w:rPr>
+          <w:rFonts w:ascii="Cambria" w:hAnsi="Cambria"/>
+          <w:i/>
+          <w:sz w:val="28"/>
+          <w:szCs w:val="28"/>
         </w:rPr>
         <w:t>slist</w:t>
       </w:r>
-      <w:proofErr w:type="spellEnd"/>
-      <w:r>
-        <w:rPr>
-          <w:rFonts w:ascii="Cambria" w:hAnsi="Cambria"/>
+      <w:r>
+        <w:rPr>
+          <w:rFonts w:ascii="Cambria" w:hAnsi="Cambria"/>
+          <w:sz w:val="28"/>
+          <w:szCs w:val="28"/>
         </w:rPr>
         <w:t xml:space="preserve"> будет содержать идентификатор списка строк </w:t>
       </w:r>
@@ -1964,24 +2260,42 @@
       <w:pPr>
         <w:rPr>
           <w:rFonts w:ascii="Cambria" w:hAnsi="Cambria"/>
-        </w:rPr>
-      </w:pPr>
-      <w:r>
-        <w:rPr>
-          <w:rFonts w:ascii="Cambria" w:hAnsi="Cambria"/>
-        </w:rPr>
-        <w:t>“”string1”</w:t>
+          <w:sz w:val="28"/>
+          <w:szCs w:val="28"/>
+        </w:rPr>
+      </w:pPr>
+      <w:proofErr w:type="gramStart"/>
+      <w:r>
+        <w:rPr>
+          <w:rFonts w:ascii="Cambria" w:hAnsi="Cambria"/>
+          <w:sz w:val="28"/>
+          <w:szCs w:val="28"/>
+        </w:rPr>
+        <w:t>“”string</w:t>
+      </w:r>
+      <w:proofErr w:type="gramEnd"/>
+      <w:r>
+        <w:rPr>
+          <w:rFonts w:ascii="Cambria" w:hAnsi="Cambria"/>
+          <w:sz w:val="28"/>
+          <w:szCs w:val="28"/>
+        </w:rPr>
+        <w:t>1”</w:t>
       </w:r>
     </w:p>
     <w:p>
       <w:pPr>
         <w:rPr>
           <w:rFonts w:ascii="Cambria" w:hAnsi="Cambria"/>
-        </w:rPr>
-      </w:pPr>
-      <w:r>
-        <w:rPr>
-          <w:rFonts w:ascii="Cambria" w:hAnsi="Cambria"/>
+          <w:sz w:val="28"/>
+          <w:szCs w:val="28"/>
+        </w:rPr>
+      </w:pPr>
+      <w:r>
+        <w:rPr>
+          <w:rFonts w:ascii="Cambria" w:hAnsi="Cambria"/>
+          <w:sz w:val="28"/>
+          <w:szCs w:val="28"/>
         </w:rPr>
         <w:t xml:space="preserve">  “string2”</w:t>
       </w:r>
@@ -1990,24 +2304,49 @@
       <w:pPr>
         <w:rPr>
           <w:rFonts w:ascii="Cambria" w:hAnsi="Cambria"/>
-        </w:rPr>
-      </w:pPr>
-      <w:r>
-        <w:rPr>
-          <w:rFonts w:ascii="Cambria" w:hAnsi="Cambria"/>
-        </w:rPr>
-        <w:lastRenderedPageBreak/>
-        <w:t xml:space="preserve">  ”</w:t>
-      </w:r>
-      <w:r>
-        <w:rPr>
-          <w:rFonts w:ascii="Cambria" w:hAnsi="Cambria"/>
-        </w:rPr>
-        <w:t>string3</w:t>
-      </w:r>
-      <w:r>
-        <w:rPr>
-          <w:rFonts w:ascii="Cambria" w:hAnsi="Cambria"/>
+          <w:sz w:val="28"/>
+          <w:szCs w:val="28"/>
+        </w:rPr>
+      </w:pPr>
+      <w:r>
+        <w:rPr>
+          <w:rFonts w:ascii="Cambria" w:hAnsi="Cambria"/>
+          <w:sz w:val="28"/>
+          <w:szCs w:val="28"/>
+        </w:rPr>
+        <w:t xml:space="preserve">  </w:t>
+      </w:r>
+      <w:proofErr w:type="gramStart"/>
+      <w:r>
+        <w:rPr>
+          <w:rFonts w:ascii="Cambria" w:hAnsi="Cambria"/>
+          <w:sz w:val="28"/>
+          <w:szCs w:val="28"/>
+        </w:rPr>
+        <w:t>”</w:t>
+      </w:r>
+      <w:r>
+        <w:rPr>
+          <w:rFonts w:ascii="Cambria" w:hAnsi="Cambria"/>
+          <w:sz w:val="28"/>
+          <w:szCs w:val="28"/>
+        </w:rPr>
+        <w:t>string</w:t>
+      </w:r>
+      <w:proofErr w:type="gramEnd"/>
+      <w:r>
+        <w:rPr>
+          <w:rFonts w:ascii="Cambria" w:hAnsi="Cambria"/>
+          <w:sz w:val="28"/>
+          <w:szCs w:val="28"/>
+        </w:rPr>
+        <w:t>3</w:t>
+      </w:r>
+      <w:r>
+        <w:rPr>
+          <w:rFonts w:ascii="Cambria" w:hAnsi="Cambria"/>
+          <w:sz w:val="28"/>
+          <w:szCs w:val="28"/>
         </w:rPr>
         <w:t>””</w:t>
       </w:r>
@@ -2016,11 +2355,15 @@
       <w:pPr>
         <w:rPr>
           <w:rFonts w:ascii="Cambria" w:hAnsi="Cambria"/>
-        </w:rPr>
-      </w:pPr>
-      <w:r>
-        <w:rPr>
-          <w:rFonts w:ascii="Cambria" w:hAnsi="Cambria"/>
+          <w:sz w:val="28"/>
+          <w:szCs w:val="28"/>
+        </w:rPr>
+      </w:pPr>
+      <w:r>
+        <w:rPr>
+          <w:rFonts w:ascii="Cambria" w:hAnsi="Cambria"/>
+          <w:sz w:val="28"/>
+          <w:szCs w:val="28"/>
         </w:rPr>
         <w:t xml:space="preserve">, переменной </w:t>
       </w:r>
@@ -2028,18 +2371,24 @@
         <w:rPr>
           <w:rFonts w:ascii="Cambria" w:hAnsi="Cambria"/>
           <w:i/>
+          <w:sz w:val="28"/>
+          <w:szCs w:val="28"/>
         </w:rPr>
         <w:t>i</w:t>
       </w:r>
       <w:r>
         <w:rPr>
           <w:rFonts w:ascii="Cambria" w:hAnsi="Cambria"/>
+          <w:sz w:val="28"/>
+          <w:szCs w:val="28"/>
         </w:rPr>
         <w:t xml:space="preserve"> будет присвоено значение 2.</w:t>
       </w:r>
       <w:r>
         <w:rPr>
           <w:rFonts w:ascii="Cambria" w:hAnsi="Cambria"/>
+          <w:sz w:val="28"/>
+          <w:szCs w:val="28"/>
         </w:rPr>
         <w:t xml:space="preserve"> Переменной </w:t>
       </w:r>
@@ -2047,6 +2396,8 @@
         <w:rPr>
           <w:rFonts w:ascii="Cambria" w:hAnsi="Cambria"/>
           <w:i/>
+          <w:sz w:val="28"/>
+          <w:szCs w:val="28"/>
           <w:lang w:val="en-US"/>
         </w:rPr>
         <w:t>tag</w:t>
@@ -2054,18 +2405,24 @@
       <w:r>
         <w:rPr>
           <w:rFonts w:ascii="Cambria" w:hAnsi="Cambria"/>
+          <w:sz w:val="28"/>
+          <w:szCs w:val="28"/>
         </w:rPr>
         <w:t xml:space="preserve"> будет</w:t>
       </w:r>
       <w:r>
         <w:rPr>
           <w:rFonts w:ascii="Cambria" w:hAnsi="Cambria"/>
+          <w:sz w:val="28"/>
+          <w:szCs w:val="28"/>
         </w:rPr>
         <w:t xml:space="preserve"> присвоено значение 2</w:t>
       </w:r>
       <w:r>
         <w:rPr>
           <w:rFonts w:ascii="Cambria" w:hAnsi="Cambria"/>
+          <w:sz w:val="28"/>
+          <w:szCs w:val="28"/>
         </w:rPr>
         <w:t>.</w:t>
       </w:r>
@@ -2076,29 +2433,33 @@
         <w:spacing w:before="0" w:beforeAutospacing="0" w:after="0" w:afterAutospacing="0"/>
         <w:rPr>
           <w:rFonts w:ascii="Cambria" w:hAnsi="Cambria" w:cs="Courier New"/>
-          <w:sz w:val="20"/>
-          <w:szCs w:val="20"/>
-        </w:rPr>
-      </w:pPr>
-      <w:r>
-        <w:rPr>
-          <w:rFonts w:ascii="Cambria" w:hAnsi="Cambria"/>
+          <w:sz w:val="28"/>
+          <w:szCs w:val="28"/>
+        </w:rPr>
+      </w:pPr>
+      <w:r>
+        <w:rPr>
+          <w:rFonts w:ascii="Cambria" w:hAnsi="Cambria"/>
+          <w:sz w:val="28"/>
+          <w:szCs w:val="28"/>
         </w:rPr>
         <w:t xml:space="preserve">Перед завершением примера список строк удаляется при помощи функции </w:t>
       </w:r>
-      <w:proofErr w:type="spellStart"/>
-      <w:r>
-        <w:rPr>
-          <w:rFonts w:ascii="Cambria" w:hAnsi="Cambria"/>
-          <w:i/>
+      <w:r>
+        <w:rPr>
+          <w:rFonts w:ascii="Cambria" w:hAnsi="Cambria"/>
+          <w:i/>
+          <w:sz w:val="28"/>
+          <w:szCs w:val="28"/>
           <w:lang w:val="en-US"/>
         </w:rPr>
         <w:t>freeobject</w:t>
       </w:r>
-      <w:proofErr w:type="spellEnd"/>
-      <w:r>
-        <w:rPr>
-          <w:rFonts w:ascii="Cambria" w:hAnsi="Cambria"/>
+      <w:r>
+        <w:rPr>
+          <w:rFonts w:ascii="Cambria" w:hAnsi="Cambria"/>
+          <w:sz w:val="28"/>
+          <w:szCs w:val="28"/>
         </w:rPr>
         <w:t>.</w:t>
       </w:r>
@@ -2107,7 +2468,8 @@
       <w:pPr>
         <w:rPr>
           <w:rFonts w:ascii="Cambria" w:hAnsi="Cambria" w:cs="Courier New"/>
-          <w:sz w:val="20"/>
+          <w:sz w:val="28"/>
+          <w:szCs w:val="28"/>
         </w:rPr>
       </w:pPr>
     </w:p>
@@ -3933,7 +4295,7 @@
 </file>
 
 <file path=customXml/itemProps1.xml><?xml version="1.0" encoding="utf-8"?>
-<ds:datastoreItem xmlns:ds="http://schemas.openxmlformats.org/officeDocument/2006/customXml" ds:itemID="{E2823E6F-161D-4D93-BDA9-12FF9A0D4142}">
+<ds:datastoreItem xmlns:ds="http://schemas.openxmlformats.org/officeDocument/2006/customXml" ds:itemID="{3DBAF957-456B-4E5C-B06E-2904A874A350}">
   <ds:schemaRefs>
     <ds:schemaRef ds:uri="http://schemas.openxmlformats.org/officeDocument/2006/bibliography"/>
   </ds:schemaRefs>

--- a/programming_language/gettagstringlist.docx
+++ b/programming_language/gettagstringlist.docx
@@ -12,6 +12,7 @@
           <w:szCs w:val="36"/>
         </w:rPr>
       </w:pPr>
+      <w:proofErr w:type="spellStart"/>
       <w:proofErr w:type="gramStart"/>
       <w:r>
         <w:rPr>
@@ -46,6 +47,7 @@
         </w:rPr>
         <w:t>stringlist</w:t>
       </w:r>
+      <w:proofErr w:type="spellEnd"/>
       <w:proofErr w:type="gramEnd"/>
     </w:p>
     <w:p>
@@ -76,8 +78,9 @@
           <w:sz w:val="28"/>
           <w:szCs w:val="28"/>
         </w:rPr>
-        <w:t xml:space="preserve"> получения </w:t>
-      </w:r>
+        <w:t xml:space="preserve"> </w:t>
+      </w:r>
+      <w:bookmarkStart w:id="0" w:name="_GoBack"/>
       <w:r>
         <w:rPr>
           <w:rFonts w:ascii="Cambria" w:hAnsi="Cambria"/>
@@ -86,6 +89,16 @@
           <w:sz w:val="28"/>
           <w:szCs w:val="28"/>
         </w:rPr>
+        <w:t xml:space="preserve">получения </w:t>
+      </w:r>
+      <w:r>
+        <w:rPr>
+          <w:rFonts w:ascii="Cambria" w:hAnsi="Cambria"/>
+          <w:i/>
+          <w:color w:val="0000FF"/>
+          <w:sz w:val="28"/>
+          <w:szCs w:val="28"/>
+        </w:rPr>
         <w:t xml:space="preserve">метки </w:t>
       </w:r>
       <w:r>
@@ -128,6 +141,7 @@
         </w:rPr>
         <w:t xml:space="preserve"> по номеру</w:t>
       </w:r>
+      <w:bookmarkEnd w:id="0"/>
       <w:r>
         <w:rPr>
           <w:rFonts w:ascii="Cambria" w:hAnsi="Cambria"/>
@@ -233,6 +247,7 @@
         </w:rPr>
         <w:t xml:space="preserve"> = </w:t>
       </w:r>
+      <w:proofErr w:type="spellStart"/>
       <w:r>
         <w:rPr>
           <w:rFonts w:ascii="Cambria" w:hAnsi="Cambria" w:cs="Courier New"/>
@@ -263,6 +278,7 @@
         </w:rPr>
         <w:t>stringlist</w:t>
       </w:r>
+      <w:proofErr w:type="spellEnd"/>
       <w:r>
         <w:rPr>
           <w:rFonts w:ascii="Cambria" w:hAnsi="Cambria" w:cs="Courier New"/>
@@ -272,6 +288,7 @@
         </w:rPr>
         <w:t>(</w:t>
       </w:r>
+      <w:proofErr w:type="spellStart"/>
       <w:r>
         <w:rPr>
           <w:rFonts w:ascii="Cambria" w:hAnsi="Cambria" w:cs="Courier New"/>
@@ -282,6 +299,7 @@
         </w:rPr>
         <w:t>s_id</w:t>
       </w:r>
+      <w:proofErr w:type="spellEnd"/>
       <w:r>
         <w:rPr>
           <w:rFonts w:ascii="Cambria" w:hAnsi="Cambria" w:cs="Courier New"/>
@@ -299,8 +317,20 @@
           <w:szCs w:val="28"/>
           <w:lang w:val="en-US"/>
         </w:rPr>
-        <w:t xml:space="preserve"> indx</w:t>
-      </w:r>
+        <w:t xml:space="preserve"> </w:t>
+      </w:r>
+      <w:proofErr w:type="spellStart"/>
+      <w:r>
+        <w:rPr>
+          <w:rFonts w:ascii="Cambria" w:hAnsi="Cambria" w:cs="Courier New"/>
+          <w:i/>
+          <w:sz w:val="28"/>
+          <w:szCs w:val="28"/>
+          <w:lang w:val="en-US"/>
+        </w:rPr>
+        <w:t>indx</w:t>
+      </w:r>
+      <w:proofErr w:type="spellEnd"/>
       <w:r>
         <w:rPr>
           <w:rFonts w:ascii="Cambria" w:hAnsi="Cambria" w:cs="Courier New"/>
@@ -420,6 +450,7 @@
           <w:szCs w:val="28"/>
         </w:rPr>
       </w:pPr>
+      <w:proofErr w:type="spellStart"/>
       <w:r>
         <w:rPr>
           <w:rFonts w:ascii="Cambria" w:hAnsi="Cambria"/>
@@ -429,6 +460,7 @@
         </w:rPr>
         <w:t>indx</w:t>
       </w:r>
+      <w:proofErr w:type="spellEnd"/>
       <w:r>
         <w:rPr>
           <w:rFonts w:ascii="Cambria" w:hAnsi="Cambria"/>
@@ -514,6 +546,7 @@
           <w:szCs w:val="28"/>
         </w:rPr>
       </w:pPr>
+      <w:proofErr w:type="spellStart"/>
       <w:proofErr w:type="gramStart"/>
       <w:r>
         <w:rPr>
@@ -555,6 +588,7 @@
         </w:rPr>
         <w:t>stringlist</w:t>
       </w:r>
+      <w:proofErr w:type="spellEnd"/>
       <w:r>
         <w:rPr>
           <w:rFonts w:ascii="Cambria" w:hAnsi="Cambria"/>
@@ -601,8 +635,19 @@
           <w:sz w:val="28"/>
           <w:szCs w:val="28"/>
         </w:rPr>
-        <w:t>, indx</w:t>
-      </w:r>
+        <w:t xml:space="preserve">, </w:t>
+      </w:r>
+      <w:proofErr w:type="spellStart"/>
+      <w:r>
+        <w:rPr>
+          <w:rFonts w:ascii="Cambria" w:hAnsi="Cambria"/>
+          <w:i/>
+          <w:sz w:val="28"/>
+          <w:szCs w:val="28"/>
+        </w:rPr>
+        <w:t>indx</w:t>
+      </w:r>
+      <w:proofErr w:type="spellEnd"/>
       <w:r>
         <w:rPr>
           <w:rFonts w:ascii="Cambria" w:hAnsi="Cambria"/>
@@ -668,6 +713,7 @@
         </w:rPr>
         <w:t xml:space="preserve"> </w:t>
       </w:r>
+      <w:proofErr w:type="spellStart"/>
       <w:r>
         <w:rPr>
           <w:rFonts w:ascii="Cambria" w:hAnsi="Cambria"/>
@@ -677,6 +723,7 @@
         </w:rPr>
         <w:t>indx</w:t>
       </w:r>
+      <w:proofErr w:type="spellEnd"/>
       <w:r>
         <w:rPr>
           <w:rFonts w:ascii="Cambria" w:hAnsi="Cambria"/>
@@ -878,6 +925,7 @@
         </w:rPr>
         <w:t xml:space="preserve"> Имеет тип </w:t>
       </w:r>
+      <w:proofErr w:type="spellStart"/>
       <w:r>
         <w:rPr>
           <w:rFonts w:ascii="Cambria" w:hAnsi="Cambria"/>
@@ -887,6 +935,7 @@
         </w:rPr>
         <w:t>integer</w:t>
       </w:r>
+      <w:proofErr w:type="spellEnd"/>
       <w:r>
         <w:rPr>
           <w:rFonts w:ascii="Cambria" w:hAnsi="Cambria"/>
@@ -986,6 +1035,7 @@
                 <w:lang w:val="en-US"/>
               </w:rPr>
             </w:pPr>
+            <w:proofErr w:type="spellStart"/>
             <w:r>
               <w:rPr>
                 <w:rFonts w:ascii="Consolas" w:hAnsi="Consolas" w:cs="Consolas"/>
@@ -996,6 +1046,7 @@
               </w:rPr>
               <w:t>var</w:t>
             </w:r>
+            <w:proofErr w:type="spellEnd"/>
           </w:p>
           <w:p>
             <w:pPr>
@@ -1034,7 +1085,27 @@
                 <w:szCs w:val="28"/>
                 <w:lang w:val="en-US"/>
               </w:rPr>
-              <w:t xml:space="preserve"> = "string1" + chr(10</w:t>
+              <w:t xml:space="preserve"> = "string1" + </w:t>
+            </w:r>
+            <w:proofErr w:type="spellStart"/>
+            <w:r>
+              <w:rPr>
+                <w:rFonts w:ascii="Consolas" w:hAnsi="Consolas" w:cs="Consolas"/>
+                <w:sz w:val="28"/>
+                <w:szCs w:val="28"/>
+                <w:lang w:val="en-US"/>
+              </w:rPr>
+              <w:t>chr</w:t>
+            </w:r>
+            <w:proofErr w:type="spellEnd"/>
+            <w:r>
+              <w:rPr>
+                <w:rFonts w:ascii="Consolas" w:hAnsi="Consolas" w:cs="Consolas"/>
+                <w:sz w:val="28"/>
+                <w:szCs w:val="28"/>
+                <w:lang w:val="en-US"/>
+              </w:rPr>
+              <w:t>(10</w:t>
             </w:r>
             <w:r>
               <w:rPr>
@@ -1158,15 +1229,27 @@
                 <w:lang w:val="en-US"/>
               </w:rPr>
             </w:pPr>
-            <w:r>
-              <w:rPr>
-                <w:rFonts w:ascii="Consolas" w:hAnsi="Consolas" w:cs="Consolas"/>
-                <w:sz w:val="28"/>
-                <w:szCs w:val="28"/>
-                <w:lang w:val="en-US"/>
-              </w:rPr>
-              <w:t xml:space="preserve">slist = </w:t>
-            </w:r>
+            <w:proofErr w:type="spellStart"/>
+            <w:r>
+              <w:rPr>
+                <w:rFonts w:ascii="Consolas" w:hAnsi="Consolas" w:cs="Consolas"/>
+                <w:sz w:val="28"/>
+                <w:szCs w:val="28"/>
+                <w:lang w:val="en-US"/>
+              </w:rPr>
+              <w:t>slist</w:t>
+            </w:r>
+            <w:proofErr w:type="spellEnd"/>
+            <w:r>
+              <w:rPr>
+                <w:rFonts w:ascii="Consolas" w:hAnsi="Consolas" w:cs="Consolas"/>
+                <w:sz w:val="28"/>
+                <w:szCs w:val="28"/>
+                <w:lang w:val="en-US"/>
+              </w:rPr>
+              <w:t xml:space="preserve"> = </w:t>
+            </w:r>
+            <w:proofErr w:type="spellStart"/>
             <w:r>
               <w:rPr>
                 <w:rFonts w:ascii="Consolas" w:hAnsi="Consolas" w:cs="Consolas"/>
@@ -1177,6 +1260,7 @@
               </w:rPr>
               <w:t>createstringlist</w:t>
             </w:r>
+            <w:proofErr w:type="spellEnd"/>
             <w:r>
               <w:rPr>
                 <w:rFonts w:ascii="Consolas" w:hAnsi="Consolas" w:cs="Consolas"/>
@@ -1290,6 +1374,7 @@
                 <w:lang w:val="en-US"/>
               </w:rPr>
             </w:pPr>
+            <w:proofErr w:type="spellStart"/>
             <w:r>
               <w:rPr>
                 <w:rFonts w:ascii="Consolas" w:hAnsi="Consolas" w:cs="Consolas"/>
@@ -1300,14 +1385,35 @@
               </w:rPr>
               <w:t>settextstringlist</w:t>
             </w:r>
-            <w:r>
-              <w:rPr>
-                <w:rFonts w:ascii="Consolas" w:hAnsi="Consolas" w:cs="Consolas"/>
-                <w:sz w:val="28"/>
-                <w:szCs w:val="28"/>
-                <w:lang w:val="en-US"/>
-              </w:rPr>
-              <w:t>(slist, s_01);</w:t>
+            <w:proofErr w:type="spellEnd"/>
+            <w:r>
+              <w:rPr>
+                <w:rFonts w:ascii="Consolas" w:hAnsi="Consolas" w:cs="Consolas"/>
+                <w:sz w:val="28"/>
+                <w:szCs w:val="28"/>
+                <w:lang w:val="en-US"/>
+              </w:rPr>
+              <w:t>(</w:t>
+            </w:r>
+            <w:proofErr w:type="spellStart"/>
+            <w:r>
+              <w:rPr>
+                <w:rFonts w:ascii="Consolas" w:hAnsi="Consolas" w:cs="Consolas"/>
+                <w:sz w:val="28"/>
+                <w:szCs w:val="28"/>
+                <w:lang w:val="en-US"/>
+              </w:rPr>
+              <w:t>slist</w:t>
+            </w:r>
+            <w:proofErr w:type="spellEnd"/>
+            <w:r>
+              <w:rPr>
+                <w:rFonts w:ascii="Consolas" w:hAnsi="Consolas" w:cs="Consolas"/>
+                <w:sz w:val="28"/>
+                <w:szCs w:val="28"/>
+                <w:lang w:val="en-US"/>
+              </w:rPr>
+              <w:t>, s_01);</w:t>
             </w:r>
           </w:p>
           <w:p>
@@ -1453,15 +1559,27 @@
                 <w:lang w:val="en-US"/>
               </w:rPr>
             </w:pPr>
-            <w:r>
-              <w:rPr>
-                <w:rFonts w:ascii="Consolas" w:hAnsi="Consolas" w:cs="Consolas"/>
-                <w:sz w:val="28"/>
-                <w:szCs w:val="28"/>
-                <w:lang w:val="en-US"/>
-              </w:rPr>
-              <w:t xml:space="preserve">i = </w:t>
-            </w:r>
+            <w:proofErr w:type="spellStart"/>
+            <w:r>
+              <w:rPr>
+                <w:rFonts w:ascii="Consolas" w:hAnsi="Consolas" w:cs="Consolas"/>
+                <w:sz w:val="28"/>
+                <w:szCs w:val="28"/>
+                <w:lang w:val="en-US"/>
+              </w:rPr>
+              <w:t>i</w:t>
+            </w:r>
+            <w:proofErr w:type="spellEnd"/>
+            <w:r>
+              <w:rPr>
+                <w:rFonts w:ascii="Consolas" w:hAnsi="Consolas" w:cs="Consolas"/>
+                <w:sz w:val="28"/>
+                <w:szCs w:val="28"/>
+                <w:lang w:val="en-US"/>
+              </w:rPr>
+              <w:t xml:space="preserve"> = </w:t>
+            </w:r>
+            <w:proofErr w:type="spellStart"/>
             <w:r>
               <w:rPr>
                 <w:rFonts w:ascii="Consolas" w:hAnsi="Consolas" w:cs="Consolas"/>
@@ -1472,14 +1590,35 @@
               </w:rPr>
               <w:t>addstringlist</w:t>
             </w:r>
-            <w:r>
-              <w:rPr>
-                <w:rFonts w:ascii="Consolas" w:hAnsi="Consolas" w:cs="Consolas"/>
-                <w:sz w:val="28"/>
-                <w:szCs w:val="28"/>
-                <w:lang w:val="en-US"/>
-              </w:rPr>
-              <w:t>(slist, s</w:t>
+            <w:proofErr w:type="spellEnd"/>
+            <w:r>
+              <w:rPr>
+                <w:rFonts w:ascii="Consolas" w:hAnsi="Consolas" w:cs="Consolas"/>
+                <w:sz w:val="28"/>
+                <w:szCs w:val="28"/>
+                <w:lang w:val="en-US"/>
+              </w:rPr>
+              <w:t>(</w:t>
+            </w:r>
+            <w:proofErr w:type="spellStart"/>
+            <w:r>
+              <w:rPr>
+                <w:rFonts w:ascii="Consolas" w:hAnsi="Consolas" w:cs="Consolas"/>
+                <w:sz w:val="28"/>
+                <w:szCs w:val="28"/>
+                <w:lang w:val="en-US"/>
+              </w:rPr>
+              <w:t>slist</w:t>
+            </w:r>
+            <w:proofErr w:type="spellEnd"/>
+            <w:r>
+              <w:rPr>
+                <w:rFonts w:ascii="Consolas" w:hAnsi="Consolas" w:cs="Consolas"/>
+                <w:sz w:val="28"/>
+                <w:szCs w:val="28"/>
+                <w:lang w:val="en-US"/>
+              </w:rPr>
+              <w:t>, s</w:t>
             </w:r>
             <w:r>
               <w:rPr>
@@ -1596,6 +1735,7 @@
               </w:rPr>
               <w:t xml:space="preserve"> = </w:t>
             </w:r>
+            <w:proofErr w:type="spellStart"/>
             <w:r>
               <w:rPr>
                 <w:rFonts w:ascii="Consolas" w:hAnsi="Consolas" w:cs="Consolas"/>
@@ -1626,15 +1766,27 @@
               </w:rPr>
               <w:t>stringlist</w:t>
             </w:r>
-            <w:r>
-              <w:rPr>
-                <w:rFonts w:ascii="Consolas" w:hAnsi="Consolas" w:cs="Consolas"/>
-                <w:sz w:val="28"/>
-                <w:szCs w:val="28"/>
-                <w:lang w:val="en-US"/>
-              </w:rPr>
-              <w:t>(slist</w:t>
-            </w:r>
+            <w:proofErr w:type="spellEnd"/>
+            <w:r>
+              <w:rPr>
+                <w:rFonts w:ascii="Consolas" w:hAnsi="Consolas" w:cs="Consolas"/>
+                <w:sz w:val="28"/>
+                <w:szCs w:val="28"/>
+                <w:lang w:val="en-US"/>
+              </w:rPr>
+              <w:t>(</w:t>
+            </w:r>
+            <w:proofErr w:type="spellStart"/>
+            <w:r>
+              <w:rPr>
+                <w:rFonts w:ascii="Consolas" w:hAnsi="Consolas" w:cs="Consolas"/>
+                <w:sz w:val="28"/>
+                <w:szCs w:val="28"/>
+                <w:lang w:val="en-US"/>
+              </w:rPr>
+              <w:t>slist</w:t>
+            </w:r>
+            <w:proofErr w:type="spellEnd"/>
             <w:r>
               <w:rPr>
                 <w:rFonts w:ascii="Consolas" w:hAnsi="Consolas" w:cs="Consolas"/>
@@ -1684,7 +1836,47 @@
                 <w:szCs w:val="28"/>
                 <w:lang w:val="en-US"/>
               </w:rPr>
-              <w:t xml:space="preserve">//уничтожим список </w:t>
+              <w:t>//</w:t>
+            </w:r>
+            <w:proofErr w:type="spellStart"/>
+            <w:r>
+              <w:rPr>
+                <w:rFonts w:ascii="Consolas" w:hAnsi="Consolas" w:cs="Consolas"/>
+                <w:sz w:val="28"/>
+                <w:szCs w:val="28"/>
+                <w:lang w:val="en-US"/>
+              </w:rPr>
+              <w:t>уничтожим</w:t>
+            </w:r>
+            <w:proofErr w:type="spellEnd"/>
+            <w:r>
+              <w:rPr>
+                <w:rFonts w:ascii="Consolas" w:hAnsi="Consolas" w:cs="Consolas"/>
+                <w:sz w:val="28"/>
+                <w:szCs w:val="28"/>
+                <w:lang w:val="en-US"/>
+              </w:rPr>
+              <w:t xml:space="preserve"> </w:t>
+            </w:r>
+            <w:proofErr w:type="spellStart"/>
+            <w:r>
+              <w:rPr>
+                <w:rFonts w:ascii="Consolas" w:hAnsi="Consolas" w:cs="Consolas"/>
+                <w:sz w:val="28"/>
+                <w:szCs w:val="28"/>
+                <w:lang w:val="en-US"/>
+              </w:rPr>
+              <w:t>список</w:t>
+            </w:r>
+            <w:proofErr w:type="spellEnd"/>
+            <w:r>
+              <w:rPr>
+                <w:rFonts w:ascii="Consolas" w:hAnsi="Consolas" w:cs="Consolas"/>
+                <w:sz w:val="28"/>
+                <w:szCs w:val="28"/>
+                <w:lang w:val="en-US"/>
+              </w:rPr>
+              <w:t xml:space="preserve"> </w:t>
             </w:r>
           </w:p>
           <w:p>
@@ -1699,6 +1891,7 @@
                 <w:lang w:val="en-US"/>
               </w:rPr>
             </w:pPr>
+            <w:proofErr w:type="spellStart"/>
             <w:r>
               <w:rPr>
                 <w:rStyle w:val="a7"/>
@@ -1709,6 +1902,7 @@
               </w:rPr>
               <w:t>freeobject</w:t>
             </w:r>
+            <w:proofErr w:type="spellEnd"/>
             <w:r>
               <w:rPr>
                 <w:rStyle w:val="a7"/>
@@ -1720,6 +1914,7 @@
               </w:rPr>
               <w:t>(</w:t>
             </w:r>
+            <w:proofErr w:type="spellStart"/>
             <w:r>
               <w:rPr>
                 <w:rFonts w:ascii="Consolas" w:hAnsi="Consolas" w:cs="Consolas"/>
@@ -1729,6 +1924,7 @@
               </w:rPr>
               <w:t>slist</w:t>
             </w:r>
+            <w:proofErr w:type="spellEnd"/>
             <w:r>
               <w:rPr>
                 <w:rStyle w:val="a7"/>
@@ -1772,6 +1968,7 @@
         </w:rPr>
         <w:t xml:space="preserve">В процессе выполнения примера при помощи функции </w:t>
       </w:r>
+      <w:proofErr w:type="spellStart"/>
       <w:r>
         <w:rPr>
           <w:rFonts w:ascii="Cambria" w:hAnsi="Cambria"/>
@@ -1782,6 +1979,7 @@
         </w:rPr>
         <w:t>createstringlist</w:t>
       </w:r>
+      <w:proofErr w:type="spellEnd"/>
       <w:r>
         <w:rPr>
           <w:rFonts w:ascii="Cambria" w:hAnsi="Cambria"/>
@@ -1790,6 +1988,7 @@
         </w:rPr>
         <w:t xml:space="preserve"> будет создан список строк с идентификатором </w:t>
       </w:r>
+      <w:proofErr w:type="spellStart"/>
       <w:r>
         <w:rPr>
           <w:rFonts w:ascii="Cambria" w:hAnsi="Cambria"/>
@@ -1799,6 +1998,7 @@
         </w:rPr>
         <w:t>slist</w:t>
       </w:r>
+      <w:proofErr w:type="spellEnd"/>
       <w:r>
         <w:rPr>
           <w:rFonts w:ascii="Cambria" w:hAnsi="Cambria"/>
@@ -1807,6 +2007,7 @@
         </w:rPr>
         <w:t xml:space="preserve">. В список строк </w:t>
       </w:r>
+      <w:proofErr w:type="spellStart"/>
       <w:r>
         <w:rPr>
           <w:rFonts w:ascii="Cambria" w:hAnsi="Cambria"/>
@@ -1816,6 +2017,7 @@
         </w:rPr>
         <w:t>slist</w:t>
       </w:r>
+      <w:proofErr w:type="spellEnd"/>
       <w:r>
         <w:rPr>
           <w:rFonts w:ascii="Cambria" w:hAnsi="Cambria"/>
@@ -1824,6 +2026,7 @@
         </w:rPr>
         <w:t xml:space="preserve"> при помощи функции </w:t>
       </w:r>
+      <w:proofErr w:type="spellStart"/>
       <w:r>
         <w:rPr>
           <w:rFonts w:ascii="Cambria" w:hAnsi="Cambria"/>
@@ -1834,6 +2037,7 @@
         </w:rPr>
         <w:t>settextstringlist</w:t>
       </w:r>
+      <w:proofErr w:type="spellEnd"/>
       <w:r>
         <w:rPr>
           <w:rFonts w:ascii="Cambria" w:hAnsi="Cambria"/>
@@ -1860,6 +2064,7 @@
         </w:rPr>
         <w:t xml:space="preserve"> результате чего переменная </w:t>
       </w:r>
+      <w:proofErr w:type="spellStart"/>
       <w:r>
         <w:rPr>
           <w:rFonts w:ascii="Cambria" w:hAnsi="Cambria"/>
@@ -1869,6 +2074,7 @@
         </w:rPr>
         <w:t>slist</w:t>
       </w:r>
+      <w:proofErr w:type="spellEnd"/>
       <w:r>
         <w:rPr>
           <w:rFonts w:ascii="Cambria" w:hAnsi="Cambria"/>
@@ -1963,6 +2169,7 @@
         </w:rPr>
         <w:t xml:space="preserve">Далее, при помощи функции </w:t>
       </w:r>
+      <w:proofErr w:type="spellStart"/>
       <w:r>
         <w:rPr>
           <w:rFonts w:ascii="Cambria" w:hAnsi="Cambria"/>
@@ -1973,6 +2180,7 @@
         </w:rPr>
         <w:t>addstringlist</w:t>
       </w:r>
+      <w:proofErr w:type="spellEnd"/>
       <w:r>
         <w:rPr>
           <w:rFonts w:ascii="Cambria" w:hAnsi="Cambria"/>
@@ -1981,6 +2189,7 @@
         </w:rPr>
         <w:t xml:space="preserve"> в список строк с идентификатором </w:t>
       </w:r>
+      <w:proofErr w:type="spellStart"/>
       <w:r>
         <w:rPr>
           <w:rFonts w:ascii="Cambria" w:hAnsi="Cambria"/>
@@ -1990,6 +2199,7 @@
         </w:rPr>
         <w:t>slist</w:t>
       </w:r>
+      <w:proofErr w:type="spellEnd"/>
       <w:r>
         <w:rPr>
           <w:rFonts w:ascii="Cambria" w:hAnsi="Cambria"/>
@@ -2058,6 +2268,7 @@
         </w:rPr>
         <w:t xml:space="preserve">Далее, при помощи функции </w:t>
       </w:r>
+      <w:proofErr w:type="spellStart"/>
       <w:r>
         <w:rPr>
           <w:rFonts w:ascii="Cambria" w:hAnsi="Cambria"/>
@@ -2088,6 +2299,7 @@
         </w:rPr>
         <w:t>stringlist</w:t>
       </w:r>
+      <w:proofErr w:type="spellEnd"/>
       <w:r>
         <w:rPr>
           <w:rFonts w:ascii="Cambria" w:hAnsi="Cambria"/>
@@ -2128,6 +2340,7 @@
         </w:rPr>
         <w:t xml:space="preserve"> строк с идентификатором </w:t>
       </w:r>
+      <w:proofErr w:type="spellStart"/>
       <w:r>
         <w:rPr>
           <w:rFonts w:ascii="Cambria" w:hAnsi="Cambria"/>
@@ -2137,6 +2350,7 @@
         </w:rPr>
         <w:t>slist</w:t>
       </w:r>
+      <w:proofErr w:type="spellEnd"/>
       <w:r>
         <w:rPr>
           <w:rFonts w:ascii="Cambria" w:hAnsi="Cambria"/>
@@ -2191,17 +2405,7 @@
           <w:sz w:val="28"/>
           <w:szCs w:val="28"/>
         </w:rPr>
-        <w:t xml:space="preserve"> и присвоен</w:t>
-      </w:r>
-      <w:bookmarkStart w:id="0" w:name="_GoBack"/>
-      <w:bookmarkEnd w:id="0"/>
-      <w:r>
-        <w:rPr>
-          <w:rFonts w:ascii="Cambria" w:hAnsi="Cambria"/>
-          <w:sz w:val="28"/>
-          <w:szCs w:val="28"/>
-        </w:rPr>
-        <w:t xml:space="preserve">а переменной </w:t>
+        <w:t xml:space="preserve"> и присвоена переменной </w:t>
       </w:r>
       <w:r>
         <w:rPr>
@@ -2238,6 +2442,7 @@
         </w:rPr>
         <w:t xml:space="preserve">В результате переменная </w:t>
       </w:r>
+      <w:proofErr w:type="spellStart"/>
       <w:r>
         <w:rPr>
           <w:rFonts w:ascii="Cambria" w:hAnsi="Cambria"/>
@@ -2247,6 +2452,7 @@
         </w:rPr>
         <w:t>slist</w:t>
       </w:r>
+      <w:proofErr w:type="spellEnd"/>
       <w:r>
         <w:rPr>
           <w:rFonts w:ascii="Cambria" w:hAnsi="Cambria"/>
@@ -2445,6 +2651,7 @@
         </w:rPr>
         <w:t xml:space="preserve">Перед завершением примера список строк удаляется при помощи функции </w:t>
       </w:r>
+      <w:proofErr w:type="spellStart"/>
       <w:r>
         <w:rPr>
           <w:rFonts w:ascii="Cambria" w:hAnsi="Cambria"/>
@@ -2455,6 +2662,7 @@
         </w:rPr>
         <w:t>freeobject</w:t>
       </w:r>
+      <w:proofErr w:type="spellEnd"/>
       <w:r>
         <w:rPr>
           <w:rFonts w:ascii="Cambria" w:hAnsi="Cambria"/>
@@ -2485,7 +2693,7 @@
 
 <file path=word/numbering.xml><?xml version="1.0" encoding="utf-8"?>
 <w:numbering xmlns:wpc="http://schemas.microsoft.com/office/word/2010/wordprocessingCanvas" xmlns:mc="http://schemas.openxmlformats.org/markup-compatibility/2006" xmlns:o="urn:schemas-microsoft-com:office:office" xmlns:r="http://schemas.openxmlformats.org/officeDocument/2006/relationships" xmlns:m="http://schemas.openxmlformats.org/officeDocument/2006/math" xmlns:v="urn:schemas-microsoft-com:vml" xmlns:wp14="http://schemas.microsoft.com/office/word/2010/wordprocessingDrawing" xmlns:wp="http://schemas.openxmlformats.org/drawingml/2006/wordprocessingDrawing" xmlns:w10="urn:schemas-microsoft-com:office:word" xmlns:w="http://schemas.openxmlformats.org/wordprocessingml/2006/main" xmlns:w14="http://schemas.microsoft.com/office/word/2010/wordml" xmlns:w15="http://schemas.microsoft.com/office/word/2012/wordml" xmlns:wpg="http://schemas.microsoft.com/office/word/2010/wordprocessingGroup" xmlns:wpi="http://schemas.microsoft.com/office/word/2010/wordprocessingInk" xmlns:wne="http://schemas.microsoft.com/office/word/2006/wordml" xmlns:wps="http://schemas.microsoft.com/office/word/2010/wordprocessingShape" mc:Ignorable="w14 w15 wp14">
-  <w:abstractNum w:abstractNumId="0" w15:restartNumberingAfterBreak="0">
+  <w:abstractNum w:abstractNumId="0">
     <w:nsid w:val="FFFFFFFB"/>
     <w:multiLevelType w:val="multilevel"/>
     <w:tmpl w:val="FFFFFFFF"/>
@@ -2553,7 +2761,7 @@
       <w:lvlJc w:val="left"/>
     </w:lvl>
   </w:abstractNum>
-  <w:abstractNum w:abstractNumId="1" w15:restartNumberingAfterBreak="0">
+  <w:abstractNum w:abstractNumId="1">
     <w:nsid w:val="32B925FB"/>
     <w:multiLevelType w:val="hybridMultilevel"/>
     <w:tmpl w:val="319A5E8C"/>
@@ -2666,7 +2874,7 @@
       </w:rPr>
     </w:lvl>
   </w:abstractNum>
-  <w:abstractNum w:abstractNumId="2" w15:restartNumberingAfterBreak="0">
+  <w:abstractNum w:abstractNumId="2">
     <w:nsid w:val="4AD519DD"/>
     <w:multiLevelType w:val="hybridMultilevel"/>
     <w:tmpl w:val="D7D83722"/>
@@ -3994,6 +4202,7 @@
     <w:uiPriority w:val="59"/>
     <w:rsid w:val="00F94A73"/>
     <w:tblPr>
+      <w:tblInd w:w="0" w:type="dxa"/>
       <w:tblBorders>
         <w:top w:val="single" w:sz="4" w:space="0" w:color="auto"/>
         <w:left w:val="single" w:sz="4" w:space="0" w:color="auto"/>
@@ -4002,6 +4211,12 @@
         <w:insideH w:val="single" w:sz="4" w:space="0" w:color="auto"/>
         <w:insideV w:val="single" w:sz="4" w:space="0" w:color="auto"/>
       </w:tblBorders>
+      <w:tblCellMar>
+        <w:top w:w="0" w:type="dxa"/>
+        <w:left w:w="108" w:type="dxa"/>
+        <w:bottom w:w="0" w:type="dxa"/>
+        <w:right w:w="108" w:type="dxa"/>
+      </w:tblCellMar>
     </w:tblPr>
   </w:style>
 </w:styles>
@@ -4295,7 +4510,7 @@
 </file>
 
 <file path=customXml/itemProps1.xml><?xml version="1.0" encoding="utf-8"?>
-<ds:datastoreItem xmlns:ds="http://schemas.openxmlformats.org/officeDocument/2006/customXml" ds:itemID="{3DBAF957-456B-4E5C-B06E-2904A874A350}">
+<ds:datastoreItem xmlns:ds="http://schemas.openxmlformats.org/officeDocument/2006/customXml" ds:itemID="{D6C19C57-949B-4EC7-AD8D-0220DC007A73}">
   <ds:schemaRefs>
     <ds:schemaRef ds:uri="http://schemas.openxmlformats.org/officeDocument/2006/bibliography"/>
   </ds:schemaRefs>
